--- a/DOCS/Курсовая_Работа_FitFuel.docx
+++ b/DOCS/Курсовая_Работа_FitFuel.docx
@@ -1,6 +1,6 @@
 
 <file path=word/document.xml><?xml version="1.0" encoding="utf-8"?>
-<w:document xmlns:wpc="http://schemas.microsoft.com/office/word/2010/wordprocessingCanvas" xmlns:cx="http://schemas.microsoft.com/office/drawing/2014/chartex" xmlns:cx1="http://schemas.microsoft.com/office/drawing/2015/9/8/chartex" xmlns:cx2="http://schemas.microsoft.com/office/drawing/2015/10/21/chartex" xmlns:cx3="http://schemas.microsoft.com/office/drawing/2016/5/9/chartex" xmlns:cx4="http://schemas.microsoft.com/office/drawing/2016/5/10/chartex" xmlns:cx5="http://schemas.microsoft.com/office/drawing/2016/5/11/chartex" xmlns:cx6="http://schemas.microsoft.com/office/drawing/2016/5/12/chartex" xmlns:cx7="http://schemas.microsoft.com/office/drawing/2016/5/13/chartex" xmlns:cx8="http://schemas.microsoft.com/office/drawing/2016/5/14/chartex" xmlns:mc="http://schemas.openxmlformats.org/markup-compatibility/2006" xmlns:aink="http://schemas.microsoft.com/office/drawing/2016/ink" xmlns:am3d="http://schemas.microsoft.com/office/drawing/2017/model3d" xmlns:o="urn:schemas-microsoft-com:office:office" xmlns:r="http://schemas.openxmlformats.org/officeDocument/2006/relationships" xmlns:m="http://schemas.openxmlformats.org/officeDocument/2006/math" xmlns:v="urn:schemas-microsoft-com:vml" xmlns:wp14="http://schemas.microsoft.com/office/word/2010/wordprocessingDrawing" xmlns:wp="http://schemas.openxmlformats.org/drawingml/2006/wordprocessingDrawing" xmlns:w10="urn:schemas-microsoft-com:office:word" xmlns:w="http://schemas.openxmlformats.org/wordprocessingml/2006/main" xmlns:w14="http://schemas.microsoft.com/office/word/2010/wordml" xmlns:w15="http://schemas.microsoft.com/office/word/2012/wordml" xmlns:w16cex="http://schemas.microsoft.com/office/word/2018/wordml/cex" xmlns:w16cid="http://schemas.microsoft.com/office/word/2016/wordml/cid" xmlns:w16="http://schemas.microsoft.com/office/word/2018/wordml" xmlns:w16sdtdh="http://schemas.microsoft.com/office/word/2020/wordml/sdtdatahash" xmlns:w16se="http://schemas.microsoft.com/office/word/2015/wordml/symex" xmlns:wpg="http://schemas.microsoft.com/office/word/2010/wordprocessingGroup" xmlns:wpi="http://schemas.microsoft.com/office/word/2010/wordprocessingInk" xmlns:wne="http://schemas.microsoft.com/office/word/2006/wordml" xmlns:wps="http://schemas.microsoft.com/office/word/2010/wordprocessingShape" mc:Ignorable="w14 w15 w16se w16cid w16 w16cex w16sdtdh wp14">
+<w:document xmlns:wpc="http://schemas.microsoft.com/office/word/2010/wordprocessingCanvas" xmlns:cx="http://schemas.microsoft.com/office/drawing/2014/chartex" xmlns:cx1="http://schemas.microsoft.com/office/drawing/2015/9/8/chartex" xmlns:cx2="http://schemas.microsoft.com/office/drawing/2015/10/21/chartex" xmlns:cx3="http://schemas.microsoft.com/office/drawing/2016/5/9/chartex" xmlns:cx4="http://schemas.microsoft.com/office/drawing/2016/5/10/chartex" xmlns:cx5="http://schemas.microsoft.com/office/drawing/2016/5/11/chartex" xmlns:cx6="http://schemas.microsoft.com/office/drawing/2016/5/12/chartex" xmlns:cx7="http://schemas.microsoft.com/office/drawing/2016/5/13/chartex" xmlns:cx8="http://schemas.microsoft.com/office/drawing/2016/5/14/chartex" xmlns:mc="http://schemas.openxmlformats.org/markup-compatibility/2006" xmlns:aink="http://schemas.microsoft.com/office/drawing/2016/ink" xmlns:am3d="http://schemas.microsoft.com/office/drawing/2017/model3d" xmlns:o="urn:schemas-microsoft-com:office:office" xmlns:oel="http://schemas.microsoft.com/office/2019/extlst" xmlns:r="http://schemas.openxmlformats.org/officeDocument/2006/relationships" xmlns:m="http://schemas.openxmlformats.org/officeDocument/2006/math" xmlns:v="urn:schemas-microsoft-com:vml" xmlns:wp14="http://schemas.microsoft.com/office/word/2010/wordprocessingDrawing" xmlns:wp="http://schemas.openxmlformats.org/drawingml/2006/wordprocessingDrawing" xmlns:w10="urn:schemas-microsoft-com:office:word" xmlns:w="http://schemas.openxmlformats.org/wordprocessingml/2006/main" xmlns:w14="http://schemas.microsoft.com/office/word/2010/wordml" xmlns:w15="http://schemas.microsoft.com/office/word/2012/wordml" xmlns:w16cex="http://schemas.microsoft.com/office/word/2018/wordml/cex" xmlns:w16cid="http://schemas.microsoft.com/office/word/2016/wordml/cid" xmlns:w16="http://schemas.microsoft.com/office/word/2018/wordml" xmlns:w16du="http://schemas.microsoft.com/office/word/2023/wordml/word16du" xmlns:w16sdtdh="http://schemas.microsoft.com/office/word/2020/wordml/sdtdatahash" xmlns:w16sdtfl="http://schemas.microsoft.com/office/word/2024/wordml/sdtformatlock" xmlns:w16se="http://schemas.microsoft.com/office/word/2015/wordml/symex" xmlns:wpg="http://schemas.microsoft.com/office/word/2010/wordprocessingGroup" xmlns:wpi="http://schemas.microsoft.com/office/word/2010/wordprocessingInk" xmlns:wne="http://schemas.microsoft.com/office/word/2006/wordml" xmlns:wps="http://schemas.microsoft.com/office/word/2010/wordprocessingShape" mc:Ignorable="w14 w15 w16se w16cid w16 w16cex w16sdtdh w16sdtfl w16du wp14">
   <w:body>
     <w:p>
       <w:pPr>
@@ -4497,29 +4497,7 @@
                 <w:noProof/>
                 <w:lang w:eastAsia="ru-RU"/>
               </w:rPr>
-              <w:t>11 Тестир</w:t>
-            </w:r>
-            <w:r>
-              <w:rPr>
-                <w:rStyle w:val="a9"/>
-                <w:rFonts w:ascii="Times New Roman" w:hAnsi="Times New Roman" w:cs="Times New Roman"/>
-                <w:b w:val="0"/>
-                <w:bCs w:val="0"/>
-                <w:noProof/>
-                <w:lang w:eastAsia="ru-RU"/>
-              </w:rPr>
-              <w:t>о</w:t>
-            </w:r>
-            <w:r>
-              <w:rPr>
-                <w:rStyle w:val="a9"/>
-                <w:rFonts w:ascii="Times New Roman" w:hAnsi="Times New Roman" w:cs="Times New Roman"/>
-                <w:b w:val="0"/>
-                <w:bCs w:val="0"/>
-                <w:noProof/>
-                <w:lang w:eastAsia="ru-RU"/>
-              </w:rPr>
-              <w:t>вание проекта</w:t>
+              <w:t>11 Тестирование проекта</w:t>
             </w:r>
             <w:r>
               <w:rPr>
@@ -13508,15 +13486,7 @@
         <w:t xml:space="preserve"> </w:t>
       </w:r>
       <w:r>
-        <w:t xml:space="preserve">PEP 8 — документ, описывающий соглашение о том, как писать код на языке Python. PEP 8 создан на основе рекомендаций создателя языка Гвидо </w:t>
-      </w:r>
-      <w:proofErr w:type="spellStart"/>
-      <w:r>
-        <w:t>ван</w:t>
-      </w:r>
-      <w:proofErr w:type="spellEnd"/>
-      <w:r>
-        <w:t xml:space="preserve"> </w:t>
+        <w:t xml:space="preserve">PEP 8 — документ, описывающий соглашение о том, как писать код на языке Python. PEP 8 создан на основе рекомендаций создателя языка Гвидо ван </w:t>
       </w:r>
       <w:proofErr w:type="spellStart"/>
       <w:r>
@@ -13607,15 +13577,7 @@
       </w:r>
       <w:proofErr w:type="spellEnd"/>
       <w:r>
-        <w:t xml:space="preserve"> клавиша </w:t>
-      </w:r>
-      <w:proofErr w:type="spellStart"/>
-      <w:r>
-        <w:t>Tab</w:t>
-      </w:r>
-      <w:proofErr w:type="spellEnd"/>
-      <w:r>
-        <w:t xml:space="preserve"> ставит четыре пробела.</w:t>
+        <w:t xml:space="preserve"> клавиша Tab ставит четыре пробела.</w:t>
       </w:r>
     </w:p>
     <w:p>
@@ -13728,7 +13690,6 @@
         <w:t>(</w:t>
       </w:r>
       <w:proofErr w:type="spellStart"/>
-      <w:proofErr w:type="gramStart"/>
       <w:r>
         <w:rPr>
           <w:rFonts w:ascii="Courier New" w:hAnsi="Courier New" w:cs="Courier New"/>
@@ -13740,109 +13701,129 @@
         <w:rPr>
           <w:rFonts w:ascii="Courier New" w:hAnsi="Courier New" w:cs="Courier New"/>
         </w:rPr>
-        <w:t>[</w:t>
-      </w:r>
-      <w:proofErr w:type="gramEnd"/>
-      <w:r>
+        <w:t>[1], {eggs: 2})             # Правильно</w:t>
+      </w:r>
+    </w:p>
+    <w:p>
+      <w:pPr>
         <w:rPr>
           <w:rFonts w:ascii="Courier New" w:hAnsi="Courier New" w:cs="Courier New"/>
         </w:rPr>
-        <w:t>1], {eggs: 2})             # Правильно</w:t>
-      </w:r>
-    </w:p>
-    <w:p>
-      <w:pPr>
+      </w:pPr>
+      <w:proofErr w:type="spellStart"/>
+      <w:r>
         <w:rPr>
           <w:rFonts w:ascii="Courier New" w:hAnsi="Courier New" w:cs="Courier New"/>
         </w:rPr>
-      </w:pPr>
+        <w:t>spam</w:t>
+      </w:r>
+      <w:proofErr w:type="spellEnd"/>
+      <w:r>
+        <w:rPr>
+          <w:rFonts w:ascii="Courier New" w:hAnsi="Courier New" w:cs="Courier New"/>
+        </w:rPr>
+        <w:t xml:space="preserve">( </w:t>
+      </w:r>
       <w:proofErr w:type="spellStart"/>
-      <w:proofErr w:type="gramStart"/>
       <w:r>
         <w:rPr>
           <w:rFonts w:ascii="Courier New" w:hAnsi="Courier New" w:cs="Courier New"/>
         </w:rPr>
-        <w:t>spam</w:t>
+        <w:t>ham</w:t>
       </w:r>
       <w:proofErr w:type="spellEnd"/>
       <w:r>
         <w:rPr>
           <w:rFonts w:ascii="Courier New" w:hAnsi="Courier New" w:cs="Courier New"/>
         </w:rPr>
-        <w:t xml:space="preserve">( </w:t>
+        <w:t xml:space="preserve">[ 1 ], { </w:t>
       </w:r>
       <w:proofErr w:type="spellStart"/>
       <w:r>
         <w:rPr>
           <w:rFonts w:ascii="Courier New" w:hAnsi="Courier New" w:cs="Courier New"/>
         </w:rPr>
-        <w:t>ham</w:t>
+        <w:t>eggs</w:t>
       </w:r>
       <w:proofErr w:type="spellEnd"/>
-      <w:proofErr w:type="gramEnd"/>
       <w:r>
         <w:rPr>
           <w:rFonts w:ascii="Courier New" w:hAnsi="Courier New" w:cs="Courier New"/>
         </w:rPr>
-        <w:t xml:space="preserve">[ 1 ], { </w:t>
-      </w:r>
-      <w:proofErr w:type="spellStart"/>
-      <w:r>
+        <w:t xml:space="preserve">: 2 } )      # Неверно </w:t>
+      </w:r>
+    </w:p>
+    <w:p/>
+    <w:p>
+      <w:r>
+        <w:t>Перед запятой, двоеточием пробел не ставится, после -— ставится.</w:t>
+      </w:r>
+    </w:p>
+    <w:p>
+      <w:r>
+        <w:t>Пример</w:t>
+      </w:r>
+      <w:r>
+        <w:t>:</w:t>
+      </w:r>
+    </w:p>
+    <w:p>
+      <w:pPr>
         <w:rPr>
           <w:rFonts w:ascii="Courier New" w:hAnsi="Courier New" w:cs="Courier New"/>
         </w:rPr>
-        <w:t>eggs</w:t>
-      </w:r>
-      <w:proofErr w:type="spellEnd"/>
-      <w:r>
-        <w:rPr>
-          <w:rFonts w:ascii="Courier New" w:hAnsi="Courier New" w:cs="Courier New"/>
-        </w:rPr>
-        <w:t xml:space="preserve">: 2 } )      # Неверно </w:t>
-      </w:r>
-    </w:p>
-    <w:p/>
-    <w:p>
-      <w:r>
-        <w:t>Перед запятой, двоеточием пробел не ставится, после -— ставится.</w:t>
-      </w:r>
-    </w:p>
-    <w:p>
-      <w:pPr>
-        <w:rPr>
-          <w:lang w:val="en-US"/>
-        </w:rPr>
-      </w:pPr>
-      <w:r>
-        <w:t>Пример</w:t>
-      </w:r>
-      <w:r>
-        <w:rPr>
-          <w:lang w:val="en-US"/>
-        </w:rPr>
-        <w:t>:</w:t>
-      </w:r>
-    </w:p>
-    <w:p>
-      <w:pPr>
+      </w:pPr>
+      <w:r>
         <w:rPr>
           <w:rFonts w:ascii="Courier New" w:hAnsi="Courier New" w:cs="Courier New"/>
           <w:lang w:val="en-US"/>
         </w:rPr>
-      </w:pPr>
+        <w:t>if</w:t>
+      </w:r>
+      <w:r>
+        <w:rPr>
+          <w:rFonts w:ascii="Courier New" w:hAnsi="Courier New" w:cs="Courier New"/>
+        </w:rPr>
+        <w:t xml:space="preserve"> </w:t>
+      </w:r>
       <w:r>
         <w:rPr>
           <w:rFonts w:ascii="Courier New" w:hAnsi="Courier New" w:cs="Courier New"/>
           <w:lang w:val="en-US"/>
         </w:rPr>
-        <w:t>if</w:t>
+        <w:t>x</w:t>
+      </w:r>
+      <w:r>
+        <w:rPr>
+          <w:rFonts w:ascii="Courier New" w:hAnsi="Courier New" w:cs="Courier New"/>
+        </w:rPr>
+        <w:t xml:space="preserve"> == 4: </w:t>
+      </w:r>
+    </w:p>
+    <w:p>
+      <w:pPr>
+        <w:rPr>
+          <w:rFonts w:ascii="Courier New" w:hAnsi="Courier New" w:cs="Courier New"/>
+        </w:rPr>
+      </w:pPr>
+      <w:r>
+        <w:rPr>
+          <w:rFonts w:ascii="Courier New" w:hAnsi="Courier New" w:cs="Courier New"/>
+        </w:rPr>
+        <w:t xml:space="preserve">    </w:t>
       </w:r>
       <w:r>
         <w:rPr>
           <w:rFonts w:ascii="Courier New" w:hAnsi="Courier New" w:cs="Courier New"/>
           <w:lang w:val="en-US"/>
         </w:rPr>
-        <w:t xml:space="preserve"> </w:t>
+        <w:t>print</w:t>
+      </w:r>
+      <w:r>
+        <w:rPr>
+          <w:rFonts w:ascii="Courier New" w:hAnsi="Courier New" w:cs="Courier New"/>
+        </w:rPr>
+        <w:t>(</w:t>
       </w:r>
       <w:r>
         <w:rPr>
@@ -13854,41 +13835,63 @@
       <w:r>
         <w:rPr>
           <w:rFonts w:ascii="Courier New" w:hAnsi="Courier New" w:cs="Courier New"/>
-          <w:lang w:val="en-US"/>
-        </w:rPr>
-        <w:t xml:space="preserve"> == 4: </w:t>
-      </w:r>
-    </w:p>
-    <w:p>
-      <w:pPr>
+        </w:rPr>
+        <w:t xml:space="preserve">, </w:t>
+      </w:r>
+      <w:r>
         <w:rPr>
           <w:rFonts w:ascii="Courier New" w:hAnsi="Courier New" w:cs="Courier New"/>
           <w:lang w:val="en-US"/>
         </w:rPr>
-      </w:pPr>
-      <w:r>
+        <w:t>y</w:t>
+      </w:r>
+      <w:r>
+        <w:rPr>
+          <w:rFonts w:ascii="Courier New" w:hAnsi="Courier New" w:cs="Courier New"/>
+        </w:rPr>
+        <w:t>)</w:t>
+      </w:r>
+    </w:p>
+    <w:p>
+      <w:pPr>
+        <w:rPr>
+          <w:rFonts w:ascii="Courier New" w:hAnsi="Courier New" w:cs="Courier New"/>
+        </w:rPr>
+      </w:pPr>
+      <w:r>
+        <w:rPr>
+          <w:rFonts w:ascii="Courier New" w:hAnsi="Courier New" w:cs="Courier New"/>
+        </w:rPr>
+        <w:t xml:space="preserve">    </w:t>
+      </w:r>
+      <w:r>
+        <w:rPr>
+          <w:rFonts w:ascii="Courier New" w:hAnsi="Courier New" w:cs="Courier New"/>
+        </w:rPr>
+        <w:t>x, y = y, x       # Правильно</w:t>
+      </w:r>
+    </w:p>
+    <w:p>
+      <w:pPr>
         <w:rPr>
           <w:rFonts w:ascii="Courier New" w:hAnsi="Courier New" w:cs="Courier New"/>
           <w:lang w:val="en-US"/>
         </w:rPr>
-        <w:t xml:space="preserve">    </w:t>
-      </w:r>
-      <w:proofErr w:type="gramStart"/>
+      </w:pPr>
       <w:r>
         <w:rPr>
           <w:rFonts w:ascii="Courier New" w:hAnsi="Courier New" w:cs="Courier New"/>
           <w:lang w:val="en-US"/>
         </w:rPr>
-        <w:t>print</w:t>
+        <w:t>if</w:t>
       </w:r>
       <w:r>
         <w:rPr>
           <w:rFonts w:ascii="Courier New" w:hAnsi="Courier New" w:cs="Courier New"/>
           <w:lang w:val="en-US"/>
         </w:rPr>
-        <w:t>(</w:t>
-      </w:r>
-      <w:proofErr w:type="gramEnd"/>
+        <w:t xml:space="preserve"> </w:t>
+      </w:r>
       <w:r>
         <w:rPr>
           <w:rFonts w:ascii="Courier New" w:hAnsi="Courier New" w:cs="Courier New"/>
@@ -13901,61 +13904,36 @@
           <w:rFonts w:ascii="Courier New" w:hAnsi="Courier New" w:cs="Courier New"/>
           <w:lang w:val="en-US"/>
         </w:rPr>
-        <w:t xml:space="preserve">, </w:t>
-      </w:r>
-      <w:r>
+        <w:t xml:space="preserve"> == 4 : </w:t>
+      </w:r>
+    </w:p>
+    <w:p>
+      <w:pPr>
         <w:rPr>
           <w:rFonts w:ascii="Courier New" w:hAnsi="Courier New" w:cs="Courier New"/>
           <w:lang w:val="en-US"/>
         </w:rPr>
-        <w:t>y</w:t>
-      </w:r>
+      </w:pPr>
       <w:r>
         <w:rPr>
           <w:rFonts w:ascii="Courier New" w:hAnsi="Courier New" w:cs="Courier New"/>
           <w:lang w:val="en-US"/>
         </w:rPr>
-        <w:t>)</w:t>
-      </w:r>
-    </w:p>
-    <w:p>
-      <w:pPr>
-        <w:rPr>
-          <w:rFonts w:ascii="Courier New" w:hAnsi="Courier New" w:cs="Courier New"/>
-        </w:rPr>
-      </w:pPr>
+        <w:t xml:space="preserve">    </w:t>
+      </w:r>
       <w:r>
         <w:rPr>
           <w:rFonts w:ascii="Courier New" w:hAnsi="Courier New" w:cs="Courier New"/>
           <w:lang w:val="en-US"/>
         </w:rPr>
-        <w:t xml:space="preserve">    </w:t>
-      </w:r>
-      <w:r>
-        <w:rPr>
-          <w:rFonts w:ascii="Courier New" w:hAnsi="Courier New" w:cs="Courier New"/>
-        </w:rPr>
-        <w:t>x, y = y, x       # Правильно</w:t>
-      </w:r>
-    </w:p>
-    <w:p>
-      <w:pPr>
-        <w:rPr>
-          <w:rFonts w:ascii="Courier New" w:hAnsi="Courier New" w:cs="Courier New"/>
-        </w:rPr>
-      </w:pPr>
+        <w:t>print</w:t>
+      </w:r>
       <w:r>
         <w:rPr>
           <w:rFonts w:ascii="Courier New" w:hAnsi="Courier New" w:cs="Courier New"/>
           <w:lang w:val="en-US"/>
         </w:rPr>
-        <w:t>if</w:t>
-      </w:r>
-      <w:r>
-        <w:rPr>
-          <w:rFonts w:ascii="Courier New" w:hAnsi="Courier New" w:cs="Courier New"/>
-        </w:rPr>
-        <w:t xml:space="preserve"> </w:t>
+        <w:t>(</w:t>
       </w:r>
       <w:r>
         <w:rPr>
@@ -13967,76 +13945,152 @@
       <w:r>
         <w:rPr>
           <w:rFonts w:ascii="Courier New" w:hAnsi="Courier New" w:cs="Courier New"/>
-        </w:rPr>
-        <w:t xml:space="preserve"> == </w:t>
-      </w:r>
-      <w:proofErr w:type="gramStart"/>
-      <w:r>
-        <w:rPr>
-          <w:rFonts w:ascii="Courier New" w:hAnsi="Courier New" w:cs="Courier New"/>
-        </w:rPr>
-        <w:t>4 :</w:t>
-      </w:r>
-      <w:proofErr w:type="gramEnd"/>
-      <w:r>
-        <w:rPr>
-          <w:rFonts w:ascii="Courier New" w:hAnsi="Courier New" w:cs="Courier New"/>
-        </w:rPr>
-        <w:t xml:space="preserve"> </w:t>
-      </w:r>
-    </w:p>
-    <w:p>
-      <w:pPr>
-        <w:rPr>
-          <w:rFonts w:ascii="Courier New" w:hAnsi="Courier New" w:cs="Courier New"/>
-        </w:rPr>
-      </w:pPr>
-      <w:r>
-        <w:rPr>
-          <w:rFonts w:ascii="Courier New" w:hAnsi="Courier New" w:cs="Courier New"/>
-        </w:rPr>
-        <w:t xml:space="preserve">    </w:t>
-      </w:r>
-      <w:proofErr w:type="gramStart"/>
+          <w:lang w:val="en-US"/>
+        </w:rPr>
+        <w:t xml:space="preserve"> , </w:t>
+      </w:r>
       <w:r>
         <w:rPr>
           <w:rFonts w:ascii="Courier New" w:hAnsi="Courier New" w:cs="Courier New"/>
           <w:lang w:val="en-US"/>
         </w:rPr>
-        <w:t>print</w:t>
-      </w:r>
-      <w:r>
-        <w:rPr>
-          <w:rFonts w:ascii="Courier New" w:hAnsi="Courier New" w:cs="Courier New"/>
-        </w:rPr>
-        <w:t>(</w:t>
-      </w:r>
-      <w:proofErr w:type="gramEnd"/>
+        <w:t>y</w:t>
+      </w:r>
       <w:r>
         <w:rPr>
           <w:rFonts w:ascii="Courier New" w:hAnsi="Courier New" w:cs="Courier New"/>
           <w:lang w:val="en-US"/>
         </w:rPr>
-        <w:t>x</w:t>
-      </w:r>
-      <w:r>
+        <w:t xml:space="preserve">) </w:t>
+      </w:r>
+    </w:p>
+    <w:p>
+      <w:pPr>
         <w:rPr>
           <w:rFonts w:ascii="Courier New" w:hAnsi="Courier New" w:cs="Courier New"/>
         </w:rPr>
-        <w:t xml:space="preserve"> , </w:t>
-      </w:r>
+      </w:pPr>
       <w:r>
         <w:rPr>
           <w:rFonts w:ascii="Courier New" w:hAnsi="Courier New" w:cs="Courier New"/>
           <w:lang w:val="en-US"/>
         </w:rPr>
-        <w:t>y</w:t>
+        <w:t xml:space="preserve">    </w:t>
       </w:r>
       <w:r>
         <w:rPr>
           <w:rFonts w:ascii="Courier New" w:hAnsi="Courier New" w:cs="Courier New"/>
         </w:rPr>
-        <w:t xml:space="preserve">) </w:t>
+        <w:t>x , y = y , x     # Неверно</w:t>
+      </w:r>
+    </w:p>
+    <w:p/>
+    <w:p>
+      <w:r>
+        <w:t xml:space="preserve"> Всегда необходимо окружать следующие бинарные операторы ровно одним символом пробела с каждой стороны:</w:t>
+      </w:r>
+    </w:p>
+    <w:p>
+      <w:pPr>
+        <w:rPr>
+          <w:lang w:val="en-US"/>
+        </w:rPr>
+      </w:pPr>
+      <w:r>
+        <w:t>присваивания</w:t>
+      </w:r>
+      <w:r>
+        <w:rPr>
+          <w:lang w:val="en-US"/>
+        </w:rPr>
+        <w:t xml:space="preserve"> (=, +=, -= </w:t>
+      </w:r>
+      <w:r>
+        <w:t>и</w:t>
+      </w:r>
+      <w:r>
+        <w:rPr>
+          <w:lang w:val="en-US"/>
+        </w:rPr>
+        <w:t xml:space="preserve"> </w:t>
+      </w:r>
+      <w:r>
+        <w:t>т</w:t>
+      </w:r>
+      <w:r>
+        <w:rPr>
+          <w:lang w:val="en-US"/>
+        </w:rPr>
+        <w:t xml:space="preserve">. </w:t>
+      </w:r>
+      <w:r>
+        <w:t>д</w:t>
+      </w:r>
+      <w:r>
+        <w:rPr>
+          <w:lang w:val="en-US"/>
+        </w:rPr>
+        <w:t>.),</w:t>
+      </w:r>
+    </w:p>
+    <w:p>
+      <w:pPr>
+        <w:rPr>
+          <w:lang w:val="en-US"/>
+        </w:rPr>
+      </w:pPr>
+      <w:r>
+        <w:t>сравнения</w:t>
+      </w:r>
+      <w:r>
+        <w:rPr>
+          <w:lang w:val="en-US"/>
+        </w:rPr>
+        <w:t xml:space="preserve"> (==, &lt;, &gt;, !=, &lt;&gt;, &lt;=, &gt;=, in, not in, is, is not),</w:t>
+      </w:r>
+    </w:p>
+    <w:p>
+      <w:r>
+        <w:t>логические (</w:t>
+      </w:r>
+      <w:proofErr w:type="spellStart"/>
+      <w:r>
+        <w:t>and</w:t>
+      </w:r>
+      <w:proofErr w:type="spellEnd"/>
+      <w:r>
+        <w:t xml:space="preserve">, </w:t>
+      </w:r>
+      <w:proofErr w:type="spellStart"/>
+      <w:r>
+        <w:t>or</w:t>
+      </w:r>
+      <w:proofErr w:type="spellEnd"/>
+      <w:r>
+        <w:t xml:space="preserve">, </w:t>
+      </w:r>
+      <w:proofErr w:type="spellStart"/>
+      <w:r>
+        <w:t>not</w:t>
+      </w:r>
+      <w:proofErr w:type="spellEnd"/>
+      <w:r>
+        <w:t>),</w:t>
+      </w:r>
+    </w:p>
+    <w:p>
+      <w:r>
+        <w:t>арифметические (+, -, *, /, //, \%, **).</w:t>
+      </w:r>
+    </w:p>
+    <w:p>
+      <w:r>
+        <w:t>Не располагайте несколько инструкций в одной строке – разносить  по разным строкам.</w:t>
+      </w:r>
+    </w:p>
+    <w:p>
+      <w:r>
+        <w:t xml:space="preserve">Пример: </w:t>
       </w:r>
     </w:p>
     <w:p>
@@ -14049,229 +14103,55 @@
         <w:rPr>
           <w:rFonts w:ascii="Courier New" w:hAnsi="Courier New" w:cs="Courier New"/>
         </w:rPr>
-        <w:t xml:space="preserve">    </w:t>
-      </w:r>
-      <w:proofErr w:type="gramStart"/>
-      <w:r>
+        <w:t>x = 3            # Правильно</w:t>
+      </w:r>
+    </w:p>
+    <w:p>
+      <w:pPr>
         <w:rPr>
           <w:rFonts w:ascii="Courier New" w:hAnsi="Courier New" w:cs="Courier New"/>
         </w:rPr>
-        <w:t>x ,</w:t>
-      </w:r>
-      <w:proofErr w:type="gramEnd"/>
+      </w:pPr>
+      <w:proofErr w:type="spellStart"/>
       <w:r>
         <w:rPr>
           <w:rFonts w:ascii="Courier New" w:hAnsi="Courier New" w:cs="Courier New"/>
         </w:rPr>
-        <w:t xml:space="preserve"> y = y , x     # Неверно</w:t>
-      </w:r>
-    </w:p>
-    <w:p/>
-    <w:p>
-      <w:r>
-        <w:t xml:space="preserve"> Всегда необходимо окружать следующие бинарные операторы ровно одним символом пробела с каждой стороны:</w:t>
-      </w:r>
-    </w:p>
-    <w:p>
-      <w:pPr>
-        <w:rPr>
-          <w:lang w:val="en-US"/>
-        </w:rPr>
-      </w:pPr>
-      <w:r>
-        <w:t>присваивания</w:t>
-      </w:r>
-      <w:r>
-        <w:rPr>
-          <w:lang w:val="en-US"/>
-        </w:rPr>
-        <w:t xml:space="preserve"> (=, +=, -= </w:t>
-      </w:r>
-      <w:r>
-        <w:t>и</w:t>
-      </w:r>
-      <w:r>
-        <w:rPr>
-          <w:lang w:val="en-US"/>
-        </w:rPr>
-        <w:t xml:space="preserve"> </w:t>
-      </w:r>
-      <w:r>
-        <w:t>т</w:t>
-      </w:r>
-      <w:r>
-        <w:rPr>
-          <w:lang w:val="en-US"/>
-        </w:rPr>
-        <w:t xml:space="preserve">. </w:t>
-      </w:r>
-      <w:r>
-        <w:t>д</w:t>
-      </w:r>
-      <w:r>
-        <w:rPr>
-          <w:lang w:val="en-US"/>
-        </w:rPr>
-        <w:t>.),</w:t>
-      </w:r>
-    </w:p>
-    <w:p>
-      <w:pPr>
-        <w:rPr>
-          <w:lang w:val="en-US"/>
-        </w:rPr>
-      </w:pPr>
-      <w:r>
-        <w:t>сравнения</w:t>
-      </w:r>
-      <w:r>
-        <w:rPr>
-          <w:lang w:val="en-US"/>
-        </w:rPr>
-        <w:t xml:space="preserve"> (==, &lt;</w:t>
-      </w:r>
-      <w:proofErr w:type="gramStart"/>
-      <w:r>
-        <w:rPr>
-          <w:lang w:val="en-US"/>
-        </w:rPr>
-        <w:t>, &gt;</w:t>
-      </w:r>
-      <w:proofErr w:type="gramEnd"/>
-      <w:r>
-        <w:rPr>
-          <w:lang w:val="en-US"/>
-        </w:rPr>
-        <w:t>, !=, &lt;&gt;, &lt;=, &gt;=, in, not in, is, is not),</w:t>
-      </w:r>
-    </w:p>
-    <w:p>
-      <w:r>
-        <w:t>логические (</w:t>
+        <w:t>func</w:t>
+      </w:r>
+      <w:proofErr w:type="spellEnd"/>
+      <w:r>
+        <w:rPr>
+          <w:rFonts w:ascii="Courier New" w:hAnsi="Courier New" w:cs="Courier New"/>
+        </w:rPr>
+        <w:t>(10)</w:t>
+      </w:r>
+    </w:p>
+    <w:p>
+      <w:pPr>
+        <w:rPr>
+          <w:rFonts w:ascii="Courier New" w:hAnsi="Courier New" w:cs="Courier New"/>
+        </w:rPr>
+      </w:pPr>
+      <w:r>
+        <w:rPr>
+          <w:rFonts w:ascii="Courier New" w:hAnsi="Courier New" w:cs="Courier New"/>
+        </w:rPr>
+        <w:t xml:space="preserve">x = 3; </w:t>
       </w:r>
       <w:proofErr w:type="spellStart"/>
       <w:r>
-        <w:t>and</w:t>
+        <w:rPr>
+          <w:rFonts w:ascii="Courier New" w:hAnsi="Courier New" w:cs="Courier New"/>
+        </w:rPr>
+        <w:t>func</w:t>
       </w:r>
       <w:proofErr w:type="spellEnd"/>
       <w:r>
-        <w:t xml:space="preserve">, </w:t>
-      </w:r>
-      <w:proofErr w:type="spellStart"/>
-      <w:r>
-        <w:t>or</w:t>
-      </w:r>
-      <w:proofErr w:type="spellEnd"/>
-      <w:r>
-        <w:t xml:space="preserve">, </w:t>
-      </w:r>
-      <w:proofErr w:type="spellStart"/>
-      <w:r>
-        <w:t>not</w:t>
-      </w:r>
-      <w:proofErr w:type="spellEnd"/>
-      <w:r>
-        <w:t>),</w:t>
-      </w:r>
-    </w:p>
-    <w:p>
-      <w:r>
-        <w:t>арифметические (+, -, *, /, //, \%, **).</w:t>
-      </w:r>
-    </w:p>
-    <w:p>
-      <w:r>
-        <w:t xml:space="preserve">Не располагайте несколько инструкций в одной строке – </w:t>
-      </w:r>
-      <w:proofErr w:type="gramStart"/>
-      <w:r>
-        <w:t>разносить  по</w:t>
-      </w:r>
-      <w:proofErr w:type="gramEnd"/>
-      <w:r>
-        <w:t xml:space="preserve"> разным строкам.</w:t>
-      </w:r>
-    </w:p>
-    <w:p>
-      <w:r>
-        <w:t xml:space="preserve">Пример: </w:t>
-      </w:r>
-    </w:p>
-    <w:p>
-      <w:pPr>
         <w:rPr>
           <w:rFonts w:ascii="Courier New" w:hAnsi="Courier New" w:cs="Courier New"/>
         </w:rPr>
-      </w:pPr>
-      <w:r>
-        <w:rPr>
-          <w:rFonts w:ascii="Courier New" w:hAnsi="Courier New" w:cs="Courier New"/>
-        </w:rPr>
-        <w:t>x = 3            # Правильно</w:t>
-      </w:r>
-    </w:p>
-    <w:p>
-      <w:pPr>
-        <w:rPr>
-          <w:rFonts w:ascii="Courier New" w:hAnsi="Courier New" w:cs="Courier New"/>
-        </w:rPr>
-      </w:pPr>
-      <w:proofErr w:type="spellStart"/>
-      <w:proofErr w:type="gramStart"/>
-      <w:r>
-        <w:rPr>
-          <w:rFonts w:ascii="Courier New" w:hAnsi="Courier New" w:cs="Courier New"/>
-        </w:rPr>
-        <w:t>func</w:t>
-      </w:r>
-      <w:proofErr w:type="spellEnd"/>
-      <w:r>
-        <w:rPr>
-          <w:rFonts w:ascii="Courier New" w:hAnsi="Courier New" w:cs="Courier New"/>
-        </w:rPr>
-        <w:t>(</w:t>
-      </w:r>
-      <w:proofErr w:type="gramEnd"/>
-      <w:r>
-        <w:rPr>
-          <w:rFonts w:ascii="Courier New" w:hAnsi="Courier New" w:cs="Courier New"/>
-        </w:rPr>
-        <w:t>10)</w:t>
-      </w:r>
-    </w:p>
-    <w:p>
-      <w:pPr>
-        <w:rPr>
-          <w:rFonts w:ascii="Courier New" w:hAnsi="Courier New" w:cs="Courier New"/>
-        </w:rPr>
-      </w:pPr>
-      <w:r>
-        <w:rPr>
-          <w:rFonts w:ascii="Courier New" w:hAnsi="Courier New" w:cs="Courier New"/>
-        </w:rPr>
-        <w:t xml:space="preserve">x = 3; </w:t>
-      </w:r>
-      <w:proofErr w:type="spellStart"/>
-      <w:proofErr w:type="gramStart"/>
-      <w:r>
-        <w:rPr>
-          <w:rFonts w:ascii="Courier New" w:hAnsi="Courier New" w:cs="Courier New"/>
-        </w:rPr>
-        <w:t>func</w:t>
-      </w:r>
-      <w:proofErr w:type="spellEnd"/>
-      <w:r>
-        <w:rPr>
-          <w:rFonts w:ascii="Courier New" w:hAnsi="Courier New" w:cs="Courier New"/>
-        </w:rPr>
-        <w:t>(</w:t>
-      </w:r>
-      <w:proofErr w:type="gramEnd"/>
-      <w:r>
-        <w:rPr>
-          <w:rFonts w:ascii="Courier New" w:hAnsi="Courier New" w:cs="Courier New"/>
-        </w:rPr>
-        <w:t xml:space="preserve">10)  # Неверно  </w:t>
+        <w:t xml:space="preserve">(10)  # Неверно  </w:t>
       </w:r>
     </w:p>
     <w:p/>
@@ -14512,69 +14392,37 @@
           <w:rFonts w:ascii="Courier New" w:hAnsi="Courier New" w:cs="Courier New"/>
           <w:lang w:val="en-US"/>
         </w:rPr>
-        <w:t xml:space="preserve"> = int(</w:t>
-      </w:r>
-      <w:proofErr w:type="gramStart"/>
-      <w:r>
+        <w:t xml:space="preserve"> = int(input())         # </w:t>
+      </w:r>
+      <w:r>
+        <w:rPr>
+          <w:rFonts w:ascii="Courier New" w:hAnsi="Courier New" w:cs="Courier New"/>
+        </w:rPr>
+        <w:t>Правильно</w:t>
+      </w:r>
+    </w:p>
+    <w:p>
+      <w:pPr>
         <w:rPr>
           <w:rFonts w:ascii="Courier New" w:hAnsi="Courier New" w:cs="Courier New"/>
           <w:lang w:val="en-US"/>
         </w:rPr>
-        <w:t>input(</w:t>
-      </w:r>
-      <w:proofErr w:type="gramEnd"/>
+      </w:pPr>
+      <w:proofErr w:type="spellStart"/>
       <w:r>
         <w:rPr>
           <w:rFonts w:ascii="Courier New" w:hAnsi="Courier New" w:cs="Courier New"/>
           <w:lang w:val="en-US"/>
         </w:rPr>
-        <w:t xml:space="preserve">))         # </w:t>
-      </w:r>
-      <w:r>
-        <w:rPr>
-          <w:rFonts w:ascii="Courier New" w:hAnsi="Courier New" w:cs="Courier New"/>
-        </w:rPr>
-        <w:t>Правильно</w:t>
-      </w:r>
-    </w:p>
-    <w:p>
-      <w:pPr>
+        <w:t>kolvo_bukv</w:t>
+      </w:r>
+      <w:proofErr w:type="spellEnd"/>
+      <w:r>
         <w:rPr>
           <w:rFonts w:ascii="Courier New" w:hAnsi="Courier New" w:cs="Courier New"/>
           <w:lang w:val="en-US"/>
         </w:rPr>
-      </w:pPr>
-      <w:proofErr w:type="spellStart"/>
-      <w:r>
-        <w:rPr>
-          <w:rFonts w:ascii="Courier New" w:hAnsi="Courier New" w:cs="Courier New"/>
-          <w:lang w:val="en-US"/>
-        </w:rPr>
-        <w:t>kolvo_bukv</w:t>
-      </w:r>
-      <w:proofErr w:type="spellEnd"/>
-      <w:r>
-        <w:rPr>
-          <w:rFonts w:ascii="Courier New" w:hAnsi="Courier New" w:cs="Courier New"/>
-          <w:lang w:val="en-US"/>
-        </w:rPr>
-        <w:t xml:space="preserve"> = int(</w:t>
-      </w:r>
-      <w:proofErr w:type="gramStart"/>
-      <w:r>
-        <w:rPr>
-          <w:rFonts w:ascii="Courier New" w:hAnsi="Courier New" w:cs="Courier New"/>
-          <w:lang w:val="en-US"/>
-        </w:rPr>
-        <w:t>input(</w:t>
-      </w:r>
-      <w:proofErr w:type="gramEnd"/>
-      <w:r>
-        <w:rPr>
-          <w:rFonts w:ascii="Courier New" w:hAnsi="Courier New" w:cs="Courier New"/>
-          <w:lang w:val="en-US"/>
-        </w:rPr>
-        <w:t xml:space="preserve">))          # </w:t>
+        <w:t xml:space="preserve"> = int(input())          # </w:t>
       </w:r>
       <w:r>
         <w:rPr>
@@ -16493,7 +16341,14 @@
           <w:rFonts w:eastAsia="Times New Roman"/>
           <w:lang w:eastAsia="ru-RU"/>
         </w:rPr>
-        <w:t>Неавторизованный пользователь видит кнопки "Вход" и "Регистрация".</w:t>
+        <w:t>Неавторизованный пользователь видит кнопки "Вход"</w:t>
+      </w:r>
+      <w:r>
+        <w:rPr>
+          <w:rFonts w:eastAsia="Times New Roman"/>
+          <w:lang w:eastAsia="ru-RU"/>
+        </w:rPr>
+        <w:t>.</w:t>
       </w:r>
     </w:p>
     <w:p>
@@ -16564,140 +16419,103 @@
       <w:pPr>
         <w:spacing w:before="100" w:beforeAutospacing="1" w:after="100" w:afterAutospacing="1"/>
         <w:ind w:firstLine="0"/>
-        <w:jc w:val="left"/>
+        <w:rPr>
+          <w:rFonts w:eastAsia="Times New Roman"/>
+          <w:lang w:val="en-US" w:eastAsia="ru-RU"/>
+        </w:rPr>
+      </w:pPr>
+      <w:r>
         <w:rPr>
           <w:rFonts w:eastAsia="Times New Roman"/>
           <w:lang w:eastAsia="ru-RU"/>
         </w:rPr>
-      </w:pPr>
-      <w:r>
-        <w:rPr>
-          <w:rFonts w:eastAsia="Times New Roman"/>
-          <w:b/>
-          <w:bCs/>
-          <w:i/>
-          <w:iCs/>
-          <w:lang w:eastAsia="ru-RU"/>
-        </w:rPr>
-        <w:t>Тест TEST_UI_002</w:t>
-      </w:r>
-      <w:r>
+        <w:drawing>
+          <wp:inline distT="0" distB="0" distL="0" distR="0" wp14:anchorId="723478DF" wp14:editId="43BC5946">
+            <wp:extent cx="5940425" cy="3162935"/>
+            <wp:effectExtent l="0" t="0" r="3175" b="0"/>
+            <wp:docPr id="1247407959" name="Рисунок 1"/>
+            <wp:cNvGraphicFramePr>
+              <a:graphicFrameLocks xmlns:a="http://schemas.openxmlformats.org/drawingml/2006/main" noChangeAspect="1"/>
+            </wp:cNvGraphicFramePr>
+            <a:graphic xmlns:a="http://schemas.openxmlformats.org/drawingml/2006/main">
+              <a:graphicData uri="http://schemas.openxmlformats.org/drawingml/2006/picture">
+                <pic:pic xmlns:pic="http://schemas.openxmlformats.org/drawingml/2006/picture">
+                  <pic:nvPicPr>
+                    <pic:cNvPr id="1247407959" name=""/>
+                    <pic:cNvPicPr/>
+                  </pic:nvPicPr>
+                  <pic:blipFill>
+                    <a:blip r:embed="rId22"/>
+                    <a:stretch>
+                      <a:fillRect/>
+                    </a:stretch>
+                  </pic:blipFill>
+                  <pic:spPr>
+                    <a:xfrm>
+                      <a:off x="0" y="0"/>
+                      <a:ext cx="5940425" cy="3162935"/>
+                    </a:xfrm>
+                    <a:prstGeom prst="rect">
+                      <a:avLst/>
+                    </a:prstGeom>
+                  </pic:spPr>
+                </pic:pic>
+              </a:graphicData>
+            </a:graphic>
+          </wp:inline>
+        </w:drawing>
+      </w:r>
+    </w:p>
+    <w:p>
+      <w:pPr>
+        <w:spacing w:before="100" w:beforeAutospacing="1" w:after="100" w:afterAutospacing="1"/>
+        <w:ind w:firstLine="0"/>
         <w:rPr>
           <w:rFonts w:eastAsia="Times New Roman"/>
           <w:lang w:eastAsia="ru-RU"/>
         </w:rPr>
-        <w:br/>
-        <w:t>Тестируемые требования: REQ_UI_002.</w:t>
-      </w:r>
+      </w:pPr>
       <w:r>
         <w:rPr>
           <w:rFonts w:eastAsia="Times New Roman"/>
-          <w:lang w:eastAsia="ru-RU"/>
-        </w:rPr>
-        <w:br/>
-        <w:t>Описание теста: проверка работы калькулятора калорий.</w:t>
-      </w:r>
-      <w:r>
-        <w:rPr>
-          <w:rFonts w:eastAsia="Times New Roman"/>
-          <w:lang w:eastAsia="ru-RU"/>
-        </w:rPr>
-        <w:br/>
-        <w:t>Ожидаемый результат:</w:t>
-      </w:r>
-    </w:p>
-    <w:p>
-      <w:pPr>
-        <w:numPr>
-          <w:ilvl w:val="0"/>
-          <w:numId w:val="58"/>
-        </w:numPr>
-        <w:spacing w:before="100" w:beforeAutospacing="1" w:after="100" w:afterAutospacing="1"/>
-        <w:jc w:val="left"/>
-        <w:rPr>
-          <w:rFonts w:eastAsia="Times New Roman"/>
-          <w:lang w:eastAsia="ru-RU"/>
-        </w:rPr>
-      </w:pPr>
-      <w:r>
-        <w:rPr>
-          <w:rFonts w:eastAsia="Times New Roman"/>
-          <w:lang w:eastAsia="ru-RU"/>
-        </w:rPr>
-        <w:t>Отображается корректный результат расчета с калорийностью, белками, жирами и углеводами.</w:t>
-      </w:r>
-    </w:p>
-    <w:p>
-      <w:pPr>
-        <w:numPr>
-          <w:ilvl w:val="0"/>
-          <w:numId w:val="58"/>
-        </w:numPr>
-        <w:spacing w:before="100" w:beforeAutospacing="1" w:after="100" w:afterAutospacing="1"/>
-        <w:jc w:val="left"/>
-        <w:rPr>
-          <w:rFonts w:eastAsia="Times New Roman"/>
-          <w:lang w:eastAsia="ru-RU"/>
-        </w:rPr>
-      </w:pPr>
-      <w:r>
-        <w:rPr>
-          <w:rFonts w:eastAsia="Times New Roman"/>
-          <w:lang w:eastAsia="ru-RU"/>
-        </w:rPr>
-        <w:t>Числовые значения представлены в виде вещественного неотрицательного числа.</w:t>
-      </w:r>
-    </w:p>
-    <w:p>
-      <w:pPr>
-        <w:numPr>
-          <w:ilvl w:val="0"/>
-          <w:numId w:val="58"/>
-        </w:numPr>
-        <w:spacing w:before="100" w:beforeAutospacing="1" w:after="100" w:afterAutospacing="1"/>
-        <w:jc w:val="left"/>
-        <w:rPr>
-          <w:rFonts w:eastAsia="Times New Roman"/>
-          <w:lang w:eastAsia="ru-RU"/>
-        </w:rPr>
-      </w:pPr>
-      <w:r>
-        <w:rPr>
-          <w:rFonts w:eastAsia="Times New Roman"/>
-          <w:lang w:eastAsia="ru-RU"/>
-        </w:rPr>
-        <w:t>При вводе некорректных данных (отрицательное число, буквы в поле количества) отображается сообщение об ошибке рядом с соответствующим полем.</w:t>
-      </w:r>
-      <w:r>
-        <w:rPr>
-          <w:rFonts w:eastAsia="Times New Roman"/>
-          <w:lang w:eastAsia="ru-RU"/>
-        </w:rPr>
-        <w:br/>
-      </w:r>
-      <w:r>
-        <w:rPr>
-          <w:rFonts w:eastAsia="Times New Roman"/>
-          <w:lang w:eastAsia="ru-RU"/>
+          <w:lang w:val="en-US" w:eastAsia="ru-RU"/>
         </w:rPr>
         <w:lastRenderedPageBreak/>
-        <w:t>Видимый результат: полностью совпадает с ожидаемым.</w:t>
-      </w:r>
-      <w:r>
-        <w:rPr>
-          <w:rFonts w:eastAsia="Times New Roman"/>
-          <w:lang w:eastAsia="ru-RU"/>
-        </w:rPr>
-        <w:br/>
-        <w:t>Тестируемая версия продукта: 1.0.0.</w:t>
-      </w:r>
-      <w:r>
-        <w:rPr>
-          <w:rFonts w:eastAsia="Times New Roman"/>
-          <w:lang w:eastAsia="ru-RU"/>
-        </w:rPr>
-        <w:br/>
-        <w:t>Резюме: Тест пройден.</w:t>
+        <w:drawing>
+          <wp:inline distT="0" distB="0" distL="0" distR="0" wp14:anchorId="7E529151" wp14:editId="0E5B6A4F">
+            <wp:extent cx="5940425" cy="2796540"/>
+            <wp:effectExtent l="0" t="0" r="3175" b="3810"/>
+            <wp:docPr id="849107178" name="Рисунок 1" descr="Изображение выглядит как текст, снимок экрана, Шрифт&#10;&#10;Контент, сгенерированный ИИ, может содержать ошибки."/>
+            <wp:cNvGraphicFramePr>
+              <a:graphicFrameLocks xmlns:a="http://schemas.openxmlformats.org/drawingml/2006/main" noChangeAspect="1"/>
+            </wp:cNvGraphicFramePr>
+            <a:graphic xmlns:a="http://schemas.openxmlformats.org/drawingml/2006/main">
+              <a:graphicData uri="http://schemas.openxmlformats.org/drawingml/2006/picture">
+                <pic:pic xmlns:pic="http://schemas.openxmlformats.org/drawingml/2006/picture">
+                  <pic:nvPicPr>
+                    <pic:cNvPr id="849107178" name="Рисунок 1" descr="Изображение выглядит как текст, снимок экрана, Шрифт&#10;&#10;Контент, сгенерированный ИИ, может содержать ошибки."/>
+                    <pic:cNvPicPr/>
+                  </pic:nvPicPr>
+                  <pic:blipFill>
+                    <a:blip r:embed="rId23"/>
+                    <a:stretch>
+                      <a:fillRect/>
+                    </a:stretch>
+                  </pic:blipFill>
+                  <pic:spPr>
+                    <a:xfrm>
+                      <a:off x="0" y="0"/>
+                      <a:ext cx="5940425" cy="2796540"/>
+                    </a:xfrm>
+                    <a:prstGeom prst="rect">
+                      <a:avLst/>
+                    </a:prstGeom>
+                  </pic:spPr>
+                </pic:pic>
+              </a:graphicData>
+            </a:graphic>
+          </wp:inline>
+        </w:drawing>
       </w:r>
     </w:p>
     <w:p>
@@ -16862,6 +16680,112 @@
       <w:r>
         <w:rPr>
           <w:rFonts w:eastAsia="Times New Roman"/>
+          <w:lang w:eastAsia="ru-RU"/>
+        </w:rPr>
+        <w:lastRenderedPageBreak/>
+        <w:drawing>
+          <wp:inline distT="0" distB="0" distL="0" distR="0" wp14:anchorId="71BCDA36" wp14:editId="1A408D32">
+            <wp:extent cx="5940425" cy="7630160"/>
+            <wp:effectExtent l="0" t="0" r="3175" b="8890"/>
+            <wp:docPr id="1709590751" name="Рисунок 1" descr="Изображение выглядит как текст, снимок экрана&#10;&#10;Контент, сгенерированный ИИ, может содержать ошибки."/>
+            <wp:cNvGraphicFramePr>
+              <a:graphicFrameLocks xmlns:a="http://schemas.openxmlformats.org/drawingml/2006/main" noChangeAspect="1"/>
+            </wp:cNvGraphicFramePr>
+            <a:graphic xmlns:a="http://schemas.openxmlformats.org/drawingml/2006/main">
+              <a:graphicData uri="http://schemas.openxmlformats.org/drawingml/2006/picture">
+                <pic:pic xmlns:pic="http://schemas.openxmlformats.org/drawingml/2006/picture">
+                  <pic:nvPicPr>
+                    <pic:cNvPr id="1709590751" name="Рисунок 1" descr="Изображение выглядит как текст, снимок экрана&#10;&#10;Контент, сгенерированный ИИ, может содержать ошибки."/>
+                    <pic:cNvPicPr/>
+                  </pic:nvPicPr>
+                  <pic:blipFill>
+                    <a:blip r:embed="rId24"/>
+                    <a:stretch>
+                      <a:fillRect/>
+                    </a:stretch>
+                  </pic:blipFill>
+                  <pic:spPr>
+                    <a:xfrm>
+                      <a:off x="0" y="0"/>
+                      <a:ext cx="5940425" cy="7630160"/>
+                    </a:xfrm>
+                    <a:prstGeom prst="rect">
+                      <a:avLst/>
+                    </a:prstGeom>
+                  </pic:spPr>
+                </pic:pic>
+              </a:graphicData>
+            </a:graphic>
+          </wp:inline>
+        </w:drawing>
+      </w:r>
+    </w:p>
+    <w:p>
+      <w:pPr>
+        <w:spacing w:before="100" w:beforeAutospacing="1" w:after="100" w:afterAutospacing="1"/>
+        <w:ind w:firstLine="0"/>
+        <w:jc w:val="left"/>
+        <w:rPr>
+          <w:rFonts w:eastAsia="Times New Roman"/>
+          <w:lang w:val="en-US" w:eastAsia="ru-RU"/>
+        </w:rPr>
+      </w:pPr>
+      <w:r>
+        <w:rPr>
+          <w:rFonts w:eastAsia="Times New Roman"/>
+          <w:lang w:eastAsia="ru-RU"/>
+        </w:rPr>
+        <w:lastRenderedPageBreak/>
+        <w:drawing>
+          <wp:inline distT="0" distB="0" distL="0" distR="0" wp14:anchorId="5011B7AE" wp14:editId="280A860B">
+            <wp:extent cx="5940425" cy="2886710"/>
+            <wp:effectExtent l="0" t="0" r="3175" b="8890"/>
+            <wp:docPr id="889832490" name="Рисунок 1" descr="Изображение выглядит как текст, снимок экрана, Шрифт, программное обеспечение&#10;&#10;Контент, сгенерированный ИИ, может содержать ошибки."/>
+            <wp:cNvGraphicFramePr>
+              <a:graphicFrameLocks xmlns:a="http://schemas.openxmlformats.org/drawingml/2006/main" noChangeAspect="1"/>
+            </wp:cNvGraphicFramePr>
+            <a:graphic xmlns:a="http://schemas.openxmlformats.org/drawingml/2006/main">
+              <a:graphicData uri="http://schemas.openxmlformats.org/drawingml/2006/picture">
+                <pic:pic xmlns:pic="http://schemas.openxmlformats.org/drawingml/2006/picture">
+                  <pic:nvPicPr>
+                    <pic:cNvPr id="889832490" name="Рисунок 1" descr="Изображение выглядит как текст, снимок экрана, Шрифт, программное обеспечение&#10;&#10;Контент, сгенерированный ИИ, может содержать ошибки."/>
+                    <pic:cNvPicPr/>
+                  </pic:nvPicPr>
+                  <pic:blipFill>
+                    <a:blip r:embed="rId25"/>
+                    <a:stretch>
+                      <a:fillRect/>
+                    </a:stretch>
+                  </pic:blipFill>
+                  <pic:spPr>
+                    <a:xfrm>
+                      <a:off x="0" y="0"/>
+                      <a:ext cx="5940425" cy="2886710"/>
+                    </a:xfrm>
+                    <a:prstGeom prst="rect">
+                      <a:avLst/>
+                    </a:prstGeom>
+                  </pic:spPr>
+                </pic:pic>
+              </a:graphicData>
+            </a:graphic>
+          </wp:inline>
+        </w:drawing>
+      </w:r>
+    </w:p>
+    <w:p>
+      <w:pPr>
+        <w:spacing w:before="100" w:beforeAutospacing="1" w:after="100" w:afterAutospacing="1"/>
+        <w:ind w:firstLine="0"/>
+        <w:jc w:val="left"/>
+        <w:rPr>
+          <w:rFonts w:eastAsia="Times New Roman"/>
+          <w:lang w:eastAsia="ru-RU"/>
+        </w:rPr>
+      </w:pPr>
+      <w:r>
+        <w:rPr>
+          <w:rFonts w:eastAsia="Times New Roman"/>
           <w:b/>
           <w:bCs/>
           <w:i/>
@@ -16934,13 +16858,20 @@
           <w:rFonts w:eastAsia="Times New Roman"/>
           <w:lang w:eastAsia="ru-RU"/>
         </w:rPr>
-        <w:t>Несуществующий продукт сопровождается сообщением "Продукт не найден".</w:t>
+        <w:t>Поиск выдает блюда, которые совпадают с тем, что вводит пользователь</w:t>
       </w:r>
       <w:r>
         <w:rPr>
           <w:rFonts w:eastAsia="Times New Roman"/>
           <w:lang w:eastAsia="ru-RU"/>
         </w:rPr>
+        <w:t>.</w:t>
+      </w:r>
+      <w:r>
+        <w:rPr>
+          <w:rFonts w:eastAsia="Times New Roman"/>
+          <w:lang w:eastAsia="ru-RU"/>
+        </w:rPr>
         <w:br/>
         <w:t>Видимый результат: полностью совпадает с ожидаемым.</w:t>
       </w:r>
@@ -16963,6 +16894,59 @@
     </w:p>
     <w:p>
       <w:pPr>
+        <w:spacing w:before="100" w:beforeAutospacing="1" w:after="100" w:afterAutospacing="1"/>
+        <w:ind w:firstLine="0"/>
+        <w:jc w:val="left"/>
+        <w:rPr>
+          <w:rFonts w:eastAsia="Times New Roman"/>
+          <w:lang w:val="en-US" w:eastAsia="ru-RU"/>
+        </w:rPr>
+      </w:pPr>
+      <w:r>
+        <w:rPr>
+          <w:rFonts w:eastAsia="Times New Roman"/>
+          <w:lang w:eastAsia="ru-RU"/>
+        </w:rPr>
+        <w:lastRenderedPageBreak/>
+        <w:drawing>
+          <wp:inline distT="0" distB="0" distL="0" distR="0" wp14:anchorId="4497FB0D" wp14:editId="6B693EF6">
+            <wp:extent cx="5940425" cy="3862070"/>
+            <wp:effectExtent l="0" t="0" r="3175" b="5080"/>
+            <wp:docPr id="158865441" name="Рисунок 1" descr="Изображение выглядит как текст, снимок экрана, Шрифт, число&#10;&#10;Контент, сгенерированный ИИ, может содержать ошибки."/>
+            <wp:cNvGraphicFramePr>
+              <a:graphicFrameLocks xmlns:a="http://schemas.openxmlformats.org/drawingml/2006/main" noChangeAspect="1"/>
+            </wp:cNvGraphicFramePr>
+            <a:graphic xmlns:a="http://schemas.openxmlformats.org/drawingml/2006/main">
+              <a:graphicData uri="http://schemas.openxmlformats.org/drawingml/2006/picture">
+                <pic:pic xmlns:pic="http://schemas.openxmlformats.org/drawingml/2006/picture">
+                  <pic:nvPicPr>
+                    <pic:cNvPr id="158865441" name="Рисунок 1" descr="Изображение выглядит как текст, снимок экрана, Шрифт, число&#10;&#10;Контент, сгенерированный ИИ, может содержать ошибки."/>
+                    <pic:cNvPicPr/>
+                  </pic:nvPicPr>
+                  <pic:blipFill>
+                    <a:blip r:embed="rId26"/>
+                    <a:stretch>
+                      <a:fillRect/>
+                    </a:stretch>
+                  </pic:blipFill>
+                  <pic:spPr>
+                    <a:xfrm>
+                      <a:off x="0" y="0"/>
+                      <a:ext cx="5940425" cy="3862070"/>
+                    </a:xfrm>
+                    <a:prstGeom prst="rect">
+                      <a:avLst/>
+                    </a:prstGeom>
+                  </pic:spPr>
+                </pic:pic>
+              </a:graphicData>
+            </a:graphic>
+          </wp:inline>
+        </w:drawing>
+      </w:r>
+    </w:p>
+    <w:p>
+      <w:pPr>
         <w:pStyle w:val="2"/>
         <w:rPr>
           <w:lang w:eastAsia="ru-RU"/>
@@ -16973,7 +16957,6 @@
         <w:rPr>
           <w:lang w:eastAsia="ru-RU"/>
         </w:rPr>
-        <w:lastRenderedPageBreak/>
         <w:t>Тесты для тестирования подсистемы «Управление пользователями и личными кабинетами»</w:t>
       </w:r>
       <w:bookmarkEnd w:id="43"/>
@@ -17063,7 +17046,21 @@
           <w:rFonts w:eastAsia="Times New Roman"/>
           <w:lang w:eastAsia="ru-RU"/>
         </w:rPr>
-        <w:t>При некорректных данных отображается сообщение об ошибке рядом с соответствующим полем.</w:t>
+        <w:t>При некорректных данных отображается сообщение об ошибке рядом с соответствующим полем</w:t>
+      </w:r>
+      <w:r>
+        <w:rPr>
+          <w:rFonts w:eastAsia="Times New Roman"/>
+          <w:lang w:eastAsia="ru-RU"/>
+        </w:rPr>
+        <w:t xml:space="preserve"> или модальным окном поверх страницы</w:t>
+      </w:r>
+      <w:r>
+        <w:rPr>
+          <w:rFonts w:eastAsia="Times New Roman"/>
+          <w:lang w:eastAsia="ru-RU"/>
+        </w:rPr>
+        <w:t>.</w:t>
       </w:r>
       <w:r>
         <w:rPr>
@@ -17097,6 +17094,164 @@
         <w:jc w:val="left"/>
         <w:rPr>
           <w:rFonts w:eastAsia="Times New Roman"/>
+          <w:lang w:val="en-US" w:eastAsia="ru-RU"/>
+        </w:rPr>
+      </w:pPr>
+      <w:r>
+        <w:rPr>
+          <w:rFonts w:eastAsia="Times New Roman"/>
+          <w:lang w:eastAsia="ru-RU"/>
+        </w:rPr>
+        <w:lastRenderedPageBreak/>
+        <w:drawing>
+          <wp:inline distT="0" distB="0" distL="0" distR="0" wp14:anchorId="39B8017A" wp14:editId="7BB5AFCF">
+            <wp:extent cx="3867690" cy="4763165"/>
+            <wp:effectExtent l="0" t="0" r="0" b="0"/>
+            <wp:docPr id="2011965648" name="Рисунок 1" descr="Изображение выглядит как текст, снимок экрана, Шрифт, число&#10;&#10;Контент, сгенерированный ИИ, может содержать ошибки."/>
+            <wp:cNvGraphicFramePr>
+              <a:graphicFrameLocks xmlns:a="http://schemas.openxmlformats.org/drawingml/2006/main" noChangeAspect="1"/>
+            </wp:cNvGraphicFramePr>
+            <a:graphic xmlns:a="http://schemas.openxmlformats.org/drawingml/2006/main">
+              <a:graphicData uri="http://schemas.openxmlformats.org/drawingml/2006/picture">
+                <pic:pic xmlns:pic="http://schemas.openxmlformats.org/drawingml/2006/picture">
+                  <pic:nvPicPr>
+                    <pic:cNvPr id="2011965648" name="Рисунок 1" descr="Изображение выглядит как текст, снимок экрана, Шрифт, число&#10;&#10;Контент, сгенерированный ИИ, может содержать ошибки."/>
+                    <pic:cNvPicPr/>
+                  </pic:nvPicPr>
+                  <pic:blipFill>
+                    <a:blip r:embed="rId27"/>
+                    <a:stretch>
+                      <a:fillRect/>
+                    </a:stretch>
+                  </pic:blipFill>
+                  <pic:spPr>
+                    <a:xfrm>
+                      <a:off x="0" y="0"/>
+                      <a:ext cx="3867690" cy="4763165"/>
+                    </a:xfrm>
+                    <a:prstGeom prst="rect">
+                      <a:avLst/>
+                    </a:prstGeom>
+                  </pic:spPr>
+                </pic:pic>
+              </a:graphicData>
+            </a:graphic>
+          </wp:inline>
+        </w:drawing>
+      </w:r>
+    </w:p>
+    <w:p>
+      <w:pPr>
+        <w:spacing w:before="100" w:beforeAutospacing="1" w:after="100" w:afterAutospacing="1"/>
+        <w:ind w:firstLine="0"/>
+        <w:jc w:val="left"/>
+        <w:rPr>
+          <w:rFonts w:eastAsia="Times New Roman"/>
+          <w:lang w:val="en-US" w:eastAsia="ru-RU"/>
+        </w:rPr>
+      </w:pPr>
+      <w:r>
+        <w:rPr>
+          <w:rFonts w:eastAsia="Times New Roman"/>
+          <w:lang w:val="en-US" w:eastAsia="ru-RU"/>
+        </w:rPr>
+        <w:lastRenderedPageBreak/>
+        <w:drawing>
+          <wp:inline distT="0" distB="0" distL="0" distR="0" wp14:anchorId="0035DA9F" wp14:editId="74B3756F">
+            <wp:extent cx="3753374" cy="4658375"/>
+            <wp:effectExtent l="0" t="0" r="0" b="8890"/>
+            <wp:docPr id="1927892881" name="Рисунок 1" descr="Изображение выглядит как текст, снимок экрана, Шрифт, программное обеспечение&#10;&#10;Контент, сгенерированный ИИ, может содержать ошибки."/>
+            <wp:cNvGraphicFramePr>
+              <a:graphicFrameLocks xmlns:a="http://schemas.openxmlformats.org/drawingml/2006/main" noChangeAspect="1"/>
+            </wp:cNvGraphicFramePr>
+            <a:graphic xmlns:a="http://schemas.openxmlformats.org/drawingml/2006/main">
+              <a:graphicData uri="http://schemas.openxmlformats.org/drawingml/2006/picture">
+                <pic:pic xmlns:pic="http://schemas.openxmlformats.org/drawingml/2006/picture">
+                  <pic:nvPicPr>
+                    <pic:cNvPr id="1927892881" name="Рисунок 1" descr="Изображение выглядит как текст, снимок экрана, Шрифт, программное обеспечение&#10;&#10;Контент, сгенерированный ИИ, может содержать ошибки."/>
+                    <pic:cNvPicPr/>
+                  </pic:nvPicPr>
+                  <pic:blipFill>
+                    <a:blip r:embed="rId28"/>
+                    <a:stretch>
+                      <a:fillRect/>
+                    </a:stretch>
+                  </pic:blipFill>
+                  <pic:spPr>
+                    <a:xfrm>
+                      <a:off x="0" y="0"/>
+                      <a:ext cx="3753374" cy="4658375"/>
+                    </a:xfrm>
+                    <a:prstGeom prst="rect">
+                      <a:avLst/>
+                    </a:prstGeom>
+                  </pic:spPr>
+                </pic:pic>
+              </a:graphicData>
+            </a:graphic>
+          </wp:inline>
+        </w:drawing>
+      </w:r>
+    </w:p>
+    <w:p>
+      <w:pPr>
+        <w:spacing w:before="100" w:beforeAutospacing="1" w:after="100" w:afterAutospacing="1"/>
+        <w:ind w:firstLine="0"/>
+        <w:jc w:val="left"/>
+        <w:rPr>
+          <w:rFonts w:eastAsia="Times New Roman"/>
+          <w:lang w:val="en-US" w:eastAsia="ru-RU"/>
+        </w:rPr>
+      </w:pPr>
+      <w:r>
+        <w:rPr>
+          <w:rFonts w:eastAsia="Times New Roman"/>
+          <w:lang w:val="en-US" w:eastAsia="ru-RU"/>
+        </w:rPr>
+        <w:drawing>
+          <wp:inline distT="0" distB="0" distL="0" distR="0" wp14:anchorId="7C50D11C" wp14:editId="33D208D3">
+            <wp:extent cx="3801005" cy="3743847"/>
+            <wp:effectExtent l="0" t="0" r="9525" b="9525"/>
+            <wp:docPr id="1482428068" name="Рисунок 1" descr="Изображение выглядит как текст, снимок экрана, Шрифт&#10;&#10;Контент, сгенерированный ИИ, может содержать ошибки."/>
+            <wp:cNvGraphicFramePr>
+              <a:graphicFrameLocks xmlns:a="http://schemas.openxmlformats.org/drawingml/2006/main" noChangeAspect="1"/>
+            </wp:cNvGraphicFramePr>
+            <a:graphic xmlns:a="http://schemas.openxmlformats.org/drawingml/2006/main">
+              <a:graphicData uri="http://schemas.openxmlformats.org/drawingml/2006/picture">
+                <pic:pic xmlns:pic="http://schemas.openxmlformats.org/drawingml/2006/picture">
+                  <pic:nvPicPr>
+                    <pic:cNvPr id="1482428068" name="Рисунок 1" descr="Изображение выглядит как текст, снимок экрана, Шрифт&#10;&#10;Контент, сгенерированный ИИ, может содержать ошибки."/>
+                    <pic:cNvPicPr/>
+                  </pic:nvPicPr>
+                  <pic:blipFill>
+                    <a:blip r:embed="rId29"/>
+                    <a:stretch>
+                      <a:fillRect/>
+                    </a:stretch>
+                  </pic:blipFill>
+                  <pic:spPr>
+                    <a:xfrm>
+                      <a:off x="0" y="0"/>
+                      <a:ext cx="3801005" cy="3743847"/>
+                    </a:xfrm>
+                    <a:prstGeom prst="rect">
+                      <a:avLst/>
+                    </a:prstGeom>
+                  </pic:spPr>
+                </pic:pic>
+              </a:graphicData>
+            </a:graphic>
+          </wp:inline>
+        </w:drawing>
+      </w:r>
+    </w:p>
+    <w:p>
+      <w:pPr>
+        <w:spacing w:before="100" w:beforeAutospacing="1" w:after="100" w:afterAutospacing="1"/>
+        <w:ind w:firstLine="0"/>
+        <w:jc w:val="left"/>
+        <w:rPr>
+          <w:rFonts w:eastAsia="Times New Roman"/>
           <w:lang w:eastAsia="ru-RU"/>
         </w:rPr>
       </w:pPr>
@@ -17109,6 +17264,7 @@
           <w:iCs/>
           <w:lang w:eastAsia="ru-RU"/>
         </w:rPr>
+        <w:lastRenderedPageBreak/>
         <w:t>Тест TEST_UM_002</w:t>
       </w:r>
       <w:r>
@@ -17204,6 +17360,111 @@
     </w:p>
     <w:p>
       <w:pPr>
+        <w:spacing w:before="100" w:beforeAutospacing="1" w:after="100" w:afterAutospacing="1"/>
+        <w:ind w:firstLine="0"/>
+        <w:jc w:val="left"/>
+        <w:rPr>
+          <w:rFonts w:eastAsia="Times New Roman"/>
+          <w:lang w:val="en-US" w:eastAsia="ru-RU"/>
+        </w:rPr>
+      </w:pPr>
+      <w:r>
+        <w:rPr>
+          <w:rFonts w:eastAsia="Times New Roman"/>
+          <w:lang w:eastAsia="ru-RU"/>
+        </w:rPr>
+        <w:drawing>
+          <wp:inline distT="0" distB="0" distL="0" distR="0" wp14:anchorId="3277C5EE" wp14:editId="323BF127">
+            <wp:extent cx="4420217" cy="3743847"/>
+            <wp:effectExtent l="0" t="0" r="0" b="0"/>
+            <wp:docPr id="8269829" name="Рисунок 1" descr="Изображение выглядит как текст, снимок экрана, Шрифт&#10;&#10;Контент, сгенерированный ИИ, может содержать ошибки."/>
+            <wp:cNvGraphicFramePr>
+              <a:graphicFrameLocks xmlns:a="http://schemas.openxmlformats.org/drawingml/2006/main" noChangeAspect="1"/>
+            </wp:cNvGraphicFramePr>
+            <a:graphic xmlns:a="http://schemas.openxmlformats.org/drawingml/2006/main">
+              <a:graphicData uri="http://schemas.openxmlformats.org/drawingml/2006/picture">
+                <pic:pic xmlns:pic="http://schemas.openxmlformats.org/drawingml/2006/picture">
+                  <pic:nvPicPr>
+                    <pic:cNvPr id="8269829" name="Рисунок 1" descr="Изображение выглядит как текст, снимок экрана, Шрифт&#10;&#10;Контент, сгенерированный ИИ, может содержать ошибки."/>
+                    <pic:cNvPicPr/>
+                  </pic:nvPicPr>
+                  <pic:blipFill>
+                    <a:blip r:embed="rId30"/>
+                    <a:stretch>
+                      <a:fillRect/>
+                    </a:stretch>
+                  </pic:blipFill>
+                  <pic:spPr>
+                    <a:xfrm>
+                      <a:off x="0" y="0"/>
+                      <a:ext cx="4420217" cy="3743847"/>
+                    </a:xfrm>
+                    <a:prstGeom prst="rect">
+                      <a:avLst/>
+                    </a:prstGeom>
+                  </pic:spPr>
+                </pic:pic>
+              </a:graphicData>
+            </a:graphic>
+          </wp:inline>
+        </w:drawing>
+      </w:r>
+    </w:p>
+    <w:p>
+      <w:pPr>
+        <w:spacing w:before="100" w:beforeAutospacing="1" w:after="100" w:afterAutospacing="1"/>
+        <w:ind w:firstLine="0"/>
+        <w:jc w:val="left"/>
+        <w:rPr>
+          <w:rFonts w:eastAsia="Times New Roman"/>
+          <w:lang w:val="en-US" w:eastAsia="ru-RU"/>
+        </w:rPr>
+      </w:pPr>
+      <w:r>
+        <w:rPr>
+          <w:rFonts w:eastAsia="Times New Roman"/>
+          <w:lang w:val="en-US" w:eastAsia="ru-RU"/>
+        </w:rPr>
+        <w:lastRenderedPageBreak/>
+        <w:drawing>
+          <wp:inline distT="0" distB="0" distL="0" distR="0" wp14:anchorId="5733808B" wp14:editId="27FA17D9">
+            <wp:extent cx="5940425" cy="5104765"/>
+            <wp:effectExtent l="0" t="0" r="3175" b="635"/>
+            <wp:docPr id="663332563" name="Рисунок 1" descr="Изображение выглядит как текст, снимок экрана, веб-страница, программное обеспечение&#10;&#10;Контент, сгенерированный ИИ, может содержать ошибки."/>
+            <wp:cNvGraphicFramePr>
+              <a:graphicFrameLocks xmlns:a="http://schemas.openxmlformats.org/drawingml/2006/main" noChangeAspect="1"/>
+            </wp:cNvGraphicFramePr>
+            <a:graphic xmlns:a="http://schemas.openxmlformats.org/drawingml/2006/main">
+              <a:graphicData uri="http://schemas.openxmlformats.org/drawingml/2006/picture">
+                <pic:pic xmlns:pic="http://schemas.openxmlformats.org/drawingml/2006/picture">
+                  <pic:nvPicPr>
+                    <pic:cNvPr id="663332563" name="Рисунок 1" descr="Изображение выглядит как текст, снимок экрана, веб-страница, программное обеспечение&#10;&#10;Контент, сгенерированный ИИ, может содержать ошибки."/>
+                    <pic:cNvPicPr/>
+                  </pic:nvPicPr>
+                  <pic:blipFill>
+                    <a:blip r:embed="rId31"/>
+                    <a:stretch>
+                      <a:fillRect/>
+                    </a:stretch>
+                  </pic:blipFill>
+                  <pic:spPr>
+                    <a:xfrm>
+                      <a:off x="0" y="0"/>
+                      <a:ext cx="5940425" cy="5104765"/>
+                    </a:xfrm>
+                    <a:prstGeom prst="rect">
+                      <a:avLst/>
+                    </a:prstGeom>
+                  </pic:spPr>
+                </pic:pic>
+              </a:graphicData>
+            </a:graphic>
+          </wp:inline>
+        </w:drawing>
+      </w:r>
+    </w:p>
+    <w:p>
+      <w:pPr>
         <w:pStyle w:val="2"/>
         <w:rPr>
           <w:lang w:eastAsia="ru-RU"/>
@@ -17261,15 +17522,7 @@
           <w:lang w:eastAsia="ru-RU"/>
         </w:rPr>
         <w:br/>
-        <w:t xml:space="preserve">Описание теста: ввод корректных параметров (калорийность, бюджет, прием </w:t>
-      </w:r>
-      <w:r>
-        <w:rPr>
-          <w:rFonts w:eastAsia="Times New Roman"/>
-          <w:lang w:eastAsia="ru-RU"/>
-        </w:rPr>
-        <w:lastRenderedPageBreak/>
-        <w:t>пищи, предпочтения).</w:t>
+        <w:t>Описание теста: ввод корректных параметров (калорийность, бюджет, прием пищи, предпочтения).</w:t>
       </w:r>
       <w:r>
         <w:rPr>
@@ -17340,7 +17593,15 @@
           <w:rFonts w:eastAsia="Times New Roman"/>
           <w:lang w:eastAsia="ru-RU"/>
         </w:rPr>
-        <w:t>В случае некорректного ввода параметров (отрицательные числа, превышение максимальных значений) отображается сообщение об ошибке.</w:t>
+        <w:t xml:space="preserve">В случае некорректного ввода параметров (отрицательные числа, превышение максимальных значений) отображается сообщение об </w:t>
+      </w:r>
+      <w:r>
+        <w:rPr>
+          <w:rFonts w:eastAsia="Times New Roman"/>
+          <w:lang w:eastAsia="ru-RU"/>
+        </w:rPr>
+        <w:lastRenderedPageBreak/>
+        <w:t>ошибке.</w:t>
       </w:r>
       <w:r>
         <w:rPr>
@@ -17380,128 +17641,44 @@
       <w:r>
         <w:rPr>
           <w:rFonts w:eastAsia="Times New Roman"/>
-          <w:b/>
-          <w:bCs/>
-          <w:i/>
-          <w:iCs/>
           <w:lang w:eastAsia="ru-RU"/>
         </w:rPr>
-        <w:t>Тест TEST_MM_002</w:t>
-      </w:r>
-      <w:r>
-        <w:rPr>
-          <w:rFonts w:eastAsia="Times New Roman"/>
-          <w:i/>
-          <w:iCs/>
-          <w:lang w:eastAsia="ru-RU"/>
-        </w:rPr>
-        <w:br/>
-      </w:r>
-      <w:r>
-        <w:rPr>
-          <w:rFonts w:eastAsia="Times New Roman"/>
-          <w:lang w:eastAsia="ru-RU"/>
-        </w:rPr>
-        <w:t>Тестируемые требования: REQ_MM_002.</w:t>
-      </w:r>
-      <w:r>
-        <w:rPr>
-          <w:rFonts w:eastAsia="Times New Roman"/>
-          <w:lang w:eastAsia="ru-RU"/>
-        </w:rPr>
-        <w:br/>
-        <w:t>Описание теста: подбор меню и сохранение в личном кабинете.</w:t>
-      </w:r>
-      <w:r>
-        <w:rPr>
-          <w:rFonts w:eastAsia="Times New Roman"/>
-          <w:lang w:eastAsia="ru-RU"/>
-        </w:rPr>
-        <w:br/>
-        <w:t>Ожидаемый результат:</w:t>
-      </w:r>
-    </w:p>
-    <w:p>
-      <w:pPr>
-        <w:numPr>
-          <w:ilvl w:val="0"/>
-          <w:numId w:val="64"/>
-        </w:numPr>
-        <w:spacing w:before="100" w:beforeAutospacing="1" w:after="100" w:afterAutospacing="1"/>
-        <w:jc w:val="left"/>
-        <w:rPr>
-          <w:rFonts w:eastAsia="Times New Roman"/>
-          <w:lang w:eastAsia="ru-RU"/>
-        </w:rPr>
-      </w:pPr>
-      <w:r>
-        <w:rPr>
-          <w:rFonts w:eastAsia="Times New Roman"/>
-          <w:lang w:eastAsia="ru-RU"/>
-        </w:rPr>
-        <w:t>Меню сохраняется и отображается в истории.</w:t>
-      </w:r>
-    </w:p>
-    <w:p>
-      <w:pPr>
-        <w:numPr>
-          <w:ilvl w:val="0"/>
-          <w:numId w:val="64"/>
-        </w:numPr>
-        <w:spacing w:before="100" w:beforeAutospacing="1" w:after="100" w:afterAutospacing="1"/>
-        <w:jc w:val="left"/>
-        <w:rPr>
-          <w:rFonts w:eastAsia="Times New Roman"/>
-          <w:lang w:eastAsia="ru-RU"/>
-        </w:rPr>
-      </w:pPr>
-      <w:r>
-        <w:rPr>
-          <w:rFonts w:eastAsia="Times New Roman"/>
-          <w:lang w:eastAsia="ru-RU"/>
-        </w:rPr>
-        <w:t>В случае ошибки появляется сообщение "Ошибка сохранения".</w:t>
-      </w:r>
-      <w:r>
-        <w:rPr>
-          <w:rFonts w:eastAsia="Times New Roman"/>
-          <w:lang w:eastAsia="ru-RU"/>
-        </w:rPr>
-        <w:br/>
-        <w:t>Видимый результат: полностью совпадает с ожидаемым.</w:t>
-      </w:r>
-      <w:r>
-        <w:rPr>
-          <w:rFonts w:eastAsia="Times New Roman"/>
-          <w:lang w:eastAsia="ru-RU"/>
-        </w:rPr>
-        <w:br/>
-        <w:t>Тестируемая версия продукта: 1.0.0.</w:t>
-      </w:r>
-      <w:r>
-        <w:rPr>
-          <w:rFonts w:eastAsia="Times New Roman"/>
-          <w:lang w:eastAsia="ru-RU"/>
-        </w:rPr>
-        <w:br/>
-        <w:t>Резюме: Тест пройден.</w:t>
-      </w:r>
-    </w:p>
-    <w:p>
-      <w:pPr>
-        <w:pStyle w:val="2"/>
-        <w:rPr>
-          <w:lang w:eastAsia="ru-RU"/>
-        </w:rPr>
-      </w:pPr>
-      <w:bookmarkStart w:id="45" w:name="_Toc192345053"/>
-      <w:r>
-        <w:rPr>
-          <w:lang w:eastAsia="ru-RU"/>
-        </w:rPr>
-        <w:t>Тесты для тестирования подсистемы «Интеграции и API»</w:t>
-      </w:r>
-      <w:bookmarkEnd w:id="45"/>
+        <w:drawing>
+          <wp:inline distT="0" distB="0" distL="0" distR="0" wp14:anchorId="0A2A431F" wp14:editId="65D6DBEA">
+            <wp:extent cx="5940425" cy="3997325"/>
+            <wp:effectExtent l="0" t="0" r="3175" b="3175"/>
+            <wp:docPr id="12077818" name="Рисунок 1" descr="Изображение выглядит как текст, снимок экрана, программное обеспечение, Значок на компьютере&#10;&#10;Контент, сгенерированный ИИ, может содержать ошибки."/>
+            <wp:cNvGraphicFramePr>
+              <a:graphicFrameLocks xmlns:a="http://schemas.openxmlformats.org/drawingml/2006/main" noChangeAspect="1"/>
+            </wp:cNvGraphicFramePr>
+            <a:graphic xmlns:a="http://schemas.openxmlformats.org/drawingml/2006/main">
+              <a:graphicData uri="http://schemas.openxmlformats.org/drawingml/2006/picture">
+                <pic:pic xmlns:pic="http://schemas.openxmlformats.org/drawingml/2006/picture">
+                  <pic:nvPicPr>
+                    <pic:cNvPr id="12077818" name="Рисунок 1" descr="Изображение выглядит как текст, снимок экрана, программное обеспечение, Значок на компьютере&#10;&#10;Контент, сгенерированный ИИ, может содержать ошибки."/>
+                    <pic:cNvPicPr/>
+                  </pic:nvPicPr>
+                  <pic:blipFill>
+                    <a:blip r:embed="rId32"/>
+                    <a:stretch>
+                      <a:fillRect/>
+                    </a:stretch>
+                  </pic:blipFill>
+                  <pic:spPr>
+                    <a:xfrm>
+                      <a:off x="0" y="0"/>
+                      <a:ext cx="5940425" cy="3997325"/>
+                    </a:xfrm>
+                    <a:prstGeom prst="rect">
+                      <a:avLst/>
+                    </a:prstGeom>
+                  </pic:spPr>
+                </pic:pic>
+              </a:graphicData>
+            </a:graphic>
+          </wp:inline>
+        </w:drawing>
+      </w:r>
     </w:p>
     <w:p>
       <w:pPr>
@@ -17516,166 +17693,44 @@
       <w:r>
         <w:rPr>
           <w:rFonts w:eastAsia="Times New Roman"/>
-          <w:b/>
-          <w:bCs/>
-          <w:i/>
-          <w:iCs/>
           <w:lang w:eastAsia="ru-RU"/>
         </w:rPr>
-        <w:t>Тест TEST_IA_001</w:t>
-      </w:r>
-      <w:r>
-        <w:rPr>
-          <w:rFonts w:eastAsia="Times New Roman"/>
-          <w:i/>
-          <w:iCs/>
-          <w:lang w:eastAsia="ru-RU"/>
-        </w:rPr>
-        <w:br/>
-      </w:r>
-      <w:r>
-        <w:rPr>
-          <w:rFonts w:eastAsia="Times New Roman"/>
-          <w:lang w:eastAsia="ru-RU"/>
-        </w:rPr>
-        <w:t>Тестируемые требования: REQ_IA_001.</w:t>
-      </w:r>
-      <w:r>
-        <w:rPr>
-          <w:rFonts w:eastAsia="Times New Roman"/>
-          <w:lang w:eastAsia="ru-RU"/>
-        </w:rPr>
-        <w:br/>
-        <w:t>Описание теста: запрос с корректными и некорректными учетными данными.</w:t>
-      </w:r>
-      <w:r>
-        <w:rPr>
-          <w:rFonts w:eastAsia="Times New Roman"/>
-          <w:lang w:eastAsia="ru-RU"/>
-        </w:rPr>
-        <w:br/>
-        <w:t>Ожидаемый результат:</w:t>
-      </w:r>
-    </w:p>
-    <w:p>
-      <w:pPr>
-        <w:numPr>
-          <w:ilvl w:val="0"/>
-          <w:numId w:val="65"/>
-        </w:numPr>
-        <w:spacing w:before="100" w:beforeAutospacing="1" w:after="100" w:afterAutospacing="1"/>
-        <w:jc w:val="left"/>
-        <w:rPr>
-          <w:rFonts w:eastAsia="Times New Roman"/>
-          <w:lang w:eastAsia="ru-RU"/>
-        </w:rPr>
-      </w:pPr>
-      <w:r>
-        <w:rPr>
-          <w:rFonts w:eastAsia="Times New Roman"/>
-          <w:lang w:eastAsia="ru-RU"/>
-        </w:rPr>
-        <w:t>При корректных данных возвращается токен авторизации.</w:t>
-      </w:r>
-    </w:p>
-    <w:p>
-      <w:pPr>
-        <w:numPr>
-          <w:ilvl w:val="0"/>
-          <w:numId w:val="65"/>
-        </w:numPr>
-        <w:spacing w:before="100" w:beforeAutospacing="1" w:after="100" w:afterAutospacing="1"/>
-        <w:jc w:val="left"/>
-        <w:rPr>
-          <w:rFonts w:eastAsia="Times New Roman"/>
-          <w:lang w:eastAsia="ru-RU"/>
-        </w:rPr>
-      </w:pPr>
-      <w:r>
-        <w:rPr>
-          <w:rFonts w:eastAsia="Times New Roman"/>
-          <w:lang w:eastAsia="ru-RU"/>
-        </w:rPr>
         <w:lastRenderedPageBreak/>
-        <w:t>При ошибке – HTTP 401 с сообщением "Неверные учетные данные".</w:t>
-      </w:r>
-      <w:r>
-        <w:rPr>
-          <w:rFonts w:eastAsia="Times New Roman"/>
-          <w:lang w:eastAsia="ru-RU"/>
-        </w:rPr>
-        <w:br/>
-        <w:t>Видимый результат: полностью совпадает с ожидаемым.</w:t>
-      </w:r>
-      <w:r>
-        <w:rPr>
-          <w:rFonts w:eastAsia="Times New Roman"/>
-          <w:lang w:eastAsia="ru-RU"/>
-        </w:rPr>
-        <w:br/>
-        <w:t>Тестируемая версия продукта: 1.0.0.</w:t>
-      </w:r>
-      <w:r>
-        <w:rPr>
-          <w:rFonts w:eastAsia="Times New Roman"/>
-          <w:lang w:eastAsia="ru-RU"/>
-        </w:rPr>
-        <w:br/>
-        <w:t>Резюме: Тест пройден.</w:t>
-      </w:r>
-    </w:p>
-    <w:p>
-      <w:pPr>
-        <w:spacing w:before="100" w:beforeAutospacing="1" w:after="100" w:afterAutospacing="1"/>
-        <w:ind w:firstLine="0"/>
-        <w:jc w:val="left"/>
-        <w:rPr>
-          <w:rFonts w:eastAsia="Times New Roman"/>
-          <w:lang w:eastAsia="ru-RU"/>
-        </w:rPr>
-      </w:pPr>
-      <w:r>
-        <w:rPr>
-          <w:rFonts w:eastAsia="Times New Roman"/>
-          <w:b/>
-          <w:bCs/>
-          <w:i/>
-          <w:iCs/>
-          <w:lang w:eastAsia="ru-RU"/>
-        </w:rPr>
-        <w:t>Тест TEST_IA_002</w:t>
-      </w:r>
-      <w:r>
-        <w:rPr>
-          <w:rFonts w:eastAsia="Times New Roman"/>
-          <w:i/>
-          <w:iCs/>
-          <w:lang w:eastAsia="ru-RU"/>
-        </w:rPr>
-        <w:br/>
-      </w:r>
-      <w:r>
-        <w:rPr>
-          <w:rFonts w:eastAsia="Times New Roman"/>
-          <w:lang w:eastAsia="ru-RU"/>
-        </w:rPr>
-        <w:t>Тестируемые требования: REQ_IA_002.</w:t>
-      </w:r>
-      <w:r>
-        <w:rPr>
-          <w:rFonts w:eastAsia="Times New Roman"/>
-          <w:lang w:eastAsia="ru-RU"/>
-        </w:rPr>
-        <w:br/>
-        <w:t>Описание теста: запрос с параметрами количества и названия продукта.</w:t>
-      </w:r>
-      <w:r>
-        <w:rPr>
-          <w:rFonts w:eastAsia="Times New Roman"/>
-          <w:lang w:eastAsia="ru-RU"/>
-        </w:rPr>
-        <w:br/>
-        <w:t>Ожидаемый результат:</w:t>
+        <w:drawing>
+          <wp:inline distT="0" distB="0" distL="0" distR="0" wp14:anchorId="4F82A48C" wp14:editId="0AA5C7AB">
+            <wp:extent cx="5940425" cy="5357495"/>
+            <wp:effectExtent l="0" t="0" r="3175" b="0"/>
+            <wp:docPr id="465594808" name="Рисунок 1" descr="Изображение выглядит как текст, снимок экрана, программное обеспечение, веб-страница&#10;&#10;Контент, сгенерированный ИИ, может содержать ошибки."/>
+            <wp:cNvGraphicFramePr>
+              <a:graphicFrameLocks xmlns:a="http://schemas.openxmlformats.org/drawingml/2006/main" noChangeAspect="1"/>
+            </wp:cNvGraphicFramePr>
+            <a:graphic xmlns:a="http://schemas.openxmlformats.org/drawingml/2006/main">
+              <a:graphicData uri="http://schemas.openxmlformats.org/drawingml/2006/picture">
+                <pic:pic xmlns:pic="http://schemas.openxmlformats.org/drawingml/2006/picture">
+                  <pic:nvPicPr>
+                    <pic:cNvPr id="465594808" name="Рисунок 1" descr="Изображение выглядит как текст, снимок экрана, программное обеспечение, веб-страница&#10;&#10;Контент, сгенерированный ИИ, может содержать ошибки."/>
+                    <pic:cNvPicPr/>
+                  </pic:nvPicPr>
+                  <pic:blipFill>
+                    <a:blip r:embed="rId33"/>
+                    <a:stretch>
+                      <a:fillRect/>
+                    </a:stretch>
+                  </pic:blipFill>
+                  <pic:spPr>
+                    <a:xfrm>
+                      <a:off x="0" y="0"/>
+                      <a:ext cx="5940425" cy="5357495"/>
+                    </a:xfrm>
+                    <a:prstGeom prst="rect">
+                      <a:avLst/>
+                    </a:prstGeom>
+                  </pic:spPr>
+                </pic:pic>
+              </a:graphicData>
+            </a:graphic>
+          </wp:inline>
+        </w:drawing>
       </w:r>
     </w:p>
     <w:p>
@@ -17696,58 +17751,6 @@
           <w:rFonts w:eastAsia="Times New Roman"/>
           <w:lang w:eastAsia="ru-RU"/>
         </w:rPr>
-        <w:t>Возвращается JSON с корректными данными о калорийности.</w:t>
-      </w:r>
-    </w:p>
-    <w:p>
-      <w:pPr>
-        <w:numPr>
-          <w:ilvl w:val="0"/>
-          <w:numId w:val="66"/>
-        </w:numPr>
-        <w:spacing w:before="100" w:beforeAutospacing="1" w:after="100" w:afterAutospacing="1"/>
-        <w:jc w:val="left"/>
-        <w:rPr>
-          <w:rFonts w:eastAsia="Times New Roman"/>
-          <w:lang w:eastAsia="ru-RU"/>
-        </w:rPr>
-      </w:pPr>
-      <w:r>
-        <w:rPr>
-          <w:rFonts w:eastAsia="Times New Roman"/>
-          <w:lang w:eastAsia="ru-RU"/>
-        </w:rPr>
-        <w:t>При ошибке – HTTP 400 с сообщением о некорректных параметрах.</w:t>
-      </w:r>
-      <w:r>
-        <w:rPr>
-          <w:rFonts w:eastAsia="Times New Roman"/>
-          <w:lang w:eastAsia="ru-RU"/>
-        </w:rPr>
-        <w:br/>
-        <w:t>Видимый результат: полностью совпадает с ожидаемым.</w:t>
-      </w:r>
-      <w:r>
-        <w:rPr>
-          <w:rFonts w:eastAsia="Times New Roman"/>
-          <w:lang w:eastAsia="ru-RU"/>
-        </w:rPr>
-        <w:br/>
-        <w:t>Тестируемая версия продукта: 1.0.0.</w:t>
-      </w:r>
-      <w:r>
-        <w:rPr>
-          <w:rFonts w:eastAsia="Times New Roman"/>
-          <w:lang w:eastAsia="ru-RU"/>
-        </w:rPr>
-        <w:br/>
-        <w:t>Резюме: Тест пройден.</w:t>
-      </w:r>
-      <w:r>
-        <w:rPr>
-          <w:rFonts w:eastAsia="Times New Roman"/>
-          <w:lang w:eastAsia="ru-RU"/>
-        </w:rPr>
         <w:br w:type="page"/>
       </w:r>
     </w:p>
@@ -17758,12 +17761,12 @@
         <w:ind w:left="709" w:hanging="709"/>
         <w:jc w:val="center"/>
       </w:pPr>
-      <w:bookmarkStart w:id="46" w:name="_Toc192345054"/>
+      <w:bookmarkStart w:id="45" w:name="_Toc192345054"/>
       <w:r>
         <w:lastRenderedPageBreak/>
         <w:t>Заключение</w:t>
       </w:r>
-      <w:bookmarkEnd w:id="46"/>
+      <w:bookmarkEnd w:id="45"/>
     </w:p>
     <w:p>
       <w:pPr>
@@ -18036,12 +18039,12 @@
         <w:ind w:left="709" w:hanging="709"/>
         <w:jc w:val="center"/>
       </w:pPr>
-      <w:bookmarkStart w:id="47" w:name="_Toc192345055"/>
+      <w:bookmarkStart w:id="46" w:name="_Toc192345055"/>
       <w:r>
         <w:lastRenderedPageBreak/>
         <w:t>Список литературы</w:t>
       </w:r>
-      <w:bookmarkEnd w:id="47"/>
+      <w:bookmarkEnd w:id="46"/>
     </w:p>
     <w:p>
       <w:pPr>
@@ -18075,7 +18078,7 @@
       <w:r>
         <w:t xml:space="preserve">[Электронный ресурс]. – Режим доступа: </w:t>
       </w:r>
-      <w:hyperlink r:id="rId22" w:history="1">
+      <w:hyperlink r:id="rId34" w:history="1">
         <w:r>
           <w:rPr>
             <w:rStyle w:val="a9"/>
@@ -18101,7 +18104,7 @@
 </file>
 
 <file path=word/endnotes.xml><?xml version="1.0" encoding="utf-8"?>
-<w:endnotes xmlns:wpc="http://schemas.microsoft.com/office/word/2010/wordprocessingCanvas" xmlns:cx="http://schemas.microsoft.com/office/drawing/2014/chartex" xmlns:cx1="http://schemas.microsoft.com/office/drawing/2015/9/8/chartex" xmlns:cx2="http://schemas.microsoft.com/office/drawing/2015/10/21/chartex" xmlns:cx3="http://schemas.microsoft.com/office/drawing/2016/5/9/chartex" xmlns:cx4="http://schemas.microsoft.com/office/drawing/2016/5/10/chartex" xmlns:cx5="http://schemas.microsoft.com/office/drawing/2016/5/11/chartex" xmlns:cx6="http://schemas.microsoft.com/office/drawing/2016/5/12/chartex" xmlns:cx7="http://schemas.microsoft.com/office/drawing/2016/5/13/chartex" xmlns:cx8="http://schemas.microsoft.com/office/drawing/2016/5/14/chartex" xmlns:mc="http://schemas.openxmlformats.org/markup-compatibility/2006" xmlns:aink="http://schemas.microsoft.com/office/drawing/2016/ink" xmlns:am3d="http://schemas.microsoft.com/office/drawing/2017/model3d" xmlns:o="urn:schemas-microsoft-com:office:office" xmlns:r="http://schemas.openxmlformats.org/officeDocument/2006/relationships" xmlns:m="http://schemas.openxmlformats.org/officeDocument/2006/math" xmlns:v="urn:schemas-microsoft-com:vml" xmlns:wp14="http://schemas.microsoft.com/office/word/2010/wordprocessingDrawing" xmlns:wp="http://schemas.openxmlformats.org/drawingml/2006/wordprocessingDrawing" xmlns:w10="urn:schemas-microsoft-com:office:word" xmlns:w="http://schemas.openxmlformats.org/wordprocessingml/2006/main" xmlns:w14="http://schemas.microsoft.com/office/word/2010/wordml" xmlns:w15="http://schemas.microsoft.com/office/word/2012/wordml" xmlns:w16cex="http://schemas.microsoft.com/office/word/2018/wordml/cex" xmlns:w16cid="http://schemas.microsoft.com/office/word/2016/wordml/cid" xmlns:w16="http://schemas.microsoft.com/office/word/2018/wordml" xmlns:w16sdtdh="http://schemas.microsoft.com/office/word/2020/wordml/sdtdatahash" xmlns:w16se="http://schemas.microsoft.com/office/word/2015/wordml/symex" xmlns:wpg="http://schemas.microsoft.com/office/word/2010/wordprocessingGroup" xmlns:wpi="http://schemas.microsoft.com/office/word/2010/wordprocessingInk" xmlns:wne="http://schemas.microsoft.com/office/word/2006/wordml" xmlns:wps="http://schemas.microsoft.com/office/word/2010/wordprocessingShape" mc:Ignorable="w14 w15 w16se w16cid w16 w16cex w16sdtdh wp14">
+<w:endnotes xmlns:wpc="http://schemas.microsoft.com/office/word/2010/wordprocessingCanvas" xmlns:cx="http://schemas.microsoft.com/office/drawing/2014/chartex" xmlns:cx1="http://schemas.microsoft.com/office/drawing/2015/9/8/chartex" xmlns:cx2="http://schemas.microsoft.com/office/drawing/2015/10/21/chartex" xmlns:cx3="http://schemas.microsoft.com/office/drawing/2016/5/9/chartex" xmlns:cx4="http://schemas.microsoft.com/office/drawing/2016/5/10/chartex" xmlns:cx5="http://schemas.microsoft.com/office/drawing/2016/5/11/chartex" xmlns:cx6="http://schemas.microsoft.com/office/drawing/2016/5/12/chartex" xmlns:cx7="http://schemas.microsoft.com/office/drawing/2016/5/13/chartex" xmlns:cx8="http://schemas.microsoft.com/office/drawing/2016/5/14/chartex" xmlns:mc="http://schemas.openxmlformats.org/markup-compatibility/2006" xmlns:aink="http://schemas.microsoft.com/office/drawing/2016/ink" xmlns:am3d="http://schemas.microsoft.com/office/drawing/2017/model3d" xmlns:o="urn:schemas-microsoft-com:office:office" xmlns:oel="http://schemas.microsoft.com/office/2019/extlst" xmlns:r="http://schemas.openxmlformats.org/officeDocument/2006/relationships" xmlns:m="http://schemas.openxmlformats.org/officeDocument/2006/math" xmlns:v="urn:schemas-microsoft-com:vml" xmlns:wp14="http://schemas.microsoft.com/office/word/2010/wordprocessingDrawing" xmlns:wp="http://schemas.openxmlformats.org/drawingml/2006/wordprocessingDrawing" xmlns:w10="urn:schemas-microsoft-com:office:word" xmlns:w="http://schemas.openxmlformats.org/wordprocessingml/2006/main" xmlns:w14="http://schemas.microsoft.com/office/word/2010/wordml" xmlns:w15="http://schemas.microsoft.com/office/word/2012/wordml" xmlns:w16cex="http://schemas.microsoft.com/office/word/2018/wordml/cex" xmlns:w16cid="http://schemas.microsoft.com/office/word/2016/wordml/cid" xmlns:w16="http://schemas.microsoft.com/office/word/2018/wordml" xmlns:w16du="http://schemas.microsoft.com/office/word/2023/wordml/word16du" xmlns:w16sdtdh="http://schemas.microsoft.com/office/word/2020/wordml/sdtdatahash" xmlns:w16sdtfl="http://schemas.microsoft.com/office/word/2024/wordml/sdtformatlock" xmlns:w16se="http://schemas.microsoft.com/office/word/2015/wordml/symex" xmlns:wpg="http://schemas.microsoft.com/office/word/2010/wordprocessingGroup" xmlns:wpi="http://schemas.microsoft.com/office/word/2010/wordprocessingInk" xmlns:wne="http://schemas.microsoft.com/office/word/2006/wordml" xmlns:wps="http://schemas.microsoft.com/office/word/2010/wordprocessingShape" mc:Ignorable="w14 w15 w16se w16cid w16 w16cex w16sdtdh w16sdtfl w16du wp14">
   <w:endnote w:type="separator" w:id="-1">
     <w:p>
       <w:pPr>
@@ -18126,7 +18129,7 @@
 </file>
 
 <file path=word/footer1.xml><?xml version="1.0" encoding="utf-8"?>
-<w:ftr xmlns:wpc="http://schemas.microsoft.com/office/word/2010/wordprocessingCanvas" xmlns:cx="http://schemas.microsoft.com/office/drawing/2014/chartex" xmlns:cx1="http://schemas.microsoft.com/office/drawing/2015/9/8/chartex" xmlns:cx2="http://schemas.microsoft.com/office/drawing/2015/10/21/chartex" xmlns:cx3="http://schemas.microsoft.com/office/drawing/2016/5/9/chartex" xmlns:cx4="http://schemas.microsoft.com/office/drawing/2016/5/10/chartex" xmlns:cx5="http://schemas.microsoft.com/office/drawing/2016/5/11/chartex" xmlns:cx6="http://schemas.microsoft.com/office/drawing/2016/5/12/chartex" xmlns:cx7="http://schemas.microsoft.com/office/drawing/2016/5/13/chartex" xmlns:cx8="http://schemas.microsoft.com/office/drawing/2016/5/14/chartex" xmlns:mc="http://schemas.openxmlformats.org/markup-compatibility/2006" xmlns:aink="http://schemas.microsoft.com/office/drawing/2016/ink" xmlns:am3d="http://schemas.microsoft.com/office/drawing/2017/model3d" xmlns:o="urn:schemas-microsoft-com:office:office" xmlns:r="http://schemas.openxmlformats.org/officeDocument/2006/relationships" xmlns:m="http://schemas.openxmlformats.org/officeDocument/2006/math" xmlns:v="urn:schemas-microsoft-com:vml" xmlns:wp14="http://schemas.microsoft.com/office/word/2010/wordprocessingDrawing" xmlns:wp="http://schemas.openxmlformats.org/drawingml/2006/wordprocessingDrawing" xmlns:w10="urn:schemas-microsoft-com:office:word" xmlns:w="http://schemas.openxmlformats.org/wordprocessingml/2006/main" xmlns:w14="http://schemas.microsoft.com/office/word/2010/wordml" xmlns:w15="http://schemas.microsoft.com/office/word/2012/wordml" xmlns:w16cex="http://schemas.microsoft.com/office/word/2018/wordml/cex" xmlns:w16cid="http://schemas.microsoft.com/office/word/2016/wordml/cid" xmlns:w16="http://schemas.microsoft.com/office/word/2018/wordml" xmlns:w16sdtdh="http://schemas.microsoft.com/office/word/2020/wordml/sdtdatahash" xmlns:w16se="http://schemas.microsoft.com/office/word/2015/wordml/symex" xmlns:wpg="http://schemas.microsoft.com/office/word/2010/wordprocessingGroup" xmlns:wpi="http://schemas.microsoft.com/office/word/2010/wordprocessingInk" xmlns:wne="http://schemas.microsoft.com/office/word/2006/wordml" xmlns:wps="http://schemas.microsoft.com/office/word/2010/wordprocessingShape" mc:Ignorable="w14 w15 w16se w16cid w16 w16cex w16sdtdh wp14">
+<w:ftr xmlns:wpc="http://schemas.microsoft.com/office/word/2010/wordprocessingCanvas" xmlns:cx="http://schemas.microsoft.com/office/drawing/2014/chartex" xmlns:cx1="http://schemas.microsoft.com/office/drawing/2015/9/8/chartex" xmlns:cx2="http://schemas.microsoft.com/office/drawing/2015/10/21/chartex" xmlns:cx3="http://schemas.microsoft.com/office/drawing/2016/5/9/chartex" xmlns:cx4="http://schemas.microsoft.com/office/drawing/2016/5/10/chartex" xmlns:cx5="http://schemas.microsoft.com/office/drawing/2016/5/11/chartex" xmlns:cx6="http://schemas.microsoft.com/office/drawing/2016/5/12/chartex" xmlns:cx7="http://schemas.microsoft.com/office/drawing/2016/5/13/chartex" xmlns:cx8="http://schemas.microsoft.com/office/drawing/2016/5/14/chartex" xmlns:mc="http://schemas.openxmlformats.org/markup-compatibility/2006" xmlns:aink="http://schemas.microsoft.com/office/drawing/2016/ink" xmlns:am3d="http://schemas.microsoft.com/office/drawing/2017/model3d" xmlns:o="urn:schemas-microsoft-com:office:office" xmlns:oel="http://schemas.microsoft.com/office/2019/extlst" xmlns:r="http://schemas.openxmlformats.org/officeDocument/2006/relationships" xmlns:m="http://schemas.openxmlformats.org/officeDocument/2006/math" xmlns:v="urn:schemas-microsoft-com:vml" xmlns:wp14="http://schemas.microsoft.com/office/word/2010/wordprocessingDrawing" xmlns:wp="http://schemas.openxmlformats.org/drawingml/2006/wordprocessingDrawing" xmlns:w10="urn:schemas-microsoft-com:office:word" xmlns:w="http://schemas.openxmlformats.org/wordprocessingml/2006/main" xmlns:w14="http://schemas.microsoft.com/office/word/2010/wordml" xmlns:w15="http://schemas.microsoft.com/office/word/2012/wordml" xmlns:w16cex="http://schemas.microsoft.com/office/word/2018/wordml/cex" xmlns:w16cid="http://schemas.microsoft.com/office/word/2016/wordml/cid" xmlns:w16="http://schemas.microsoft.com/office/word/2018/wordml" xmlns:w16du="http://schemas.microsoft.com/office/word/2023/wordml/word16du" xmlns:w16sdtdh="http://schemas.microsoft.com/office/word/2020/wordml/sdtdatahash" xmlns:w16sdtfl="http://schemas.microsoft.com/office/word/2024/wordml/sdtformatlock" xmlns:w16se="http://schemas.microsoft.com/office/word/2015/wordml/symex" xmlns:wpg="http://schemas.microsoft.com/office/word/2010/wordprocessingGroup" xmlns:wpi="http://schemas.microsoft.com/office/word/2010/wordprocessingInk" xmlns:wne="http://schemas.microsoft.com/office/word/2006/wordml" xmlns:wps="http://schemas.microsoft.com/office/word/2010/wordprocessingShape" mc:Ignorable="w14 w15 w16se w16cid w16 w16cex w16sdtdh w16sdtfl w16du wp14">
   <w:sdt>
     <w:sdtPr>
       <w:rPr>
@@ -18138,11 +18141,6 @@
         <w:docPartUnique/>
       </w:docPartObj>
     </w:sdtPr>
-    <w:sdtEndPr>
-      <w:rPr>
-        <w:rStyle w:val="a8"/>
-      </w:rPr>
-    </w:sdtEndPr>
     <w:sdtContent>
       <w:p>
         <w:pPr>
@@ -18196,7 +18194,7 @@
 </file>
 
 <file path=word/footer2.xml><?xml version="1.0" encoding="utf-8"?>
-<w:ftr xmlns:wpc="http://schemas.microsoft.com/office/word/2010/wordprocessingCanvas" xmlns:cx="http://schemas.microsoft.com/office/drawing/2014/chartex" xmlns:cx1="http://schemas.microsoft.com/office/drawing/2015/9/8/chartex" xmlns:cx2="http://schemas.microsoft.com/office/drawing/2015/10/21/chartex" xmlns:cx3="http://schemas.microsoft.com/office/drawing/2016/5/9/chartex" xmlns:cx4="http://schemas.microsoft.com/office/drawing/2016/5/10/chartex" xmlns:cx5="http://schemas.microsoft.com/office/drawing/2016/5/11/chartex" xmlns:cx6="http://schemas.microsoft.com/office/drawing/2016/5/12/chartex" xmlns:cx7="http://schemas.microsoft.com/office/drawing/2016/5/13/chartex" xmlns:cx8="http://schemas.microsoft.com/office/drawing/2016/5/14/chartex" xmlns:mc="http://schemas.openxmlformats.org/markup-compatibility/2006" xmlns:aink="http://schemas.microsoft.com/office/drawing/2016/ink" xmlns:am3d="http://schemas.microsoft.com/office/drawing/2017/model3d" xmlns:o="urn:schemas-microsoft-com:office:office" xmlns:r="http://schemas.openxmlformats.org/officeDocument/2006/relationships" xmlns:m="http://schemas.openxmlformats.org/officeDocument/2006/math" xmlns:v="urn:schemas-microsoft-com:vml" xmlns:wp14="http://schemas.microsoft.com/office/word/2010/wordprocessingDrawing" xmlns:wp="http://schemas.openxmlformats.org/drawingml/2006/wordprocessingDrawing" xmlns:w10="urn:schemas-microsoft-com:office:word" xmlns:w="http://schemas.openxmlformats.org/wordprocessingml/2006/main" xmlns:w14="http://schemas.microsoft.com/office/word/2010/wordml" xmlns:w15="http://schemas.microsoft.com/office/word/2012/wordml" xmlns:w16cex="http://schemas.microsoft.com/office/word/2018/wordml/cex" xmlns:w16cid="http://schemas.microsoft.com/office/word/2016/wordml/cid" xmlns:w16="http://schemas.microsoft.com/office/word/2018/wordml" xmlns:w16sdtdh="http://schemas.microsoft.com/office/word/2020/wordml/sdtdatahash" xmlns:w16se="http://schemas.microsoft.com/office/word/2015/wordml/symex" xmlns:wpg="http://schemas.microsoft.com/office/word/2010/wordprocessingGroup" xmlns:wpi="http://schemas.microsoft.com/office/word/2010/wordprocessingInk" xmlns:wne="http://schemas.microsoft.com/office/word/2006/wordml" xmlns:wps="http://schemas.microsoft.com/office/word/2010/wordprocessingShape" mc:Ignorable="w14 w15 w16se w16cid w16 w16cex w16sdtdh wp14">
+<w:ftr xmlns:wpc="http://schemas.microsoft.com/office/word/2010/wordprocessingCanvas" xmlns:cx="http://schemas.microsoft.com/office/drawing/2014/chartex" xmlns:cx1="http://schemas.microsoft.com/office/drawing/2015/9/8/chartex" xmlns:cx2="http://schemas.microsoft.com/office/drawing/2015/10/21/chartex" xmlns:cx3="http://schemas.microsoft.com/office/drawing/2016/5/9/chartex" xmlns:cx4="http://schemas.microsoft.com/office/drawing/2016/5/10/chartex" xmlns:cx5="http://schemas.microsoft.com/office/drawing/2016/5/11/chartex" xmlns:cx6="http://schemas.microsoft.com/office/drawing/2016/5/12/chartex" xmlns:cx7="http://schemas.microsoft.com/office/drawing/2016/5/13/chartex" xmlns:cx8="http://schemas.microsoft.com/office/drawing/2016/5/14/chartex" xmlns:mc="http://schemas.openxmlformats.org/markup-compatibility/2006" xmlns:aink="http://schemas.microsoft.com/office/drawing/2016/ink" xmlns:am3d="http://schemas.microsoft.com/office/drawing/2017/model3d" xmlns:o="urn:schemas-microsoft-com:office:office" xmlns:oel="http://schemas.microsoft.com/office/2019/extlst" xmlns:r="http://schemas.openxmlformats.org/officeDocument/2006/relationships" xmlns:m="http://schemas.openxmlformats.org/officeDocument/2006/math" xmlns:v="urn:schemas-microsoft-com:vml" xmlns:wp14="http://schemas.microsoft.com/office/word/2010/wordprocessingDrawing" xmlns:wp="http://schemas.openxmlformats.org/drawingml/2006/wordprocessingDrawing" xmlns:w10="urn:schemas-microsoft-com:office:word" xmlns:w="http://schemas.openxmlformats.org/wordprocessingml/2006/main" xmlns:w14="http://schemas.microsoft.com/office/word/2010/wordml" xmlns:w15="http://schemas.microsoft.com/office/word/2012/wordml" xmlns:w16cex="http://schemas.microsoft.com/office/word/2018/wordml/cex" xmlns:w16cid="http://schemas.microsoft.com/office/word/2016/wordml/cid" xmlns:w16="http://schemas.microsoft.com/office/word/2018/wordml" xmlns:w16du="http://schemas.microsoft.com/office/word/2023/wordml/word16du" xmlns:w16sdtdh="http://schemas.microsoft.com/office/word/2020/wordml/sdtdatahash" xmlns:w16sdtfl="http://schemas.microsoft.com/office/word/2024/wordml/sdtformatlock" xmlns:w16se="http://schemas.microsoft.com/office/word/2015/wordml/symex" xmlns:wpg="http://schemas.microsoft.com/office/word/2010/wordprocessingGroup" xmlns:wpi="http://schemas.microsoft.com/office/word/2010/wordprocessingInk" xmlns:wne="http://schemas.microsoft.com/office/word/2006/wordml" xmlns:wps="http://schemas.microsoft.com/office/word/2010/wordprocessingShape" mc:Ignorable="w14 w15 w16se w16cid w16 w16cex w16sdtdh w16sdtfl w16du wp14">
   <w:sdt>
     <w:sdtPr>
       <w:id w:val="1068698697"/>
@@ -18205,7 +18203,6 @@
         <w:docPartUnique/>
       </w:docPartObj>
     </w:sdtPr>
-    <w:sdtEndPr/>
     <w:sdtContent>
       <w:p>
         <w:pPr>
@@ -18240,7 +18237,7 @@
 </file>
 
 <file path=word/footnotes.xml><?xml version="1.0" encoding="utf-8"?>
-<w:footnotes xmlns:wpc="http://schemas.microsoft.com/office/word/2010/wordprocessingCanvas" xmlns:cx="http://schemas.microsoft.com/office/drawing/2014/chartex" xmlns:cx1="http://schemas.microsoft.com/office/drawing/2015/9/8/chartex" xmlns:cx2="http://schemas.microsoft.com/office/drawing/2015/10/21/chartex" xmlns:cx3="http://schemas.microsoft.com/office/drawing/2016/5/9/chartex" xmlns:cx4="http://schemas.microsoft.com/office/drawing/2016/5/10/chartex" xmlns:cx5="http://schemas.microsoft.com/office/drawing/2016/5/11/chartex" xmlns:cx6="http://schemas.microsoft.com/office/drawing/2016/5/12/chartex" xmlns:cx7="http://schemas.microsoft.com/office/drawing/2016/5/13/chartex" xmlns:cx8="http://schemas.microsoft.com/office/drawing/2016/5/14/chartex" xmlns:mc="http://schemas.openxmlformats.org/markup-compatibility/2006" xmlns:aink="http://schemas.microsoft.com/office/drawing/2016/ink" xmlns:am3d="http://schemas.microsoft.com/office/drawing/2017/model3d" xmlns:o="urn:schemas-microsoft-com:office:office" xmlns:r="http://schemas.openxmlformats.org/officeDocument/2006/relationships" xmlns:m="http://schemas.openxmlformats.org/officeDocument/2006/math" xmlns:v="urn:schemas-microsoft-com:vml" xmlns:wp14="http://schemas.microsoft.com/office/word/2010/wordprocessingDrawing" xmlns:wp="http://schemas.openxmlformats.org/drawingml/2006/wordprocessingDrawing" xmlns:w10="urn:schemas-microsoft-com:office:word" xmlns:w="http://schemas.openxmlformats.org/wordprocessingml/2006/main" xmlns:w14="http://schemas.microsoft.com/office/word/2010/wordml" xmlns:w15="http://schemas.microsoft.com/office/word/2012/wordml" xmlns:w16cex="http://schemas.microsoft.com/office/word/2018/wordml/cex" xmlns:w16cid="http://schemas.microsoft.com/office/word/2016/wordml/cid" xmlns:w16="http://schemas.microsoft.com/office/word/2018/wordml" xmlns:w16sdtdh="http://schemas.microsoft.com/office/word/2020/wordml/sdtdatahash" xmlns:w16se="http://schemas.microsoft.com/office/word/2015/wordml/symex" xmlns:wpg="http://schemas.microsoft.com/office/word/2010/wordprocessingGroup" xmlns:wpi="http://schemas.microsoft.com/office/word/2010/wordprocessingInk" xmlns:wne="http://schemas.microsoft.com/office/word/2006/wordml" xmlns:wps="http://schemas.microsoft.com/office/word/2010/wordprocessingShape" mc:Ignorable="w14 w15 w16se w16cid w16 w16cex w16sdtdh wp14">
+<w:footnotes xmlns:wpc="http://schemas.microsoft.com/office/word/2010/wordprocessingCanvas" xmlns:cx="http://schemas.microsoft.com/office/drawing/2014/chartex" xmlns:cx1="http://schemas.microsoft.com/office/drawing/2015/9/8/chartex" xmlns:cx2="http://schemas.microsoft.com/office/drawing/2015/10/21/chartex" xmlns:cx3="http://schemas.microsoft.com/office/drawing/2016/5/9/chartex" xmlns:cx4="http://schemas.microsoft.com/office/drawing/2016/5/10/chartex" xmlns:cx5="http://schemas.microsoft.com/office/drawing/2016/5/11/chartex" xmlns:cx6="http://schemas.microsoft.com/office/drawing/2016/5/12/chartex" xmlns:cx7="http://schemas.microsoft.com/office/drawing/2016/5/13/chartex" xmlns:cx8="http://schemas.microsoft.com/office/drawing/2016/5/14/chartex" xmlns:mc="http://schemas.openxmlformats.org/markup-compatibility/2006" xmlns:aink="http://schemas.microsoft.com/office/drawing/2016/ink" xmlns:am3d="http://schemas.microsoft.com/office/drawing/2017/model3d" xmlns:o="urn:schemas-microsoft-com:office:office" xmlns:oel="http://schemas.microsoft.com/office/2019/extlst" xmlns:r="http://schemas.openxmlformats.org/officeDocument/2006/relationships" xmlns:m="http://schemas.openxmlformats.org/officeDocument/2006/math" xmlns:v="urn:schemas-microsoft-com:vml" xmlns:wp14="http://schemas.microsoft.com/office/word/2010/wordprocessingDrawing" xmlns:wp="http://schemas.openxmlformats.org/drawingml/2006/wordprocessingDrawing" xmlns:w10="urn:schemas-microsoft-com:office:word" xmlns:w="http://schemas.openxmlformats.org/wordprocessingml/2006/main" xmlns:w14="http://schemas.microsoft.com/office/word/2010/wordml" xmlns:w15="http://schemas.microsoft.com/office/word/2012/wordml" xmlns:w16cex="http://schemas.microsoft.com/office/word/2018/wordml/cex" xmlns:w16cid="http://schemas.microsoft.com/office/word/2016/wordml/cid" xmlns:w16="http://schemas.microsoft.com/office/word/2018/wordml" xmlns:w16du="http://schemas.microsoft.com/office/word/2023/wordml/word16du" xmlns:w16sdtdh="http://schemas.microsoft.com/office/word/2020/wordml/sdtdatahash" xmlns:w16sdtfl="http://schemas.microsoft.com/office/word/2024/wordml/sdtformatlock" xmlns:w16se="http://schemas.microsoft.com/office/word/2015/wordml/symex" xmlns:wpg="http://schemas.microsoft.com/office/word/2010/wordprocessingGroup" xmlns:wpi="http://schemas.microsoft.com/office/word/2010/wordprocessingInk" xmlns:wne="http://schemas.microsoft.com/office/word/2006/wordml" xmlns:wps="http://schemas.microsoft.com/office/word/2010/wordprocessingShape" mc:Ignorable="w14 w15 w16se w16cid w16 w16cex w16sdtdh w16sdtfl w16du wp14">
   <w:footnote w:type="separator" w:id="-1">
     <w:p>
       <w:pPr>
@@ -18265,7 +18262,7 @@
 </file>
 
 <file path=word/numbering.xml><?xml version="1.0" encoding="utf-8"?>
-<w:numbering xmlns:wpc="http://schemas.microsoft.com/office/word/2010/wordprocessingCanvas" xmlns:cx="http://schemas.microsoft.com/office/drawing/2014/chartex" xmlns:cx1="http://schemas.microsoft.com/office/drawing/2015/9/8/chartex" xmlns:cx2="http://schemas.microsoft.com/office/drawing/2015/10/21/chartex" xmlns:cx3="http://schemas.microsoft.com/office/drawing/2016/5/9/chartex" xmlns:cx4="http://schemas.microsoft.com/office/drawing/2016/5/10/chartex" xmlns:cx5="http://schemas.microsoft.com/office/drawing/2016/5/11/chartex" xmlns:cx6="http://schemas.microsoft.com/office/drawing/2016/5/12/chartex" xmlns:cx7="http://schemas.microsoft.com/office/drawing/2016/5/13/chartex" xmlns:cx8="http://schemas.microsoft.com/office/drawing/2016/5/14/chartex" xmlns:mc="http://schemas.openxmlformats.org/markup-compatibility/2006" xmlns:aink="http://schemas.microsoft.com/office/drawing/2016/ink" xmlns:am3d="http://schemas.microsoft.com/office/drawing/2017/model3d" xmlns:o="urn:schemas-microsoft-com:office:office" xmlns:r="http://schemas.openxmlformats.org/officeDocument/2006/relationships" xmlns:m="http://schemas.openxmlformats.org/officeDocument/2006/math" xmlns:v="urn:schemas-microsoft-com:vml" xmlns:wp14="http://schemas.microsoft.com/office/word/2010/wordprocessingDrawing" xmlns:wp="http://schemas.openxmlformats.org/drawingml/2006/wordprocessingDrawing" xmlns:w10="urn:schemas-microsoft-com:office:word" xmlns:w="http://schemas.openxmlformats.org/wordprocessingml/2006/main" xmlns:w14="http://schemas.microsoft.com/office/word/2010/wordml" xmlns:w15="http://schemas.microsoft.com/office/word/2012/wordml" xmlns:w16cex="http://schemas.microsoft.com/office/word/2018/wordml/cex" xmlns:w16cid="http://schemas.microsoft.com/office/word/2016/wordml/cid" xmlns:w16="http://schemas.microsoft.com/office/word/2018/wordml" xmlns:w16sdtdh="http://schemas.microsoft.com/office/word/2020/wordml/sdtdatahash" xmlns:w16se="http://schemas.microsoft.com/office/word/2015/wordml/symex" xmlns:wpg="http://schemas.microsoft.com/office/word/2010/wordprocessingGroup" xmlns:wpi="http://schemas.microsoft.com/office/word/2010/wordprocessingInk" xmlns:wne="http://schemas.microsoft.com/office/word/2006/wordml" xmlns:wps="http://schemas.microsoft.com/office/word/2010/wordprocessingShape" mc:Ignorable="w14 w15 w16se w16cid w16 w16cex w16sdtdh wp14">
+<w:numbering xmlns:wpc="http://schemas.microsoft.com/office/word/2010/wordprocessingCanvas" xmlns:cx="http://schemas.microsoft.com/office/drawing/2014/chartex" xmlns:cx1="http://schemas.microsoft.com/office/drawing/2015/9/8/chartex" xmlns:cx2="http://schemas.microsoft.com/office/drawing/2015/10/21/chartex" xmlns:cx3="http://schemas.microsoft.com/office/drawing/2016/5/9/chartex" xmlns:cx4="http://schemas.microsoft.com/office/drawing/2016/5/10/chartex" xmlns:cx5="http://schemas.microsoft.com/office/drawing/2016/5/11/chartex" xmlns:cx6="http://schemas.microsoft.com/office/drawing/2016/5/12/chartex" xmlns:cx7="http://schemas.microsoft.com/office/drawing/2016/5/13/chartex" xmlns:cx8="http://schemas.microsoft.com/office/drawing/2016/5/14/chartex" xmlns:mc="http://schemas.openxmlformats.org/markup-compatibility/2006" xmlns:aink="http://schemas.microsoft.com/office/drawing/2016/ink" xmlns:am3d="http://schemas.microsoft.com/office/drawing/2017/model3d" xmlns:o="urn:schemas-microsoft-com:office:office" xmlns:oel="http://schemas.microsoft.com/office/2019/extlst" xmlns:r="http://schemas.openxmlformats.org/officeDocument/2006/relationships" xmlns:m="http://schemas.openxmlformats.org/officeDocument/2006/math" xmlns:v="urn:schemas-microsoft-com:vml" xmlns:wp14="http://schemas.microsoft.com/office/word/2010/wordprocessingDrawing" xmlns:wp="http://schemas.openxmlformats.org/drawingml/2006/wordprocessingDrawing" xmlns:w10="urn:schemas-microsoft-com:office:word" xmlns:w="http://schemas.openxmlformats.org/wordprocessingml/2006/main" xmlns:w14="http://schemas.microsoft.com/office/word/2010/wordml" xmlns:w15="http://schemas.microsoft.com/office/word/2012/wordml" xmlns:w16cex="http://schemas.microsoft.com/office/word/2018/wordml/cex" xmlns:w16cid="http://schemas.microsoft.com/office/word/2016/wordml/cid" xmlns:w16="http://schemas.microsoft.com/office/word/2018/wordml" xmlns:w16du="http://schemas.microsoft.com/office/word/2023/wordml/word16du" xmlns:w16sdtdh="http://schemas.microsoft.com/office/word/2020/wordml/sdtdatahash" xmlns:w16sdtfl="http://schemas.microsoft.com/office/word/2024/wordml/sdtformatlock" xmlns:w16se="http://schemas.microsoft.com/office/word/2015/wordml/symex" xmlns:wpg="http://schemas.microsoft.com/office/word/2010/wordprocessingGroup" xmlns:wpi="http://schemas.microsoft.com/office/word/2010/wordprocessingInk" xmlns:wne="http://schemas.microsoft.com/office/word/2006/wordml" xmlns:wps="http://schemas.microsoft.com/office/word/2010/wordprocessingShape" mc:Ignorable="w14 w15 w16se w16cid w16 w16cex w16sdtdh w16sdtfl w16du wp14">
   <w:abstractNum w:abstractNumId="0" w15:restartNumberingAfterBreak="0">
     <w:nsid w:val="02117995"/>
     <w:multiLevelType w:val="multilevel"/>
@@ -26596,202 +26593,202 @@
       </w:rPr>
     </w:lvl>
   </w:abstractNum>
-  <w:num w:numId="1">
+  <w:num w:numId="1" w16cid:durableId="1944797725">
     <w:abstractNumId w:val="58"/>
   </w:num>
-  <w:num w:numId="2">
+  <w:num w:numId="2" w16cid:durableId="1190485745">
     <w:abstractNumId w:val="36"/>
   </w:num>
-  <w:num w:numId="3">
+  <w:num w:numId="3" w16cid:durableId="181208247">
     <w:abstractNumId w:val="54"/>
   </w:num>
-  <w:num w:numId="4">
+  <w:num w:numId="4" w16cid:durableId="1027101577">
     <w:abstractNumId w:val="61"/>
   </w:num>
-  <w:num w:numId="5">
+  <w:num w:numId="5" w16cid:durableId="1427728479">
     <w:abstractNumId w:val="6"/>
   </w:num>
-  <w:num w:numId="6">
+  <w:num w:numId="6" w16cid:durableId="1745027877">
     <w:abstractNumId w:val="28"/>
   </w:num>
-  <w:num w:numId="7">
+  <w:num w:numId="7" w16cid:durableId="1661958436">
     <w:abstractNumId w:val="2"/>
   </w:num>
-  <w:num w:numId="8">
+  <w:num w:numId="8" w16cid:durableId="2117409849">
     <w:abstractNumId w:val="0"/>
   </w:num>
-  <w:num w:numId="9">
+  <w:num w:numId="9" w16cid:durableId="98112087">
     <w:abstractNumId w:val="51"/>
   </w:num>
-  <w:num w:numId="10">
+  <w:num w:numId="10" w16cid:durableId="2079789985">
     <w:abstractNumId w:val="65"/>
   </w:num>
-  <w:num w:numId="11">
+  <w:num w:numId="11" w16cid:durableId="957761288">
     <w:abstractNumId w:val="62"/>
   </w:num>
-  <w:num w:numId="12">
+  <w:num w:numId="12" w16cid:durableId="1685205753">
     <w:abstractNumId w:val="4"/>
   </w:num>
-  <w:num w:numId="13">
+  <w:num w:numId="13" w16cid:durableId="62684579">
     <w:abstractNumId w:val="12"/>
   </w:num>
-  <w:num w:numId="14">
+  <w:num w:numId="14" w16cid:durableId="524291154">
     <w:abstractNumId w:val="11"/>
   </w:num>
-  <w:num w:numId="15">
+  <w:num w:numId="15" w16cid:durableId="815145089">
     <w:abstractNumId w:val="32"/>
   </w:num>
-  <w:num w:numId="16">
+  <w:num w:numId="16" w16cid:durableId="1366327151">
     <w:abstractNumId w:val="22"/>
   </w:num>
-  <w:num w:numId="17">
+  <w:num w:numId="17" w16cid:durableId="223494051">
     <w:abstractNumId w:val="57"/>
   </w:num>
-  <w:num w:numId="18">
+  <w:num w:numId="18" w16cid:durableId="1816141344">
     <w:abstractNumId w:val="14"/>
   </w:num>
-  <w:num w:numId="19">
+  <w:num w:numId="19" w16cid:durableId="287667825">
     <w:abstractNumId w:val="30"/>
   </w:num>
-  <w:num w:numId="20">
+  <w:num w:numId="20" w16cid:durableId="328022460">
     <w:abstractNumId w:val="8"/>
   </w:num>
-  <w:num w:numId="21">
+  <w:num w:numId="21" w16cid:durableId="388116606">
     <w:abstractNumId w:val="43"/>
   </w:num>
-  <w:num w:numId="22">
+  <w:num w:numId="22" w16cid:durableId="67073373">
     <w:abstractNumId w:val="45"/>
   </w:num>
-  <w:num w:numId="23">
+  <w:num w:numId="23" w16cid:durableId="559633881">
     <w:abstractNumId w:val="18"/>
   </w:num>
-  <w:num w:numId="24">
+  <w:num w:numId="24" w16cid:durableId="1724711470">
     <w:abstractNumId w:val="9"/>
   </w:num>
-  <w:num w:numId="25">
+  <w:num w:numId="25" w16cid:durableId="2127381853">
     <w:abstractNumId w:val="13"/>
   </w:num>
-  <w:num w:numId="26">
+  <w:num w:numId="26" w16cid:durableId="46808098">
     <w:abstractNumId w:val="42"/>
   </w:num>
-  <w:num w:numId="27">
+  <w:num w:numId="27" w16cid:durableId="1733312247">
     <w:abstractNumId w:val="7"/>
   </w:num>
-  <w:num w:numId="28">
+  <w:num w:numId="28" w16cid:durableId="923875662">
     <w:abstractNumId w:val="16"/>
   </w:num>
-  <w:num w:numId="29">
+  <w:num w:numId="29" w16cid:durableId="577666750">
     <w:abstractNumId w:val="41"/>
   </w:num>
-  <w:num w:numId="30">
+  <w:num w:numId="30" w16cid:durableId="964894671">
     <w:abstractNumId w:val="49"/>
   </w:num>
-  <w:num w:numId="31">
+  <w:num w:numId="31" w16cid:durableId="390345971">
     <w:abstractNumId w:val="38"/>
   </w:num>
-  <w:num w:numId="32">
+  <w:num w:numId="32" w16cid:durableId="493182486">
     <w:abstractNumId w:val="1"/>
   </w:num>
-  <w:num w:numId="33">
+  <w:num w:numId="33" w16cid:durableId="1329869228">
     <w:abstractNumId w:val="20"/>
   </w:num>
-  <w:num w:numId="34">
+  <w:num w:numId="34" w16cid:durableId="483545062">
     <w:abstractNumId w:val="46"/>
   </w:num>
-  <w:num w:numId="35">
+  <w:num w:numId="35" w16cid:durableId="1436098678">
     <w:abstractNumId w:val="59"/>
   </w:num>
-  <w:num w:numId="36">
+  <w:num w:numId="36" w16cid:durableId="2108189648">
     <w:abstractNumId w:val="3"/>
   </w:num>
-  <w:num w:numId="37">
+  <w:num w:numId="37" w16cid:durableId="1602495135">
     <w:abstractNumId w:val="10"/>
   </w:num>
-  <w:num w:numId="38">
+  <w:num w:numId="38" w16cid:durableId="2093892977">
     <w:abstractNumId w:val="17"/>
   </w:num>
-  <w:num w:numId="39">
+  <w:num w:numId="39" w16cid:durableId="251281785">
     <w:abstractNumId w:val="52"/>
   </w:num>
-  <w:num w:numId="40">
+  <w:num w:numId="40" w16cid:durableId="1801534829">
     <w:abstractNumId w:val="23"/>
   </w:num>
-  <w:num w:numId="41">
+  <w:num w:numId="41" w16cid:durableId="1191140314">
     <w:abstractNumId w:val="39"/>
   </w:num>
-  <w:num w:numId="42">
+  <w:num w:numId="42" w16cid:durableId="282228895">
     <w:abstractNumId w:val="26"/>
   </w:num>
-  <w:num w:numId="43">
+  <w:num w:numId="43" w16cid:durableId="1647509793">
     <w:abstractNumId w:val="63"/>
   </w:num>
-  <w:num w:numId="44">
+  <w:num w:numId="44" w16cid:durableId="1476989050">
     <w:abstractNumId w:val="47"/>
   </w:num>
-  <w:num w:numId="45">
+  <w:num w:numId="45" w16cid:durableId="1612131472">
     <w:abstractNumId w:val="15"/>
   </w:num>
-  <w:num w:numId="46">
+  <w:num w:numId="46" w16cid:durableId="863398078">
     <w:abstractNumId w:val="48"/>
   </w:num>
-  <w:num w:numId="47">
+  <w:num w:numId="47" w16cid:durableId="1204438807">
     <w:abstractNumId w:val="40"/>
   </w:num>
-  <w:num w:numId="48">
+  <w:num w:numId="48" w16cid:durableId="1551919691">
     <w:abstractNumId w:val="29"/>
   </w:num>
-  <w:num w:numId="49">
+  <w:num w:numId="49" w16cid:durableId="1791363450">
     <w:abstractNumId w:val="33"/>
   </w:num>
-  <w:num w:numId="50">
+  <w:num w:numId="50" w16cid:durableId="1670252084">
     <w:abstractNumId w:val="37"/>
   </w:num>
-  <w:num w:numId="51">
+  <w:num w:numId="51" w16cid:durableId="168983601">
     <w:abstractNumId w:val="64"/>
   </w:num>
-  <w:num w:numId="52">
+  <w:num w:numId="52" w16cid:durableId="364213235">
     <w:abstractNumId w:val="27"/>
   </w:num>
-  <w:num w:numId="53">
+  <w:num w:numId="53" w16cid:durableId="359359351">
     <w:abstractNumId w:val="31"/>
   </w:num>
-  <w:num w:numId="54">
+  <w:num w:numId="54" w16cid:durableId="1663315825">
     <w:abstractNumId w:val="25"/>
   </w:num>
-  <w:num w:numId="55">
+  <w:num w:numId="55" w16cid:durableId="1020592874">
     <w:abstractNumId w:val="56"/>
   </w:num>
-  <w:num w:numId="56">
+  <w:num w:numId="56" w16cid:durableId="437602528">
     <w:abstractNumId w:val="44"/>
   </w:num>
-  <w:num w:numId="57">
+  <w:num w:numId="57" w16cid:durableId="1903979891">
     <w:abstractNumId w:val="19"/>
   </w:num>
-  <w:num w:numId="58">
+  <w:num w:numId="58" w16cid:durableId="1597521691">
     <w:abstractNumId w:val="55"/>
   </w:num>
-  <w:num w:numId="59">
+  <w:num w:numId="59" w16cid:durableId="183253260">
     <w:abstractNumId w:val="60"/>
   </w:num>
-  <w:num w:numId="60">
+  <w:num w:numId="60" w16cid:durableId="276643891">
     <w:abstractNumId w:val="5"/>
   </w:num>
-  <w:num w:numId="61">
+  <w:num w:numId="61" w16cid:durableId="107238534">
     <w:abstractNumId w:val="34"/>
   </w:num>
-  <w:num w:numId="62">
+  <w:num w:numId="62" w16cid:durableId="1763378122">
     <w:abstractNumId w:val="35"/>
   </w:num>
-  <w:num w:numId="63">
+  <w:num w:numId="63" w16cid:durableId="1065757716">
     <w:abstractNumId w:val="50"/>
   </w:num>
-  <w:num w:numId="64">
+  <w:num w:numId="64" w16cid:durableId="1367028366">
     <w:abstractNumId w:val="24"/>
   </w:num>
-  <w:num w:numId="65">
+  <w:num w:numId="65" w16cid:durableId="226381183">
     <w:abstractNumId w:val="53"/>
   </w:num>
-  <w:num w:numId="66">
+  <w:num w:numId="66" w16cid:durableId="1840340538">
     <w:abstractNumId w:val="21"/>
   </w:num>
   <w:numIdMacAtCleanup w:val="66"/>
@@ -26799,7 +26796,7 @@
 </file>
 
 <file path=word/styles.xml><?xml version="1.0" encoding="utf-8"?>
-<w:styles xmlns:mc="http://schemas.openxmlformats.org/markup-compatibility/2006" xmlns:r="http://schemas.openxmlformats.org/officeDocument/2006/relationships" xmlns:w="http://schemas.openxmlformats.org/wordprocessingml/2006/main" xmlns:w14="http://schemas.microsoft.com/office/word/2010/wordml" xmlns:w15="http://schemas.microsoft.com/office/word/2012/wordml" xmlns:w16cex="http://schemas.microsoft.com/office/word/2018/wordml/cex" xmlns:w16cid="http://schemas.microsoft.com/office/word/2016/wordml/cid" xmlns:w16="http://schemas.microsoft.com/office/word/2018/wordml" xmlns:w16sdtdh="http://schemas.microsoft.com/office/word/2020/wordml/sdtdatahash" xmlns:w16se="http://schemas.microsoft.com/office/word/2015/wordml/symex" mc:Ignorable="w14 w15 w16se w16cid w16 w16cex w16sdtdh">
+<w:styles xmlns:mc="http://schemas.openxmlformats.org/markup-compatibility/2006" xmlns:r="http://schemas.openxmlformats.org/officeDocument/2006/relationships" xmlns:w="http://schemas.openxmlformats.org/wordprocessingml/2006/main" xmlns:w14="http://schemas.microsoft.com/office/word/2010/wordml" xmlns:w15="http://schemas.microsoft.com/office/word/2012/wordml" xmlns:w16cex="http://schemas.microsoft.com/office/word/2018/wordml/cex" xmlns:w16cid="http://schemas.microsoft.com/office/word/2016/wordml/cid" xmlns:w16="http://schemas.microsoft.com/office/word/2018/wordml" xmlns:w16du="http://schemas.microsoft.com/office/word/2023/wordml/word16du" xmlns:w16sdtdh="http://schemas.microsoft.com/office/word/2020/wordml/sdtdatahash" xmlns:w16sdtfl="http://schemas.microsoft.com/office/word/2024/wordml/sdtformatlock" xmlns:w16se="http://schemas.microsoft.com/office/word/2015/wordml/symex" mc:Ignorable="w14 w15 w16se w16cid w16 w16cex w16sdtdh w16sdtfl w16du">
   <w:docDefaults>
     <w:rPrDefault>
       <w:rPr>

--- a/DOCS/Курсовая_Работа_FitFuel.docx
+++ b/DOCS/Курсовая_Работа_FitFuel.docx
@@ -1,6 +1,6 @@
 
 <file path=word/document.xml><?xml version="1.0" encoding="utf-8"?>
-<w:document xmlns:wpc="http://schemas.microsoft.com/office/word/2010/wordprocessingCanvas" xmlns:cx="http://schemas.microsoft.com/office/drawing/2014/chartex" xmlns:cx1="http://schemas.microsoft.com/office/drawing/2015/9/8/chartex" xmlns:cx2="http://schemas.microsoft.com/office/drawing/2015/10/21/chartex" xmlns:cx3="http://schemas.microsoft.com/office/drawing/2016/5/9/chartex" xmlns:cx4="http://schemas.microsoft.com/office/drawing/2016/5/10/chartex" xmlns:cx5="http://schemas.microsoft.com/office/drawing/2016/5/11/chartex" xmlns:cx6="http://schemas.microsoft.com/office/drawing/2016/5/12/chartex" xmlns:cx7="http://schemas.microsoft.com/office/drawing/2016/5/13/chartex" xmlns:cx8="http://schemas.microsoft.com/office/drawing/2016/5/14/chartex" xmlns:mc="http://schemas.openxmlformats.org/markup-compatibility/2006" xmlns:aink="http://schemas.microsoft.com/office/drawing/2016/ink" xmlns:am3d="http://schemas.microsoft.com/office/drawing/2017/model3d" xmlns:o="urn:schemas-microsoft-com:office:office" xmlns:oel="http://schemas.microsoft.com/office/2019/extlst" xmlns:r="http://schemas.openxmlformats.org/officeDocument/2006/relationships" xmlns:m="http://schemas.openxmlformats.org/officeDocument/2006/math" xmlns:v="urn:schemas-microsoft-com:vml" xmlns:wp14="http://schemas.microsoft.com/office/word/2010/wordprocessingDrawing" xmlns:wp="http://schemas.openxmlformats.org/drawingml/2006/wordprocessingDrawing" xmlns:w10="urn:schemas-microsoft-com:office:word" xmlns:w="http://schemas.openxmlformats.org/wordprocessingml/2006/main" xmlns:w14="http://schemas.microsoft.com/office/word/2010/wordml" xmlns:w15="http://schemas.microsoft.com/office/word/2012/wordml" xmlns:w16cex="http://schemas.microsoft.com/office/word/2018/wordml/cex" xmlns:w16cid="http://schemas.microsoft.com/office/word/2016/wordml/cid" xmlns:w16="http://schemas.microsoft.com/office/word/2018/wordml" xmlns:w16du="http://schemas.microsoft.com/office/word/2023/wordml/word16du" xmlns:w16sdtdh="http://schemas.microsoft.com/office/word/2020/wordml/sdtdatahash" xmlns:w16sdtfl="http://schemas.microsoft.com/office/word/2024/wordml/sdtformatlock" xmlns:w16se="http://schemas.microsoft.com/office/word/2015/wordml/symex" xmlns:wpg="http://schemas.microsoft.com/office/word/2010/wordprocessingGroup" xmlns:wpi="http://schemas.microsoft.com/office/word/2010/wordprocessingInk" xmlns:wne="http://schemas.microsoft.com/office/word/2006/wordml" xmlns:wps="http://schemas.microsoft.com/office/word/2010/wordprocessingShape" mc:Ignorable="w14 w15 w16se w16cid w16 w16cex w16sdtdh w16sdtfl w16du wp14">
+<w:document xmlns:wpc="http://schemas.microsoft.com/office/word/2010/wordprocessingCanvas" xmlns:cx="http://schemas.microsoft.com/office/drawing/2014/chartex" xmlns:cx1="http://schemas.microsoft.com/office/drawing/2015/9/8/chartex" xmlns:cx2="http://schemas.microsoft.com/office/drawing/2015/10/21/chartex" xmlns:cx3="http://schemas.microsoft.com/office/drawing/2016/5/9/chartex" xmlns:cx4="http://schemas.microsoft.com/office/drawing/2016/5/10/chartex" xmlns:cx5="http://schemas.microsoft.com/office/drawing/2016/5/11/chartex" xmlns:cx6="http://schemas.microsoft.com/office/drawing/2016/5/12/chartex" xmlns:cx7="http://schemas.microsoft.com/office/drawing/2016/5/13/chartex" xmlns:cx8="http://schemas.microsoft.com/office/drawing/2016/5/14/chartex" xmlns:mc="http://schemas.openxmlformats.org/markup-compatibility/2006" xmlns:aink="http://schemas.microsoft.com/office/drawing/2016/ink" xmlns:am3d="http://schemas.microsoft.com/office/drawing/2017/model3d" xmlns:o="urn:schemas-microsoft-com:office:office" xmlns:oel="http://schemas.microsoft.com/office/2019/extlst" xmlns:r="http://schemas.openxmlformats.org/officeDocument/2006/relationships" xmlns:m="http://schemas.openxmlformats.org/officeDocument/2006/math" xmlns:v="urn:schemas-microsoft-com:vml" xmlns:wp14="http://schemas.microsoft.com/office/word/2010/wordprocessingDrawing" xmlns:wp="http://schemas.openxmlformats.org/drawingml/2006/wordprocessingDrawing" xmlns:w10="urn:schemas-microsoft-com:office:word" xmlns:w="http://schemas.openxmlformats.org/wordprocessingml/2006/main" xmlns:w14="http://schemas.microsoft.com/office/word/2010/wordml" xmlns:w15="http://schemas.microsoft.com/office/word/2012/wordml" xmlns:w16cex="http://schemas.microsoft.com/office/word/2018/wordml/cex" xmlns:w16cid="http://schemas.microsoft.com/office/word/2016/wordml/cid" xmlns:w16="http://schemas.microsoft.com/office/word/2018/wordml" xmlns:w16sdtdh="http://schemas.microsoft.com/office/word/2020/wordml/sdtdatahash" xmlns:w16se="http://schemas.microsoft.com/office/word/2015/wordml/symex" xmlns:wpg="http://schemas.microsoft.com/office/word/2010/wordprocessingGroup" xmlns:wpi="http://schemas.microsoft.com/office/word/2010/wordprocessingInk" xmlns:wne="http://schemas.microsoft.com/office/word/2006/wordml" xmlns:wps="http://schemas.microsoft.com/office/word/2010/wordprocessingShape" mc:Ignorable="w14 w15 w16se w16cid w16 w16cex w16sdtdh wp14">
   <w:body>
     <w:p>
       <w:pPr>
@@ -1899,7 +1899,21 @@
                 <w:sz w:val="24"/>
                 <w:szCs w:val="24"/>
               </w:rPr>
-              <w:t>2024 г.</w:t>
+              <w:t>202</w:t>
+            </w:r>
+            <w:r>
+              <w:rPr>
+                <w:sz w:val="24"/>
+                <w:szCs w:val="24"/>
+              </w:rPr>
+              <w:t>5</w:t>
+            </w:r>
+            <w:r>
+              <w:rPr>
+                <w:sz w:val="24"/>
+                <w:szCs w:val="24"/>
+              </w:rPr>
+              <w:t xml:space="preserve"> г.</w:t>
             </w:r>
           </w:p>
         </w:tc>
@@ -2155,7 +2169,21 @@
                 <w:sz w:val="24"/>
                 <w:szCs w:val="24"/>
               </w:rPr>
-              <w:t>2024 г.</w:t>
+              <w:t>202</w:t>
+            </w:r>
+            <w:r>
+              <w:rPr>
+                <w:sz w:val="24"/>
+                <w:szCs w:val="24"/>
+              </w:rPr>
+              <w:t>5</w:t>
+            </w:r>
+            <w:r>
+              <w:rPr>
+                <w:sz w:val="24"/>
+                <w:szCs w:val="24"/>
+              </w:rPr>
+              <w:t xml:space="preserve"> г.</w:t>
             </w:r>
           </w:p>
         </w:tc>
@@ -2318,16 +2346,8 @@
           <w:pPr>
             <w:pStyle w:val="a3"/>
             <w:jc w:val="center"/>
-            <w:rPr>
-              <w:b/>
-              <w:bCs/>
-            </w:rPr>
           </w:pPr>
           <w:r>
-            <w:rPr>
-              <w:b/>
-              <w:bCs/>
-            </w:rPr>
             <w:t>Оглавление</w:t>
           </w:r>
         </w:p>
@@ -2344,7 +2364,11 @@
               <w:i w:val="0"/>
               <w:iCs w:val="0"/>
               <w:noProof/>
+              <w:kern w:val="2"/>
+              <w:sz w:val="28"/>
+              <w:szCs w:val="28"/>
               <w:lang w:eastAsia="ru-RU"/>
+              <w14:ligatures w14:val="standardContextual"/>
             </w:rPr>
           </w:pPr>
           <w:r>
@@ -2383,14 +2407,18 @@
             </w:rPr>
             <w:fldChar w:fldCharType="separate"/>
           </w:r>
-          <w:hyperlink w:anchor="_Toc192345028" w:history="1">
+          <w:hyperlink w:anchor="_Toc195747291" w:history="1">
             <w:r>
               <w:rPr>
                 <w:rStyle w:val="a9"/>
                 <w:rFonts w:ascii="Times New Roman" w:hAnsi="Times New Roman" w:cs="Times New Roman"/>
                 <w:b w:val="0"/>
                 <w:bCs w:val="0"/>
+                <w:i w:val="0"/>
+                <w:iCs w:val="0"/>
                 <w:noProof/>
+                <w:sz w:val="28"/>
+                <w:szCs w:val="28"/>
               </w:rPr>
               <w:t>Введение</w:t>
             </w:r>
@@ -2399,8 +2427,12 @@
                 <w:rFonts w:ascii="Times New Roman" w:hAnsi="Times New Roman" w:cs="Times New Roman"/>
                 <w:b w:val="0"/>
                 <w:bCs w:val="0"/>
+                <w:i w:val="0"/>
+                <w:iCs w:val="0"/>
                 <w:noProof/>
                 <w:webHidden/>
+                <w:sz w:val="28"/>
+                <w:szCs w:val="28"/>
               </w:rPr>
               <w:tab/>
             </w:r>
@@ -2409,8 +2441,12 @@
                 <w:rFonts w:ascii="Times New Roman" w:hAnsi="Times New Roman" w:cs="Times New Roman"/>
                 <w:b w:val="0"/>
                 <w:bCs w:val="0"/>
+                <w:i w:val="0"/>
+                <w:iCs w:val="0"/>
                 <w:noProof/>
                 <w:webHidden/>
+                <w:sz w:val="28"/>
+                <w:szCs w:val="28"/>
               </w:rPr>
               <w:fldChar w:fldCharType="begin"/>
             </w:r>
@@ -2419,18 +2455,26 @@
                 <w:rFonts w:ascii="Times New Roman" w:hAnsi="Times New Roman" w:cs="Times New Roman"/>
                 <w:b w:val="0"/>
                 <w:bCs w:val="0"/>
+                <w:i w:val="0"/>
+                <w:iCs w:val="0"/>
                 <w:noProof/>
                 <w:webHidden/>
-              </w:rPr>
-              <w:instrText xml:space="preserve"> PAGEREF _Toc192345028 \h </w:instrText>
+                <w:sz w:val="28"/>
+                <w:szCs w:val="28"/>
+              </w:rPr>
+              <w:instrText xml:space="preserve"> PAGEREF _Toc195747291 \h </w:instrText>
             </w:r>
             <w:r>
               <w:rPr>
                 <w:rFonts w:ascii="Times New Roman" w:hAnsi="Times New Roman" w:cs="Times New Roman"/>
                 <w:b w:val="0"/>
                 <w:bCs w:val="0"/>
+                <w:i w:val="0"/>
+                <w:iCs w:val="0"/>
                 <w:noProof/>
                 <w:webHidden/>
+                <w:sz w:val="28"/>
+                <w:szCs w:val="28"/>
               </w:rPr>
             </w:r>
             <w:r>
@@ -2438,8 +2482,12 @@
                 <w:rFonts w:ascii="Times New Roman" w:hAnsi="Times New Roman" w:cs="Times New Roman"/>
                 <w:b w:val="0"/>
                 <w:bCs w:val="0"/>
+                <w:i w:val="0"/>
+                <w:iCs w:val="0"/>
                 <w:noProof/>
                 <w:webHidden/>
+                <w:sz w:val="28"/>
+                <w:szCs w:val="28"/>
               </w:rPr>
               <w:fldChar w:fldCharType="separate"/>
             </w:r>
@@ -2448,8 +2496,12 @@
                 <w:rFonts w:ascii="Times New Roman" w:hAnsi="Times New Roman" w:cs="Times New Roman"/>
                 <w:b w:val="0"/>
                 <w:bCs w:val="0"/>
+                <w:i w:val="0"/>
+                <w:iCs w:val="0"/>
                 <w:noProof/>
                 <w:webHidden/>
+                <w:sz w:val="28"/>
+                <w:szCs w:val="28"/>
               </w:rPr>
               <w:t>4</w:t>
             </w:r>
@@ -2458,8 +2510,12 @@
                 <w:rFonts w:ascii="Times New Roman" w:hAnsi="Times New Roman" w:cs="Times New Roman"/>
                 <w:b w:val="0"/>
                 <w:bCs w:val="0"/>
+                <w:i w:val="0"/>
+                <w:iCs w:val="0"/>
                 <w:noProof/>
                 <w:webHidden/>
+                <w:sz w:val="28"/>
+                <w:szCs w:val="28"/>
               </w:rPr>
               <w:fldChar w:fldCharType="end"/>
             </w:r>
@@ -2478,17 +2534,25 @@
               <w:i w:val="0"/>
               <w:iCs w:val="0"/>
               <w:noProof/>
+              <w:kern w:val="2"/>
+              <w:sz w:val="28"/>
+              <w:szCs w:val="28"/>
               <w:lang w:eastAsia="ru-RU"/>
+              <w14:ligatures w14:val="standardContextual"/>
             </w:rPr>
           </w:pPr>
-          <w:hyperlink w:anchor="_Toc192345029" w:history="1">
+          <w:hyperlink w:anchor="_Toc195747292" w:history="1">
             <w:r>
               <w:rPr>
                 <w:rStyle w:val="a9"/>
                 <w:rFonts w:ascii="Times New Roman" w:hAnsi="Times New Roman" w:cs="Times New Roman"/>
                 <w:b w:val="0"/>
                 <w:bCs w:val="0"/>
+                <w:i w:val="0"/>
+                <w:iCs w:val="0"/>
                 <w:noProof/>
+                <w:sz w:val="28"/>
+                <w:szCs w:val="28"/>
               </w:rPr>
               <w:t>1. Разработка плана проекта</w:t>
             </w:r>
@@ -2497,8 +2561,12 @@
                 <w:rFonts w:ascii="Times New Roman" w:hAnsi="Times New Roman" w:cs="Times New Roman"/>
                 <w:b w:val="0"/>
                 <w:bCs w:val="0"/>
+                <w:i w:val="0"/>
+                <w:iCs w:val="0"/>
                 <w:noProof/>
                 <w:webHidden/>
+                <w:sz w:val="28"/>
+                <w:szCs w:val="28"/>
               </w:rPr>
               <w:tab/>
             </w:r>
@@ -2507,8 +2575,12 @@
                 <w:rFonts w:ascii="Times New Roman" w:hAnsi="Times New Roman" w:cs="Times New Roman"/>
                 <w:b w:val="0"/>
                 <w:bCs w:val="0"/>
+                <w:i w:val="0"/>
+                <w:iCs w:val="0"/>
                 <w:noProof/>
                 <w:webHidden/>
+                <w:sz w:val="28"/>
+                <w:szCs w:val="28"/>
               </w:rPr>
               <w:fldChar w:fldCharType="begin"/>
             </w:r>
@@ -2517,18 +2589,26 @@
                 <w:rFonts w:ascii="Times New Roman" w:hAnsi="Times New Roman" w:cs="Times New Roman"/>
                 <w:b w:val="0"/>
                 <w:bCs w:val="0"/>
+                <w:i w:val="0"/>
+                <w:iCs w:val="0"/>
                 <w:noProof/>
                 <w:webHidden/>
-              </w:rPr>
-              <w:instrText xml:space="preserve"> PAGEREF _Toc192345029 \h </w:instrText>
+                <w:sz w:val="28"/>
+                <w:szCs w:val="28"/>
+              </w:rPr>
+              <w:instrText xml:space="preserve"> PAGEREF _Toc195747292 \h </w:instrText>
             </w:r>
             <w:r>
               <w:rPr>
                 <w:rFonts w:ascii="Times New Roman" w:hAnsi="Times New Roman" w:cs="Times New Roman"/>
                 <w:b w:val="0"/>
                 <w:bCs w:val="0"/>
+                <w:i w:val="0"/>
+                <w:iCs w:val="0"/>
                 <w:noProof/>
                 <w:webHidden/>
+                <w:sz w:val="28"/>
+                <w:szCs w:val="28"/>
               </w:rPr>
             </w:r>
             <w:r>
@@ -2536,8 +2616,12 @@
                 <w:rFonts w:ascii="Times New Roman" w:hAnsi="Times New Roman" w:cs="Times New Roman"/>
                 <w:b w:val="0"/>
                 <w:bCs w:val="0"/>
+                <w:i w:val="0"/>
+                <w:iCs w:val="0"/>
                 <w:noProof/>
                 <w:webHidden/>
+                <w:sz w:val="28"/>
+                <w:szCs w:val="28"/>
               </w:rPr>
               <w:fldChar w:fldCharType="separate"/>
             </w:r>
@@ -2546,8 +2630,12 @@
                 <w:rFonts w:ascii="Times New Roman" w:hAnsi="Times New Roman" w:cs="Times New Roman"/>
                 <w:b w:val="0"/>
                 <w:bCs w:val="0"/>
+                <w:i w:val="0"/>
+                <w:iCs w:val="0"/>
                 <w:noProof/>
                 <w:webHidden/>
+                <w:sz w:val="28"/>
+                <w:szCs w:val="28"/>
               </w:rPr>
               <w:t>6</w:t>
             </w:r>
@@ -2556,8 +2644,12 @@
                 <w:rFonts w:ascii="Times New Roman" w:hAnsi="Times New Roman" w:cs="Times New Roman"/>
                 <w:b w:val="0"/>
                 <w:bCs w:val="0"/>
+                <w:i w:val="0"/>
+                <w:iCs w:val="0"/>
                 <w:noProof/>
                 <w:webHidden/>
+                <w:sz w:val="28"/>
+                <w:szCs w:val="28"/>
               </w:rPr>
               <w:fldChar w:fldCharType="end"/>
             </w:r>
@@ -2576,17 +2668,25 @@
               <w:i w:val="0"/>
               <w:iCs w:val="0"/>
               <w:noProof/>
+              <w:kern w:val="2"/>
+              <w:sz w:val="28"/>
+              <w:szCs w:val="28"/>
               <w:lang w:eastAsia="ru-RU"/>
+              <w14:ligatures w14:val="standardContextual"/>
             </w:rPr>
           </w:pPr>
-          <w:hyperlink w:anchor="_Toc192345030" w:history="1">
+          <w:hyperlink w:anchor="_Toc195747293" w:history="1">
             <w:r>
               <w:rPr>
                 <w:rStyle w:val="a9"/>
                 <w:rFonts w:ascii="Times New Roman" w:hAnsi="Times New Roman" w:cs="Times New Roman"/>
                 <w:b w:val="0"/>
                 <w:bCs w:val="0"/>
+                <w:i w:val="0"/>
+                <w:iCs w:val="0"/>
                 <w:noProof/>
+                <w:sz w:val="28"/>
+                <w:szCs w:val="28"/>
               </w:rPr>
               <w:t>2. Разработка регламента проведения инспекции</w:t>
             </w:r>
@@ -2595,8 +2695,12 @@
                 <w:rFonts w:ascii="Times New Roman" w:hAnsi="Times New Roman" w:cs="Times New Roman"/>
                 <w:b w:val="0"/>
                 <w:bCs w:val="0"/>
+                <w:i w:val="0"/>
+                <w:iCs w:val="0"/>
                 <w:noProof/>
                 <w:webHidden/>
+                <w:sz w:val="28"/>
+                <w:szCs w:val="28"/>
               </w:rPr>
               <w:tab/>
             </w:r>
@@ -2605,8 +2709,12 @@
                 <w:rFonts w:ascii="Times New Roman" w:hAnsi="Times New Roman" w:cs="Times New Roman"/>
                 <w:b w:val="0"/>
                 <w:bCs w:val="0"/>
+                <w:i w:val="0"/>
+                <w:iCs w:val="0"/>
                 <w:noProof/>
                 <w:webHidden/>
+                <w:sz w:val="28"/>
+                <w:szCs w:val="28"/>
               </w:rPr>
               <w:fldChar w:fldCharType="begin"/>
             </w:r>
@@ -2615,18 +2723,26 @@
                 <w:rFonts w:ascii="Times New Roman" w:hAnsi="Times New Roman" w:cs="Times New Roman"/>
                 <w:b w:val="0"/>
                 <w:bCs w:val="0"/>
+                <w:i w:val="0"/>
+                <w:iCs w:val="0"/>
                 <w:noProof/>
                 <w:webHidden/>
-              </w:rPr>
-              <w:instrText xml:space="preserve"> PAGEREF _Toc192345030 \h </w:instrText>
+                <w:sz w:val="28"/>
+                <w:szCs w:val="28"/>
+              </w:rPr>
+              <w:instrText xml:space="preserve"> PAGEREF _Toc195747293 \h </w:instrText>
             </w:r>
             <w:r>
               <w:rPr>
                 <w:rFonts w:ascii="Times New Roman" w:hAnsi="Times New Roman" w:cs="Times New Roman"/>
                 <w:b w:val="0"/>
                 <w:bCs w:val="0"/>
+                <w:i w:val="0"/>
+                <w:iCs w:val="0"/>
                 <w:noProof/>
                 <w:webHidden/>
+                <w:sz w:val="28"/>
+                <w:szCs w:val="28"/>
               </w:rPr>
             </w:r>
             <w:r>
@@ -2634,8 +2750,12 @@
                 <w:rFonts w:ascii="Times New Roman" w:hAnsi="Times New Roman" w:cs="Times New Roman"/>
                 <w:b w:val="0"/>
                 <w:bCs w:val="0"/>
+                <w:i w:val="0"/>
+                <w:iCs w:val="0"/>
                 <w:noProof/>
                 <w:webHidden/>
+                <w:sz w:val="28"/>
+                <w:szCs w:val="28"/>
               </w:rPr>
               <w:fldChar w:fldCharType="separate"/>
             </w:r>
@@ -2644,8 +2764,12 @@
                 <w:rFonts w:ascii="Times New Roman" w:hAnsi="Times New Roman" w:cs="Times New Roman"/>
                 <w:b w:val="0"/>
                 <w:bCs w:val="0"/>
+                <w:i w:val="0"/>
+                <w:iCs w:val="0"/>
                 <w:noProof/>
                 <w:webHidden/>
+                <w:sz w:val="28"/>
+                <w:szCs w:val="28"/>
               </w:rPr>
               <w:t>7</w:t>
             </w:r>
@@ -2654,8 +2778,12 @@
                 <w:rFonts w:ascii="Times New Roman" w:hAnsi="Times New Roman" w:cs="Times New Roman"/>
                 <w:b w:val="0"/>
                 <w:bCs w:val="0"/>
+                <w:i w:val="0"/>
+                <w:iCs w:val="0"/>
                 <w:noProof/>
                 <w:webHidden/>
+                <w:sz w:val="28"/>
+                <w:szCs w:val="28"/>
               </w:rPr>
               <w:fldChar w:fldCharType="end"/>
             </w:r>
@@ -2672,12 +2800,14 @@
               <w:b w:val="0"/>
               <w:bCs w:val="0"/>
               <w:noProof/>
-              <w:sz w:val="24"/>
-              <w:szCs w:val="24"/>
+              <w:kern w:val="2"/>
+              <w:sz w:val="28"/>
+              <w:szCs w:val="28"/>
               <w:lang w:eastAsia="ru-RU"/>
+              <w14:ligatures w14:val="standardContextual"/>
             </w:rPr>
           </w:pPr>
-          <w:hyperlink w:anchor="_Toc192345031" w:history="1">
+          <w:hyperlink w:anchor="_Toc195747294" w:history="1">
             <w:r>
               <w:rPr>
                 <w:rStyle w:val="a9"/>
@@ -2685,8 +2815,8 @@
                 <w:b w:val="0"/>
                 <w:bCs w:val="0"/>
                 <w:noProof/>
-                <w:sz w:val="24"/>
-                <w:szCs w:val="24"/>
+                <w:sz w:val="28"/>
+                <w:szCs w:val="28"/>
               </w:rPr>
               <w:t>Перечень ролей участников инспекции и их обязанности</w:t>
             </w:r>
@@ -2697,8 +2827,8 @@
                 <w:bCs w:val="0"/>
                 <w:noProof/>
                 <w:webHidden/>
-                <w:sz w:val="24"/>
-                <w:szCs w:val="24"/>
+                <w:sz w:val="28"/>
+                <w:szCs w:val="28"/>
               </w:rPr>
               <w:tab/>
             </w:r>
@@ -2709,8 +2839,8 @@
                 <w:bCs w:val="0"/>
                 <w:noProof/>
                 <w:webHidden/>
-                <w:sz w:val="24"/>
-                <w:szCs w:val="24"/>
+                <w:sz w:val="28"/>
+                <w:szCs w:val="28"/>
               </w:rPr>
               <w:fldChar w:fldCharType="begin"/>
             </w:r>
@@ -2721,10 +2851,10 @@
                 <w:bCs w:val="0"/>
                 <w:noProof/>
                 <w:webHidden/>
-                <w:sz w:val="24"/>
-                <w:szCs w:val="24"/>
-              </w:rPr>
-              <w:instrText xml:space="preserve"> PAGEREF _Toc192345031 \h </w:instrText>
+                <w:sz w:val="28"/>
+                <w:szCs w:val="28"/>
+              </w:rPr>
+              <w:instrText xml:space="preserve"> PAGEREF _Toc195747294 \h </w:instrText>
             </w:r>
             <w:r>
               <w:rPr>
@@ -2733,8 +2863,8 @@
                 <w:bCs w:val="0"/>
                 <w:noProof/>
                 <w:webHidden/>
-                <w:sz w:val="24"/>
-                <w:szCs w:val="24"/>
+                <w:sz w:val="28"/>
+                <w:szCs w:val="28"/>
               </w:rPr>
             </w:r>
             <w:r>
@@ -2744,8 +2874,8 @@
                 <w:bCs w:val="0"/>
                 <w:noProof/>
                 <w:webHidden/>
-                <w:sz w:val="24"/>
-                <w:szCs w:val="24"/>
+                <w:sz w:val="28"/>
+                <w:szCs w:val="28"/>
               </w:rPr>
               <w:fldChar w:fldCharType="separate"/>
             </w:r>
@@ -2756,8 +2886,8 @@
                 <w:bCs w:val="0"/>
                 <w:noProof/>
                 <w:webHidden/>
-                <w:sz w:val="24"/>
-                <w:szCs w:val="24"/>
+                <w:sz w:val="28"/>
+                <w:szCs w:val="28"/>
               </w:rPr>
               <w:t>7</w:t>
             </w:r>
@@ -2768,8 +2898,8 @@
                 <w:bCs w:val="0"/>
                 <w:noProof/>
                 <w:webHidden/>
-                <w:sz w:val="24"/>
-                <w:szCs w:val="24"/>
+                <w:sz w:val="28"/>
+                <w:szCs w:val="28"/>
               </w:rPr>
               <w:fldChar w:fldCharType="end"/>
             </w:r>
@@ -2786,12 +2916,14 @@
               <w:b w:val="0"/>
               <w:bCs w:val="0"/>
               <w:noProof/>
-              <w:sz w:val="24"/>
-              <w:szCs w:val="24"/>
+              <w:kern w:val="2"/>
+              <w:sz w:val="28"/>
+              <w:szCs w:val="28"/>
               <w:lang w:eastAsia="ru-RU"/>
+              <w14:ligatures w14:val="standardContextual"/>
             </w:rPr>
           </w:pPr>
-          <w:hyperlink w:anchor="_Toc192345032" w:history="1">
+          <w:hyperlink w:anchor="_Toc195747295" w:history="1">
             <w:r>
               <w:rPr>
                 <w:rStyle w:val="a9"/>
@@ -2799,8 +2931,8 @@
                 <w:b w:val="0"/>
                 <w:bCs w:val="0"/>
                 <w:noProof/>
-                <w:sz w:val="24"/>
-                <w:szCs w:val="24"/>
+                <w:sz w:val="28"/>
+                <w:szCs w:val="28"/>
               </w:rPr>
               <w:t>Этапы инспекции:</w:t>
             </w:r>
@@ -2811,8 +2943,8 @@
                 <w:bCs w:val="0"/>
                 <w:noProof/>
                 <w:webHidden/>
-                <w:sz w:val="24"/>
-                <w:szCs w:val="24"/>
+                <w:sz w:val="28"/>
+                <w:szCs w:val="28"/>
               </w:rPr>
               <w:tab/>
             </w:r>
@@ -2823,8 +2955,8 @@
                 <w:bCs w:val="0"/>
                 <w:noProof/>
                 <w:webHidden/>
-                <w:sz w:val="24"/>
-                <w:szCs w:val="24"/>
+                <w:sz w:val="28"/>
+                <w:szCs w:val="28"/>
               </w:rPr>
               <w:fldChar w:fldCharType="begin"/>
             </w:r>
@@ -2835,10 +2967,10 @@
                 <w:bCs w:val="0"/>
                 <w:noProof/>
                 <w:webHidden/>
-                <w:sz w:val="24"/>
-                <w:szCs w:val="24"/>
-              </w:rPr>
-              <w:instrText xml:space="preserve"> PAGEREF _Toc192345032 \h </w:instrText>
+                <w:sz w:val="28"/>
+                <w:szCs w:val="28"/>
+              </w:rPr>
+              <w:instrText xml:space="preserve"> PAGEREF _Toc195747295 \h </w:instrText>
             </w:r>
             <w:r>
               <w:rPr>
@@ -2847,8 +2979,8 @@
                 <w:bCs w:val="0"/>
                 <w:noProof/>
                 <w:webHidden/>
-                <w:sz w:val="24"/>
-                <w:szCs w:val="24"/>
+                <w:sz w:val="28"/>
+                <w:szCs w:val="28"/>
               </w:rPr>
             </w:r>
             <w:r>
@@ -2858,8 +2990,8 @@
                 <w:bCs w:val="0"/>
                 <w:noProof/>
                 <w:webHidden/>
-                <w:sz w:val="24"/>
-                <w:szCs w:val="24"/>
+                <w:sz w:val="28"/>
+                <w:szCs w:val="28"/>
               </w:rPr>
               <w:fldChar w:fldCharType="separate"/>
             </w:r>
@@ -2870,8 +3002,8 @@
                 <w:bCs w:val="0"/>
                 <w:noProof/>
                 <w:webHidden/>
-                <w:sz w:val="24"/>
-                <w:szCs w:val="24"/>
+                <w:sz w:val="28"/>
+                <w:szCs w:val="28"/>
               </w:rPr>
               <w:t>8</w:t>
             </w:r>
@@ -2882,8 +3014,8 @@
                 <w:bCs w:val="0"/>
                 <w:noProof/>
                 <w:webHidden/>
-                <w:sz w:val="24"/>
-                <w:szCs w:val="24"/>
+                <w:sz w:val="28"/>
+                <w:szCs w:val="28"/>
               </w:rPr>
               <w:fldChar w:fldCharType="end"/>
             </w:r>
@@ -2900,12 +3032,14 @@
               <w:b w:val="0"/>
               <w:bCs w:val="0"/>
               <w:noProof/>
-              <w:sz w:val="24"/>
-              <w:szCs w:val="24"/>
+              <w:kern w:val="2"/>
+              <w:sz w:val="28"/>
+              <w:szCs w:val="28"/>
               <w:lang w:eastAsia="ru-RU"/>
+              <w14:ligatures w14:val="standardContextual"/>
             </w:rPr>
           </w:pPr>
-          <w:hyperlink w:anchor="_Toc192345033" w:history="1">
+          <w:hyperlink w:anchor="_Toc195747296" w:history="1">
             <w:r>
               <w:rPr>
                 <w:rStyle w:val="a9"/>
@@ -2913,8 +3047,8 @@
                 <w:b w:val="0"/>
                 <w:bCs w:val="0"/>
                 <w:noProof/>
-                <w:sz w:val="24"/>
-                <w:szCs w:val="24"/>
+                <w:sz w:val="28"/>
+                <w:szCs w:val="28"/>
               </w:rPr>
               <w:t>Порядок организации</w:t>
             </w:r>
@@ -2925,8 +3059,8 @@
                 <w:bCs w:val="0"/>
                 <w:noProof/>
                 <w:webHidden/>
-                <w:sz w:val="24"/>
-                <w:szCs w:val="24"/>
+                <w:sz w:val="28"/>
+                <w:szCs w:val="28"/>
               </w:rPr>
               <w:tab/>
             </w:r>
@@ -2937,8 +3071,8 @@
                 <w:bCs w:val="0"/>
                 <w:noProof/>
                 <w:webHidden/>
-                <w:sz w:val="24"/>
-                <w:szCs w:val="24"/>
+                <w:sz w:val="28"/>
+                <w:szCs w:val="28"/>
               </w:rPr>
               <w:fldChar w:fldCharType="begin"/>
             </w:r>
@@ -2949,10 +3083,10 @@
                 <w:bCs w:val="0"/>
                 <w:noProof/>
                 <w:webHidden/>
-                <w:sz w:val="24"/>
-                <w:szCs w:val="24"/>
-              </w:rPr>
-              <w:instrText xml:space="preserve"> PAGEREF _Toc192345033 \h </w:instrText>
+                <w:sz w:val="28"/>
+                <w:szCs w:val="28"/>
+              </w:rPr>
+              <w:instrText xml:space="preserve"> PAGEREF _Toc195747296 \h </w:instrText>
             </w:r>
             <w:r>
               <w:rPr>
@@ -2961,8 +3095,8 @@
                 <w:bCs w:val="0"/>
                 <w:noProof/>
                 <w:webHidden/>
-                <w:sz w:val="24"/>
-                <w:szCs w:val="24"/>
+                <w:sz w:val="28"/>
+                <w:szCs w:val="28"/>
               </w:rPr>
             </w:r>
             <w:r>
@@ -2972,8 +3106,8 @@
                 <w:bCs w:val="0"/>
                 <w:noProof/>
                 <w:webHidden/>
-                <w:sz w:val="24"/>
-                <w:szCs w:val="24"/>
+                <w:sz w:val="28"/>
+                <w:szCs w:val="28"/>
               </w:rPr>
               <w:fldChar w:fldCharType="separate"/>
             </w:r>
@@ -2984,8 +3118,8 @@
                 <w:bCs w:val="0"/>
                 <w:noProof/>
                 <w:webHidden/>
-                <w:sz w:val="24"/>
-                <w:szCs w:val="24"/>
+                <w:sz w:val="28"/>
+                <w:szCs w:val="28"/>
               </w:rPr>
               <w:t>8</w:t>
             </w:r>
@@ -2996,8 +3130,8 @@
                 <w:bCs w:val="0"/>
                 <w:noProof/>
                 <w:webHidden/>
-                <w:sz w:val="24"/>
-                <w:szCs w:val="24"/>
+                <w:sz w:val="28"/>
+                <w:szCs w:val="28"/>
               </w:rPr>
               <w:fldChar w:fldCharType="end"/>
             </w:r>
@@ -3014,12 +3148,14 @@
               <w:b w:val="0"/>
               <w:bCs w:val="0"/>
               <w:noProof/>
-              <w:sz w:val="24"/>
-              <w:szCs w:val="24"/>
+              <w:kern w:val="2"/>
+              <w:sz w:val="28"/>
+              <w:szCs w:val="28"/>
               <w:lang w:eastAsia="ru-RU"/>
+              <w14:ligatures w14:val="standardContextual"/>
             </w:rPr>
           </w:pPr>
-          <w:hyperlink w:anchor="_Toc192345034" w:history="1">
+          <w:hyperlink w:anchor="_Toc195747297" w:history="1">
             <w:r>
               <w:rPr>
                 <w:rStyle w:val="a9"/>
@@ -3027,8 +3163,8 @@
                 <w:b w:val="0"/>
                 <w:bCs w:val="0"/>
                 <w:noProof/>
-                <w:sz w:val="24"/>
-                <w:szCs w:val="24"/>
+                <w:sz w:val="28"/>
+                <w:szCs w:val="28"/>
               </w:rPr>
               <w:t>Порядок подготовки и проведения</w:t>
             </w:r>
@@ -3039,8 +3175,8 @@
                 <w:bCs w:val="0"/>
                 <w:noProof/>
                 <w:webHidden/>
-                <w:sz w:val="24"/>
-                <w:szCs w:val="24"/>
+                <w:sz w:val="28"/>
+                <w:szCs w:val="28"/>
               </w:rPr>
               <w:tab/>
             </w:r>
@@ -3051,8 +3187,8 @@
                 <w:bCs w:val="0"/>
                 <w:noProof/>
                 <w:webHidden/>
-                <w:sz w:val="24"/>
-                <w:szCs w:val="24"/>
+                <w:sz w:val="28"/>
+                <w:szCs w:val="28"/>
               </w:rPr>
               <w:fldChar w:fldCharType="begin"/>
             </w:r>
@@ -3063,10 +3199,10 @@
                 <w:bCs w:val="0"/>
                 <w:noProof/>
                 <w:webHidden/>
-                <w:sz w:val="24"/>
-                <w:szCs w:val="24"/>
-              </w:rPr>
-              <w:instrText xml:space="preserve"> PAGEREF _Toc192345034 \h </w:instrText>
+                <w:sz w:val="28"/>
+                <w:szCs w:val="28"/>
+              </w:rPr>
+              <w:instrText xml:space="preserve"> PAGEREF _Toc195747297 \h </w:instrText>
             </w:r>
             <w:r>
               <w:rPr>
@@ -3075,8 +3211,8 @@
                 <w:bCs w:val="0"/>
                 <w:noProof/>
                 <w:webHidden/>
-                <w:sz w:val="24"/>
-                <w:szCs w:val="24"/>
+                <w:sz w:val="28"/>
+                <w:szCs w:val="28"/>
               </w:rPr>
             </w:r>
             <w:r>
@@ -3086,8 +3222,8 @@
                 <w:bCs w:val="0"/>
                 <w:noProof/>
                 <w:webHidden/>
-                <w:sz w:val="24"/>
-                <w:szCs w:val="24"/>
+                <w:sz w:val="28"/>
+                <w:szCs w:val="28"/>
               </w:rPr>
               <w:fldChar w:fldCharType="separate"/>
             </w:r>
@@ -3098,8 +3234,8 @@
                 <w:bCs w:val="0"/>
                 <w:noProof/>
                 <w:webHidden/>
-                <w:sz w:val="24"/>
-                <w:szCs w:val="24"/>
+                <w:sz w:val="28"/>
+                <w:szCs w:val="28"/>
               </w:rPr>
               <w:t>8</w:t>
             </w:r>
@@ -3110,8 +3246,8 @@
                 <w:bCs w:val="0"/>
                 <w:noProof/>
                 <w:webHidden/>
-                <w:sz w:val="24"/>
-                <w:szCs w:val="24"/>
+                <w:sz w:val="28"/>
+                <w:szCs w:val="28"/>
               </w:rPr>
               <w:fldChar w:fldCharType="end"/>
             </w:r>
@@ -3128,12 +3264,14 @@
               <w:b w:val="0"/>
               <w:bCs w:val="0"/>
               <w:noProof/>
-              <w:sz w:val="24"/>
-              <w:szCs w:val="24"/>
+              <w:kern w:val="2"/>
+              <w:sz w:val="28"/>
+              <w:szCs w:val="28"/>
               <w:lang w:eastAsia="ru-RU"/>
+              <w14:ligatures w14:val="standardContextual"/>
             </w:rPr>
           </w:pPr>
-          <w:hyperlink w:anchor="_Toc192345035" w:history="1">
+          <w:hyperlink w:anchor="_Toc195747298" w:history="1">
             <w:r>
               <w:rPr>
                 <w:rStyle w:val="a9"/>
@@ -3141,8 +3279,8 @@
                 <w:b w:val="0"/>
                 <w:bCs w:val="0"/>
                 <w:noProof/>
-                <w:sz w:val="24"/>
-                <w:szCs w:val="24"/>
+                <w:sz w:val="28"/>
+                <w:szCs w:val="28"/>
               </w:rPr>
               <w:t>Перечень статусов и степени важности замечаний</w:t>
             </w:r>
@@ -3153,8 +3291,8 @@
                 <w:bCs w:val="0"/>
                 <w:noProof/>
                 <w:webHidden/>
-                <w:sz w:val="24"/>
-                <w:szCs w:val="24"/>
+                <w:sz w:val="28"/>
+                <w:szCs w:val="28"/>
               </w:rPr>
               <w:tab/>
             </w:r>
@@ -3165,8 +3303,8 @@
                 <w:bCs w:val="0"/>
                 <w:noProof/>
                 <w:webHidden/>
-                <w:sz w:val="24"/>
-                <w:szCs w:val="24"/>
+                <w:sz w:val="28"/>
+                <w:szCs w:val="28"/>
               </w:rPr>
               <w:fldChar w:fldCharType="begin"/>
             </w:r>
@@ -3177,10 +3315,10 @@
                 <w:bCs w:val="0"/>
                 <w:noProof/>
                 <w:webHidden/>
-                <w:sz w:val="24"/>
-                <w:szCs w:val="24"/>
-              </w:rPr>
-              <w:instrText xml:space="preserve"> PAGEREF _Toc192345035 \h </w:instrText>
+                <w:sz w:val="28"/>
+                <w:szCs w:val="28"/>
+              </w:rPr>
+              <w:instrText xml:space="preserve"> PAGEREF _Toc195747298 \h </w:instrText>
             </w:r>
             <w:r>
               <w:rPr>
@@ -3189,8 +3327,8 @@
                 <w:bCs w:val="0"/>
                 <w:noProof/>
                 <w:webHidden/>
-                <w:sz w:val="24"/>
-                <w:szCs w:val="24"/>
+                <w:sz w:val="28"/>
+                <w:szCs w:val="28"/>
               </w:rPr>
             </w:r>
             <w:r>
@@ -3200,8 +3338,8 @@
                 <w:bCs w:val="0"/>
                 <w:noProof/>
                 <w:webHidden/>
-                <w:sz w:val="24"/>
-                <w:szCs w:val="24"/>
+                <w:sz w:val="28"/>
+                <w:szCs w:val="28"/>
               </w:rPr>
               <w:fldChar w:fldCharType="separate"/>
             </w:r>
@@ -3212,8 +3350,8 @@
                 <w:bCs w:val="0"/>
                 <w:noProof/>
                 <w:webHidden/>
-                <w:sz w:val="24"/>
-                <w:szCs w:val="24"/>
+                <w:sz w:val="28"/>
+                <w:szCs w:val="28"/>
               </w:rPr>
               <w:t>8</w:t>
             </w:r>
@@ -3224,8 +3362,8 @@
                 <w:bCs w:val="0"/>
                 <w:noProof/>
                 <w:webHidden/>
-                <w:sz w:val="24"/>
-                <w:szCs w:val="24"/>
+                <w:sz w:val="28"/>
+                <w:szCs w:val="28"/>
               </w:rPr>
               <w:fldChar w:fldCharType="end"/>
             </w:r>
@@ -3242,12 +3380,14 @@
               <w:b w:val="0"/>
               <w:bCs w:val="0"/>
               <w:noProof/>
-              <w:sz w:val="24"/>
-              <w:szCs w:val="24"/>
+              <w:kern w:val="2"/>
+              <w:sz w:val="28"/>
+              <w:szCs w:val="28"/>
               <w:lang w:eastAsia="ru-RU"/>
+              <w14:ligatures w14:val="standardContextual"/>
             </w:rPr>
           </w:pPr>
-          <w:hyperlink w:anchor="_Toc192345036" w:history="1">
+          <w:hyperlink w:anchor="_Toc195747299" w:history="1">
             <w:r>
               <w:rPr>
                 <w:rStyle w:val="a9"/>
@@ -3255,8 +3395,8 @@
                 <w:b w:val="0"/>
                 <w:bCs w:val="0"/>
                 <w:noProof/>
-                <w:sz w:val="24"/>
-                <w:szCs w:val="24"/>
+                <w:sz w:val="28"/>
+                <w:szCs w:val="28"/>
               </w:rPr>
               <w:t>Порядок верификации учёта замечаний</w:t>
             </w:r>
@@ -3267,8 +3407,8 @@
                 <w:bCs w:val="0"/>
                 <w:noProof/>
                 <w:webHidden/>
-                <w:sz w:val="24"/>
-                <w:szCs w:val="24"/>
+                <w:sz w:val="28"/>
+                <w:szCs w:val="28"/>
               </w:rPr>
               <w:tab/>
             </w:r>
@@ -3279,8 +3419,8 @@
                 <w:bCs w:val="0"/>
                 <w:noProof/>
                 <w:webHidden/>
-                <w:sz w:val="24"/>
-                <w:szCs w:val="24"/>
+                <w:sz w:val="28"/>
+                <w:szCs w:val="28"/>
               </w:rPr>
               <w:fldChar w:fldCharType="begin"/>
             </w:r>
@@ -3291,10 +3431,10 @@
                 <w:bCs w:val="0"/>
                 <w:noProof/>
                 <w:webHidden/>
-                <w:sz w:val="24"/>
-                <w:szCs w:val="24"/>
-              </w:rPr>
-              <w:instrText xml:space="preserve"> PAGEREF _Toc192345036 \h </w:instrText>
+                <w:sz w:val="28"/>
+                <w:szCs w:val="28"/>
+              </w:rPr>
+              <w:instrText xml:space="preserve"> PAGEREF _Toc195747299 \h </w:instrText>
             </w:r>
             <w:r>
               <w:rPr>
@@ -3303,8 +3443,8 @@
                 <w:bCs w:val="0"/>
                 <w:noProof/>
                 <w:webHidden/>
-                <w:sz w:val="24"/>
-                <w:szCs w:val="24"/>
+                <w:sz w:val="28"/>
+                <w:szCs w:val="28"/>
               </w:rPr>
             </w:r>
             <w:r>
@@ -3314,8 +3454,8 @@
                 <w:bCs w:val="0"/>
                 <w:noProof/>
                 <w:webHidden/>
-                <w:sz w:val="24"/>
-                <w:szCs w:val="24"/>
+                <w:sz w:val="28"/>
+                <w:szCs w:val="28"/>
               </w:rPr>
               <w:fldChar w:fldCharType="separate"/>
             </w:r>
@@ -3326,8 +3466,8 @@
                 <w:bCs w:val="0"/>
                 <w:noProof/>
                 <w:webHidden/>
-                <w:sz w:val="24"/>
-                <w:szCs w:val="24"/>
+                <w:sz w:val="28"/>
+                <w:szCs w:val="28"/>
               </w:rPr>
               <w:t>9</w:t>
             </w:r>
@@ -3338,8 +3478,8 @@
                 <w:bCs w:val="0"/>
                 <w:noProof/>
                 <w:webHidden/>
-                <w:sz w:val="24"/>
-                <w:szCs w:val="24"/>
+                <w:sz w:val="28"/>
+                <w:szCs w:val="28"/>
               </w:rPr>
               <w:fldChar w:fldCharType="end"/>
             </w:r>
@@ -3356,12 +3496,14 @@
               <w:b w:val="0"/>
               <w:bCs w:val="0"/>
               <w:noProof/>
-              <w:sz w:val="24"/>
-              <w:szCs w:val="24"/>
+              <w:kern w:val="2"/>
+              <w:sz w:val="28"/>
+              <w:szCs w:val="28"/>
               <w:lang w:eastAsia="ru-RU"/>
+              <w14:ligatures w14:val="standardContextual"/>
             </w:rPr>
           </w:pPr>
-          <w:hyperlink w:anchor="_Toc192345037" w:history="1">
+          <w:hyperlink w:anchor="_Toc195747300" w:history="1">
             <w:r>
               <w:rPr>
                 <w:rStyle w:val="a9"/>
@@ -3369,8 +3511,8 @@
                 <w:b w:val="0"/>
                 <w:bCs w:val="0"/>
                 <w:noProof/>
-                <w:sz w:val="24"/>
-                <w:szCs w:val="24"/>
+                <w:sz w:val="28"/>
+                <w:szCs w:val="28"/>
               </w:rPr>
               <w:t>Метрики, характеризующие эффективность инспекций</w:t>
             </w:r>
@@ -3381,8 +3523,8 @@
                 <w:bCs w:val="0"/>
                 <w:noProof/>
                 <w:webHidden/>
-                <w:sz w:val="24"/>
-                <w:szCs w:val="24"/>
+                <w:sz w:val="28"/>
+                <w:szCs w:val="28"/>
               </w:rPr>
               <w:tab/>
             </w:r>
@@ -3393,8 +3535,8 @@
                 <w:bCs w:val="0"/>
                 <w:noProof/>
                 <w:webHidden/>
-                <w:sz w:val="24"/>
-                <w:szCs w:val="24"/>
+                <w:sz w:val="28"/>
+                <w:szCs w:val="28"/>
               </w:rPr>
               <w:fldChar w:fldCharType="begin"/>
             </w:r>
@@ -3405,10 +3547,10 @@
                 <w:bCs w:val="0"/>
                 <w:noProof/>
                 <w:webHidden/>
-                <w:sz w:val="24"/>
-                <w:szCs w:val="24"/>
-              </w:rPr>
-              <w:instrText xml:space="preserve"> PAGEREF _Toc192345037 \h </w:instrText>
+                <w:sz w:val="28"/>
+                <w:szCs w:val="28"/>
+              </w:rPr>
+              <w:instrText xml:space="preserve"> PAGEREF _Toc195747300 \h </w:instrText>
             </w:r>
             <w:r>
               <w:rPr>
@@ -3417,8 +3559,8 @@
                 <w:bCs w:val="0"/>
                 <w:noProof/>
                 <w:webHidden/>
-                <w:sz w:val="24"/>
-                <w:szCs w:val="24"/>
+                <w:sz w:val="28"/>
+                <w:szCs w:val="28"/>
               </w:rPr>
             </w:r>
             <w:r>
@@ -3428,8 +3570,8 @@
                 <w:bCs w:val="0"/>
                 <w:noProof/>
                 <w:webHidden/>
-                <w:sz w:val="24"/>
-                <w:szCs w:val="24"/>
+                <w:sz w:val="28"/>
+                <w:szCs w:val="28"/>
               </w:rPr>
               <w:fldChar w:fldCharType="separate"/>
             </w:r>
@@ -3440,10 +3582,10 @@
                 <w:bCs w:val="0"/>
                 <w:noProof/>
                 <w:webHidden/>
-                <w:sz w:val="24"/>
-                <w:szCs w:val="24"/>
-              </w:rPr>
-              <w:t>10</w:t>
+                <w:sz w:val="28"/>
+                <w:szCs w:val="28"/>
+              </w:rPr>
+              <w:t>9</w:t>
             </w:r>
             <w:r>
               <w:rPr>
@@ -3452,8 +3594,8 @@
                 <w:bCs w:val="0"/>
                 <w:noProof/>
                 <w:webHidden/>
-                <w:sz w:val="24"/>
-                <w:szCs w:val="24"/>
+                <w:sz w:val="28"/>
+                <w:szCs w:val="28"/>
               </w:rPr>
               <w:fldChar w:fldCharType="end"/>
             </w:r>
@@ -3472,17 +3614,25 @@
               <w:i w:val="0"/>
               <w:iCs w:val="0"/>
               <w:noProof/>
+              <w:kern w:val="2"/>
+              <w:sz w:val="28"/>
+              <w:szCs w:val="28"/>
               <w:lang w:eastAsia="ru-RU"/>
+              <w14:ligatures w14:val="standardContextual"/>
             </w:rPr>
           </w:pPr>
-          <w:hyperlink w:anchor="_Toc192345038" w:history="1">
+          <w:hyperlink w:anchor="_Toc195747301" w:history="1">
             <w:r>
               <w:rPr>
                 <w:rStyle w:val="a9"/>
                 <w:rFonts w:ascii="Times New Roman" w:hAnsi="Times New Roman" w:cs="Times New Roman"/>
                 <w:b w:val="0"/>
                 <w:bCs w:val="0"/>
+                <w:i w:val="0"/>
+                <w:iCs w:val="0"/>
                 <w:noProof/>
+                <w:sz w:val="28"/>
+                <w:szCs w:val="28"/>
               </w:rPr>
               <w:t>3. Разработка модели состояний задач</w:t>
             </w:r>
@@ -3491,8 +3641,12 @@
                 <w:rFonts w:ascii="Times New Roman" w:hAnsi="Times New Roman" w:cs="Times New Roman"/>
                 <w:b w:val="0"/>
                 <w:bCs w:val="0"/>
+                <w:i w:val="0"/>
+                <w:iCs w:val="0"/>
                 <w:noProof/>
                 <w:webHidden/>
+                <w:sz w:val="28"/>
+                <w:szCs w:val="28"/>
               </w:rPr>
               <w:tab/>
             </w:r>
@@ -3501,8 +3655,12 @@
                 <w:rFonts w:ascii="Times New Roman" w:hAnsi="Times New Roman" w:cs="Times New Roman"/>
                 <w:b w:val="0"/>
                 <w:bCs w:val="0"/>
+                <w:i w:val="0"/>
+                <w:iCs w:val="0"/>
                 <w:noProof/>
                 <w:webHidden/>
+                <w:sz w:val="28"/>
+                <w:szCs w:val="28"/>
               </w:rPr>
               <w:fldChar w:fldCharType="begin"/>
             </w:r>
@@ -3511,18 +3669,26 @@
                 <w:rFonts w:ascii="Times New Roman" w:hAnsi="Times New Roman" w:cs="Times New Roman"/>
                 <w:b w:val="0"/>
                 <w:bCs w:val="0"/>
+                <w:i w:val="0"/>
+                <w:iCs w:val="0"/>
                 <w:noProof/>
                 <w:webHidden/>
-              </w:rPr>
-              <w:instrText xml:space="preserve"> PAGEREF _Toc192345038 \h </w:instrText>
+                <w:sz w:val="28"/>
+                <w:szCs w:val="28"/>
+              </w:rPr>
+              <w:instrText xml:space="preserve"> PAGEREF _Toc195747301 \h </w:instrText>
             </w:r>
             <w:r>
               <w:rPr>
                 <w:rFonts w:ascii="Times New Roman" w:hAnsi="Times New Roman" w:cs="Times New Roman"/>
                 <w:b w:val="0"/>
                 <w:bCs w:val="0"/>
+                <w:i w:val="0"/>
+                <w:iCs w:val="0"/>
                 <w:noProof/>
                 <w:webHidden/>
+                <w:sz w:val="28"/>
+                <w:szCs w:val="28"/>
               </w:rPr>
             </w:r>
             <w:r>
@@ -3530,8 +3696,12 @@
                 <w:rFonts w:ascii="Times New Roman" w:hAnsi="Times New Roman" w:cs="Times New Roman"/>
                 <w:b w:val="0"/>
                 <w:bCs w:val="0"/>
+                <w:i w:val="0"/>
+                <w:iCs w:val="0"/>
                 <w:noProof/>
                 <w:webHidden/>
+                <w:sz w:val="28"/>
+                <w:szCs w:val="28"/>
               </w:rPr>
               <w:fldChar w:fldCharType="separate"/>
             </w:r>
@@ -3540,18 +3710,26 @@
                 <w:rFonts w:ascii="Times New Roman" w:hAnsi="Times New Roman" w:cs="Times New Roman"/>
                 <w:b w:val="0"/>
                 <w:bCs w:val="0"/>
+                <w:i w:val="0"/>
+                <w:iCs w:val="0"/>
                 <w:noProof/>
                 <w:webHidden/>
-              </w:rPr>
-              <w:t>11</w:t>
+                <w:sz w:val="28"/>
+                <w:szCs w:val="28"/>
+              </w:rPr>
+              <w:t>10</w:t>
             </w:r>
             <w:r>
               <w:rPr>
                 <w:rFonts w:ascii="Times New Roman" w:hAnsi="Times New Roman" w:cs="Times New Roman"/>
                 <w:b w:val="0"/>
                 <w:bCs w:val="0"/>
+                <w:i w:val="0"/>
+                <w:iCs w:val="0"/>
                 <w:noProof/>
                 <w:webHidden/>
+                <w:sz w:val="28"/>
+                <w:szCs w:val="28"/>
               </w:rPr>
               <w:fldChar w:fldCharType="end"/>
             </w:r>
@@ -3568,12 +3746,14 @@
               <w:b w:val="0"/>
               <w:bCs w:val="0"/>
               <w:noProof/>
-              <w:sz w:val="24"/>
-              <w:szCs w:val="24"/>
+              <w:kern w:val="2"/>
+              <w:sz w:val="28"/>
+              <w:szCs w:val="28"/>
               <w:lang w:eastAsia="ru-RU"/>
+              <w14:ligatures w14:val="standardContextual"/>
             </w:rPr>
           </w:pPr>
-          <w:hyperlink w:anchor="_Toc192345039" w:history="1">
+          <w:hyperlink w:anchor="_Toc195747302" w:history="1">
             <w:r>
               <w:rPr>
                 <w:rStyle w:val="a9"/>
@@ -3581,8 +3761,8 @@
                 <w:b w:val="0"/>
                 <w:bCs w:val="0"/>
                 <w:noProof/>
-                <w:sz w:val="24"/>
-                <w:szCs w:val="24"/>
+                <w:sz w:val="28"/>
+                <w:szCs w:val="28"/>
               </w:rPr>
               <w:t>Перечень состояний задач:</w:t>
             </w:r>
@@ -3593,8 +3773,8 @@
                 <w:bCs w:val="0"/>
                 <w:noProof/>
                 <w:webHidden/>
-                <w:sz w:val="24"/>
-                <w:szCs w:val="24"/>
+                <w:sz w:val="28"/>
+                <w:szCs w:val="28"/>
               </w:rPr>
               <w:tab/>
             </w:r>
@@ -3605,8 +3785,8 @@
                 <w:bCs w:val="0"/>
                 <w:noProof/>
                 <w:webHidden/>
-                <w:sz w:val="24"/>
-                <w:szCs w:val="24"/>
+                <w:sz w:val="28"/>
+                <w:szCs w:val="28"/>
               </w:rPr>
               <w:fldChar w:fldCharType="begin"/>
             </w:r>
@@ -3617,10 +3797,10 @@
                 <w:bCs w:val="0"/>
                 <w:noProof/>
                 <w:webHidden/>
-                <w:sz w:val="24"/>
-                <w:szCs w:val="24"/>
-              </w:rPr>
-              <w:instrText xml:space="preserve"> PAGEREF _Toc192345039 \h </w:instrText>
+                <w:sz w:val="28"/>
+                <w:szCs w:val="28"/>
+              </w:rPr>
+              <w:instrText xml:space="preserve"> PAGEREF _Toc195747302 \h </w:instrText>
             </w:r>
             <w:r>
               <w:rPr>
@@ -3629,8 +3809,8 @@
                 <w:bCs w:val="0"/>
                 <w:noProof/>
                 <w:webHidden/>
-                <w:sz w:val="24"/>
-                <w:szCs w:val="24"/>
+                <w:sz w:val="28"/>
+                <w:szCs w:val="28"/>
               </w:rPr>
             </w:r>
             <w:r>
@@ -3640,8 +3820,8 @@
                 <w:bCs w:val="0"/>
                 <w:noProof/>
                 <w:webHidden/>
-                <w:sz w:val="24"/>
-                <w:szCs w:val="24"/>
+                <w:sz w:val="28"/>
+                <w:szCs w:val="28"/>
               </w:rPr>
               <w:fldChar w:fldCharType="separate"/>
             </w:r>
@@ -3652,10 +3832,10 @@
                 <w:bCs w:val="0"/>
                 <w:noProof/>
                 <w:webHidden/>
-                <w:sz w:val="24"/>
-                <w:szCs w:val="24"/>
-              </w:rPr>
-              <w:t>11</w:t>
+                <w:sz w:val="28"/>
+                <w:szCs w:val="28"/>
+              </w:rPr>
+              <w:t>10</w:t>
             </w:r>
             <w:r>
               <w:rPr>
@@ -3664,8 +3844,8 @@
                 <w:bCs w:val="0"/>
                 <w:noProof/>
                 <w:webHidden/>
-                <w:sz w:val="24"/>
-                <w:szCs w:val="24"/>
+                <w:sz w:val="28"/>
+                <w:szCs w:val="28"/>
               </w:rPr>
               <w:fldChar w:fldCharType="end"/>
             </w:r>
@@ -3682,12 +3862,14 @@
               <w:b w:val="0"/>
               <w:bCs w:val="0"/>
               <w:noProof/>
-              <w:sz w:val="24"/>
-              <w:szCs w:val="24"/>
+              <w:kern w:val="2"/>
+              <w:sz w:val="28"/>
+              <w:szCs w:val="28"/>
               <w:lang w:eastAsia="ru-RU"/>
+              <w14:ligatures w14:val="standardContextual"/>
             </w:rPr>
           </w:pPr>
-          <w:hyperlink w:anchor="_Toc192345040" w:history="1">
+          <w:hyperlink w:anchor="_Toc195747303" w:history="1">
             <w:r>
               <w:rPr>
                 <w:rStyle w:val="a9"/>
@@ -3695,8 +3877,8 @@
                 <w:b w:val="0"/>
                 <w:bCs w:val="0"/>
                 <w:noProof/>
-                <w:sz w:val="24"/>
-                <w:szCs w:val="24"/>
+                <w:sz w:val="28"/>
+                <w:szCs w:val="28"/>
               </w:rPr>
               <w:t>Правила перехода задачи из состояния в состояние</w:t>
             </w:r>
@@ -3707,8 +3889,8 @@
                 <w:bCs w:val="0"/>
                 <w:noProof/>
                 <w:webHidden/>
-                <w:sz w:val="24"/>
-                <w:szCs w:val="24"/>
+                <w:sz w:val="28"/>
+                <w:szCs w:val="28"/>
               </w:rPr>
               <w:tab/>
             </w:r>
@@ -3719,8 +3901,8 @@
                 <w:bCs w:val="0"/>
                 <w:noProof/>
                 <w:webHidden/>
-                <w:sz w:val="24"/>
-                <w:szCs w:val="24"/>
+                <w:sz w:val="28"/>
+                <w:szCs w:val="28"/>
               </w:rPr>
               <w:fldChar w:fldCharType="begin"/>
             </w:r>
@@ -3731,10 +3913,10 @@
                 <w:bCs w:val="0"/>
                 <w:noProof/>
                 <w:webHidden/>
-                <w:sz w:val="24"/>
-                <w:szCs w:val="24"/>
-              </w:rPr>
-              <w:instrText xml:space="preserve"> PAGEREF _Toc192345040 \h </w:instrText>
+                <w:sz w:val="28"/>
+                <w:szCs w:val="28"/>
+              </w:rPr>
+              <w:instrText xml:space="preserve"> PAGEREF _Toc195747303 \h </w:instrText>
             </w:r>
             <w:r>
               <w:rPr>
@@ -3743,8 +3925,8 @@
                 <w:bCs w:val="0"/>
                 <w:noProof/>
                 <w:webHidden/>
-                <w:sz w:val="24"/>
-                <w:szCs w:val="24"/>
+                <w:sz w:val="28"/>
+                <w:szCs w:val="28"/>
               </w:rPr>
             </w:r>
             <w:r>
@@ -3754,8 +3936,8 @@
                 <w:bCs w:val="0"/>
                 <w:noProof/>
                 <w:webHidden/>
-                <w:sz w:val="24"/>
-                <w:szCs w:val="24"/>
+                <w:sz w:val="28"/>
+                <w:szCs w:val="28"/>
               </w:rPr>
               <w:fldChar w:fldCharType="separate"/>
             </w:r>
@@ -3766,10 +3948,10 @@
                 <w:bCs w:val="0"/>
                 <w:noProof/>
                 <w:webHidden/>
-                <w:sz w:val="24"/>
-                <w:szCs w:val="24"/>
-              </w:rPr>
-              <w:t>11</w:t>
+                <w:sz w:val="28"/>
+                <w:szCs w:val="28"/>
+              </w:rPr>
+              <w:t>10</w:t>
             </w:r>
             <w:r>
               <w:rPr>
@@ -3778,8 +3960,8 @@
                 <w:bCs w:val="0"/>
                 <w:noProof/>
                 <w:webHidden/>
-                <w:sz w:val="24"/>
-                <w:szCs w:val="24"/>
+                <w:sz w:val="28"/>
+                <w:szCs w:val="28"/>
               </w:rPr>
               <w:fldChar w:fldCharType="end"/>
             </w:r>
@@ -3798,17 +3980,25 @@
               <w:i w:val="0"/>
               <w:iCs w:val="0"/>
               <w:noProof/>
+              <w:kern w:val="2"/>
+              <w:sz w:val="28"/>
+              <w:szCs w:val="28"/>
               <w:lang w:eastAsia="ru-RU"/>
+              <w14:ligatures w14:val="standardContextual"/>
             </w:rPr>
           </w:pPr>
-          <w:hyperlink w:anchor="_Toc192345041" w:history="1">
+          <w:hyperlink w:anchor="_Toc195747304" w:history="1">
             <w:r>
               <w:rPr>
                 <w:rStyle w:val="a9"/>
                 <w:rFonts w:ascii="Times New Roman" w:hAnsi="Times New Roman" w:cs="Times New Roman"/>
                 <w:b w:val="0"/>
                 <w:bCs w:val="0"/>
+                <w:i w:val="0"/>
+                <w:iCs w:val="0"/>
                 <w:noProof/>
+                <w:sz w:val="28"/>
+                <w:szCs w:val="28"/>
               </w:rPr>
               <w:t>4. Разработка презентации проекта</w:t>
             </w:r>
@@ -3817,8 +4007,12 @@
                 <w:rFonts w:ascii="Times New Roman" w:hAnsi="Times New Roman" w:cs="Times New Roman"/>
                 <w:b w:val="0"/>
                 <w:bCs w:val="0"/>
+                <w:i w:val="0"/>
+                <w:iCs w:val="0"/>
                 <w:noProof/>
                 <w:webHidden/>
+                <w:sz w:val="28"/>
+                <w:szCs w:val="28"/>
               </w:rPr>
               <w:tab/>
             </w:r>
@@ -3827,8 +4021,12 @@
                 <w:rFonts w:ascii="Times New Roman" w:hAnsi="Times New Roman" w:cs="Times New Roman"/>
                 <w:b w:val="0"/>
                 <w:bCs w:val="0"/>
+                <w:i w:val="0"/>
+                <w:iCs w:val="0"/>
                 <w:noProof/>
                 <w:webHidden/>
+                <w:sz w:val="28"/>
+                <w:szCs w:val="28"/>
               </w:rPr>
               <w:fldChar w:fldCharType="begin"/>
             </w:r>
@@ -3837,18 +4035,26 @@
                 <w:rFonts w:ascii="Times New Roman" w:hAnsi="Times New Roman" w:cs="Times New Roman"/>
                 <w:b w:val="0"/>
                 <w:bCs w:val="0"/>
+                <w:i w:val="0"/>
+                <w:iCs w:val="0"/>
                 <w:noProof/>
                 <w:webHidden/>
-              </w:rPr>
-              <w:instrText xml:space="preserve"> PAGEREF _Toc192345041 \h </w:instrText>
+                <w:sz w:val="28"/>
+                <w:szCs w:val="28"/>
+              </w:rPr>
+              <w:instrText xml:space="preserve"> PAGEREF _Toc195747304 \h </w:instrText>
             </w:r>
             <w:r>
               <w:rPr>
                 <w:rFonts w:ascii="Times New Roman" w:hAnsi="Times New Roman" w:cs="Times New Roman"/>
                 <w:b w:val="0"/>
                 <w:bCs w:val="0"/>
+                <w:i w:val="0"/>
+                <w:iCs w:val="0"/>
                 <w:noProof/>
                 <w:webHidden/>
+                <w:sz w:val="28"/>
+                <w:szCs w:val="28"/>
               </w:rPr>
             </w:r>
             <w:r>
@@ -3856,8 +4062,12 @@
                 <w:rFonts w:ascii="Times New Roman" w:hAnsi="Times New Roman" w:cs="Times New Roman"/>
                 <w:b w:val="0"/>
                 <w:bCs w:val="0"/>
+                <w:i w:val="0"/>
+                <w:iCs w:val="0"/>
                 <w:noProof/>
                 <w:webHidden/>
+                <w:sz w:val="28"/>
+                <w:szCs w:val="28"/>
               </w:rPr>
               <w:fldChar w:fldCharType="separate"/>
             </w:r>
@@ -3866,8 +4076,12 @@
                 <w:rFonts w:ascii="Times New Roman" w:hAnsi="Times New Roman" w:cs="Times New Roman"/>
                 <w:b w:val="0"/>
                 <w:bCs w:val="0"/>
+                <w:i w:val="0"/>
+                <w:iCs w:val="0"/>
                 <w:noProof/>
                 <w:webHidden/>
+                <w:sz w:val="28"/>
+                <w:szCs w:val="28"/>
               </w:rPr>
               <w:t>12</w:t>
             </w:r>
@@ -3876,8 +4090,12 @@
                 <w:rFonts w:ascii="Times New Roman" w:hAnsi="Times New Roman" w:cs="Times New Roman"/>
                 <w:b w:val="0"/>
                 <w:bCs w:val="0"/>
+                <w:i w:val="0"/>
+                <w:iCs w:val="0"/>
                 <w:noProof/>
                 <w:webHidden/>
+                <w:sz w:val="28"/>
+                <w:szCs w:val="28"/>
               </w:rPr>
               <w:fldChar w:fldCharType="end"/>
             </w:r>
@@ -3896,17 +4114,25 @@
               <w:i w:val="0"/>
               <w:iCs w:val="0"/>
               <w:noProof/>
+              <w:kern w:val="2"/>
+              <w:sz w:val="28"/>
+              <w:szCs w:val="28"/>
               <w:lang w:eastAsia="ru-RU"/>
+              <w14:ligatures w14:val="standardContextual"/>
             </w:rPr>
           </w:pPr>
-          <w:hyperlink w:anchor="_Toc192345042" w:history="1">
+          <w:hyperlink w:anchor="_Toc195747305" w:history="1">
             <w:r>
               <w:rPr>
                 <w:rStyle w:val="a9"/>
                 <w:rFonts w:ascii="Times New Roman" w:hAnsi="Times New Roman" w:cs="Times New Roman"/>
                 <w:b w:val="0"/>
                 <w:bCs w:val="0"/>
+                <w:i w:val="0"/>
+                <w:iCs w:val="0"/>
                 <w:noProof/>
+                <w:sz w:val="28"/>
+                <w:szCs w:val="28"/>
               </w:rPr>
               <w:t>5. Разработка требований к проекту</w:t>
             </w:r>
@@ -3915,8 +4141,12 @@
                 <w:rFonts w:ascii="Times New Roman" w:hAnsi="Times New Roman" w:cs="Times New Roman"/>
                 <w:b w:val="0"/>
                 <w:bCs w:val="0"/>
+                <w:i w:val="0"/>
+                <w:iCs w:val="0"/>
                 <w:noProof/>
                 <w:webHidden/>
+                <w:sz w:val="28"/>
+                <w:szCs w:val="28"/>
               </w:rPr>
               <w:tab/>
             </w:r>
@@ -3925,8 +4155,12 @@
                 <w:rFonts w:ascii="Times New Roman" w:hAnsi="Times New Roman" w:cs="Times New Roman"/>
                 <w:b w:val="0"/>
                 <w:bCs w:val="0"/>
+                <w:i w:val="0"/>
+                <w:iCs w:val="0"/>
                 <w:noProof/>
                 <w:webHidden/>
+                <w:sz w:val="28"/>
+                <w:szCs w:val="28"/>
               </w:rPr>
               <w:fldChar w:fldCharType="begin"/>
             </w:r>
@@ -3935,18 +4169,26 @@
                 <w:rFonts w:ascii="Times New Roman" w:hAnsi="Times New Roman" w:cs="Times New Roman"/>
                 <w:b w:val="0"/>
                 <w:bCs w:val="0"/>
+                <w:i w:val="0"/>
+                <w:iCs w:val="0"/>
                 <w:noProof/>
                 <w:webHidden/>
-              </w:rPr>
-              <w:instrText xml:space="preserve"> PAGEREF _Toc192345042 \h </w:instrText>
+                <w:sz w:val="28"/>
+                <w:szCs w:val="28"/>
+              </w:rPr>
+              <w:instrText xml:space="preserve"> PAGEREF _Toc195747305 \h </w:instrText>
             </w:r>
             <w:r>
               <w:rPr>
                 <w:rFonts w:ascii="Times New Roman" w:hAnsi="Times New Roman" w:cs="Times New Roman"/>
                 <w:b w:val="0"/>
                 <w:bCs w:val="0"/>
+                <w:i w:val="0"/>
+                <w:iCs w:val="0"/>
                 <w:noProof/>
                 <w:webHidden/>
+                <w:sz w:val="28"/>
+                <w:szCs w:val="28"/>
               </w:rPr>
             </w:r>
             <w:r>
@@ -3954,8 +4196,12 @@
                 <w:rFonts w:ascii="Times New Roman" w:hAnsi="Times New Roman" w:cs="Times New Roman"/>
                 <w:b w:val="0"/>
                 <w:bCs w:val="0"/>
+                <w:i w:val="0"/>
+                <w:iCs w:val="0"/>
                 <w:noProof/>
                 <w:webHidden/>
+                <w:sz w:val="28"/>
+                <w:szCs w:val="28"/>
               </w:rPr>
               <w:fldChar w:fldCharType="separate"/>
             </w:r>
@@ -3964,18 +4210,26 @@
                 <w:rFonts w:ascii="Times New Roman" w:hAnsi="Times New Roman" w:cs="Times New Roman"/>
                 <w:b w:val="0"/>
                 <w:bCs w:val="0"/>
+                <w:i w:val="0"/>
+                <w:iCs w:val="0"/>
                 <w:noProof/>
                 <w:webHidden/>
-              </w:rPr>
-              <w:t>16</w:t>
+                <w:sz w:val="28"/>
+                <w:szCs w:val="28"/>
+              </w:rPr>
+              <w:t>17</w:t>
             </w:r>
             <w:r>
               <w:rPr>
                 <w:rFonts w:ascii="Times New Roman" w:hAnsi="Times New Roman" w:cs="Times New Roman"/>
                 <w:b w:val="0"/>
                 <w:bCs w:val="0"/>
+                <w:i w:val="0"/>
+                <w:iCs w:val="0"/>
                 <w:noProof/>
                 <w:webHidden/>
+                <w:sz w:val="28"/>
+                <w:szCs w:val="28"/>
               </w:rPr>
               <w:fldChar w:fldCharType="end"/>
             </w:r>
@@ -3994,17 +4248,25 @@
               <w:i w:val="0"/>
               <w:iCs w:val="0"/>
               <w:noProof/>
+              <w:kern w:val="2"/>
+              <w:sz w:val="28"/>
+              <w:szCs w:val="28"/>
               <w:lang w:eastAsia="ru-RU"/>
+              <w14:ligatures w14:val="standardContextual"/>
             </w:rPr>
           </w:pPr>
-          <w:hyperlink w:anchor="_Toc192345043" w:history="1">
+          <w:hyperlink w:anchor="_Toc195747306" w:history="1">
             <w:r>
               <w:rPr>
                 <w:rStyle w:val="a9"/>
                 <w:rFonts w:ascii="Times New Roman" w:hAnsi="Times New Roman" w:cs="Times New Roman"/>
                 <w:b w:val="0"/>
                 <w:bCs w:val="0"/>
+                <w:i w:val="0"/>
+                <w:iCs w:val="0"/>
                 <w:noProof/>
+                <w:sz w:val="28"/>
+                <w:szCs w:val="28"/>
               </w:rPr>
               <w:t>6. Разработка архитектуры проекта</w:t>
             </w:r>
@@ -4013,8 +4275,12 @@
                 <w:rFonts w:ascii="Times New Roman" w:hAnsi="Times New Roman" w:cs="Times New Roman"/>
                 <w:b w:val="0"/>
                 <w:bCs w:val="0"/>
+                <w:i w:val="0"/>
+                <w:iCs w:val="0"/>
                 <w:noProof/>
                 <w:webHidden/>
+                <w:sz w:val="28"/>
+                <w:szCs w:val="28"/>
               </w:rPr>
               <w:tab/>
             </w:r>
@@ -4023,8 +4289,12 @@
                 <w:rFonts w:ascii="Times New Roman" w:hAnsi="Times New Roman" w:cs="Times New Roman"/>
                 <w:b w:val="0"/>
                 <w:bCs w:val="0"/>
+                <w:i w:val="0"/>
+                <w:iCs w:val="0"/>
                 <w:noProof/>
                 <w:webHidden/>
+                <w:sz w:val="28"/>
+                <w:szCs w:val="28"/>
               </w:rPr>
               <w:fldChar w:fldCharType="begin"/>
             </w:r>
@@ -4033,18 +4303,26 @@
                 <w:rFonts w:ascii="Times New Roman" w:hAnsi="Times New Roman" w:cs="Times New Roman"/>
                 <w:b w:val="0"/>
                 <w:bCs w:val="0"/>
+                <w:i w:val="0"/>
+                <w:iCs w:val="0"/>
                 <w:noProof/>
                 <w:webHidden/>
-              </w:rPr>
-              <w:instrText xml:space="preserve"> PAGEREF _Toc192345043 \h </w:instrText>
+                <w:sz w:val="28"/>
+                <w:szCs w:val="28"/>
+              </w:rPr>
+              <w:instrText xml:space="preserve"> PAGEREF _Toc195747306 \h </w:instrText>
             </w:r>
             <w:r>
               <w:rPr>
                 <w:rFonts w:ascii="Times New Roman" w:hAnsi="Times New Roman" w:cs="Times New Roman"/>
                 <w:b w:val="0"/>
                 <w:bCs w:val="0"/>
+                <w:i w:val="0"/>
+                <w:iCs w:val="0"/>
                 <w:noProof/>
                 <w:webHidden/>
+                <w:sz w:val="28"/>
+                <w:szCs w:val="28"/>
               </w:rPr>
             </w:r>
             <w:r>
@@ -4052,8 +4330,12 @@
                 <w:rFonts w:ascii="Times New Roman" w:hAnsi="Times New Roman" w:cs="Times New Roman"/>
                 <w:b w:val="0"/>
                 <w:bCs w:val="0"/>
+                <w:i w:val="0"/>
+                <w:iCs w:val="0"/>
                 <w:noProof/>
                 <w:webHidden/>
+                <w:sz w:val="28"/>
+                <w:szCs w:val="28"/>
               </w:rPr>
               <w:fldChar w:fldCharType="separate"/>
             </w:r>
@@ -4062,18 +4344,26 @@
                 <w:rFonts w:ascii="Times New Roman" w:hAnsi="Times New Roman" w:cs="Times New Roman"/>
                 <w:b w:val="0"/>
                 <w:bCs w:val="0"/>
+                <w:i w:val="0"/>
+                <w:iCs w:val="0"/>
                 <w:noProof/>
                 <w:webHidden/>
-              </w:rPr>
-              <w:t>27</w:t>
+                <w:sz w:val="28"/>
+                <w:szCs w:val="28"/>
+              </w:rPr>
+              <w:t>23</w:t>
             </w:r>
             <w:r>
               <w:rPr>
                 <w:rFonts w:ascii="Times New Roman" w:hAnsi="Times New Roman" w:cs="Times New Roman"/>
                 <w:b w:val="0"/>
                 <w:bCs w:val="0"/>
+                <w:i w:val="0"/>
+                <w:iCs w:val="0"/>
                 <w:noProof/>
                 <w:webHidden/>
+                <w:sz w:val="28"/>
+                <w:szCs w:val="28"/>
               </w:rPr>
               <w:fldChar w:fldCharType="end"/>
             </w:r>
@@ -4092,17 +4382,25 @@
               <w:i w:val="0"/>
               <w:iCs w:val="0"/>
               <w:noProof/>
+              <w:kern w:val="2"/>
+              <w:sz w:val="28"/>
+              <w:szCs w:val="28"/>
               <w:lang w:eastAsia="ru-RU"/>
+              <w14:ligatures w14:val="standardContextual"/>
             </w:rPr>
           </w:pPr>
-          <w:hyperlink w:anchor="_Toc192345044" w:history="1">
+          <w:hyperlink w:anchor="_Toc195747307" w:history="1">
             <w:r>
               <w:rPr>
                 <w:rStyle w:val="a9"/>
                 <w:rFonts w:ascii="Times New Roman" w:hAnsi="Times New Roman" w:cs="Times New Roman"/>
                 <w:b w:val="0"/>
                 <w:bCs w:val="0"/>
+                <w:i w:val="0"/>
+                <w:iCs w:val="0"/>
                 <w:noProof/>
+                <w:sz w:val="28"/>
+                <w:szCs w:val="28"/>
               </w:rPr>
               <w:t>7. Разработка измерений проекта</w:t>
             </w:r>
@@ -4111,8 +4409,12 @@
                 <w:rFonts w:ascii="Times New Roman" w:hAnsi="Times New Roman" w:cs="Times New Roman"/>
                 <w:b w:val="0"/>
                 <w:bCs w:val="0"/>
+                <w:i w:val="0"/>
+                <w:iCs w:val="0"/>
                 <w:noProof/>
                 <w:webHidden/>
+                <w:sz w:val="28"/>
+                <w:szCs w:val="28"/>
               </w:rPr>
               <w:tab/>
             </w:r>
@@ -4121,8 +4423,12 @@
                 <w:rFonts w:ascii="Times New Roman" w:hAnsi="Times New Roman" w:cs="Times New Roman"/>
                 <w:b w:val="0"/>
                 <w:bCs w:val="0"/>
+                <w:i w:val="0"/>
+                <w:iCs w:val="0"/>
                 <w:noProof/>
                 <w:webHidden/>
+                <w:sz w:val="28"/>
+                <w:szCs w:val="28"/>
               </w:rPr>
               <w:fldChar w:fldCharType="begin"/>
             </w:r>
@@ -4131,18 +4437,26 @@
                 <w:rFonts w:ascii="Times New Roman" w:hAnsi="Times New Roman" w:cs="Times New Roman"/>
                 <w:b w:val="0"/>
                 <w:bCs w:val="0"/>
+                <w:i w:val="0"/>
+                <w:iCs w:val="0"/>
                 <w:noProof/>
                 <w:webHidden/>
-              </w:rPr>
-              <w:instrText xml:space="preserve"> PAGEREF _Toc192345044 \h </w:instrText>
+                <w:sz w:val="28"/>
+                <w:szCs w:val="28"/>
+              </w:rPr>
+              <w:instrText xml:space="preserve"> PAGEREF _Toc195747307 \h </w:instrText>
             </w:r>
             <w:r>
               <w:rPr>
                 <w:rFonts w:ascii="Times New Roman" w:hAnsi="Times New Roman" w:cs="Times New Roman"/>
                 <w:b w:val="0"/>
                 <w:bCs w:val="0"/>
+                <w:i w:val="0"/>
+                <w:iCs w:val="0"/>
                 <w:noProof/>
                 <w:webHidden/>
+                <w:sz w:val="28"/>
+                <w:szCs w:val="28"/>
               </w:rPr>
             </w:r>
             <w:r>
@@ -4150,8 +4464,12 @@
                 <w:rFonts w:ascii="Times New Roman" w:hAnsi="Times New Roman" w:cs="Times New Roman"/>
                 <w:b w:val="0"/>
                 <w:bCs w:val="0"/>
+                <w:i w:val="0"/>
+                <w:iCs w:val="0"/>
                 <w:noProof/>
                 <w:webHidden/>
+                <w:sz w:val="28"/>
+                <w:szCs w:val="28"/>
               </w:rPr>
               <w:fldChar w:fldCharType="separate"/>
             </w:r>
@@ -4160,18 +4478,26 @@
                 <w:rFonts w:ascii="Times New Roman" w:hAnsi="Times New Roman" w:cs="Times New Roman"/>
                 <w:b w:val="0"/>
                 <w:bCs w:val="0"/>
+                <w:i w:val="0"/>
+                <w:iCs w:val="0"/>
                 <w:noProof/>
                 <w:webHidden/>
-              </w:rPr>
-              <w:t>30</w:t>
+                <w:sz w:val="28"/>
+                <w:szCs w:val="28"/>
+              </w:rPr>
+              <w:t>26</w:t>
             </w:r>
             <w:r>
               <w:rPr>
                 <w:rFonts w:ascii="Times New Roman" w:hAnsi="Times New Roman" w:cs="Times New Roman"/>
                 <w:b w:val="0"/>
                 <w:bCs w:val="0"/>
+                <w:i w:val="0"/>
+                <w:iCs w:val="0"/>
                 <w:noProof/>
                 <w:webHidden/>
+                <w:sz w:val="28"/>
+                <w:szCs w:val="28"/>
               </w:rPr>
               <w:fldChar w:fldCharType="end"/>
             </w:r>
@@ -4190,17 +4516,25 @@
               <w:i w:val="0"/>
               <w:iCs w:val="0"/>
               <w:noProof/>
+              <w:kern w:val="2"/>
+              <w:sz w:val="28"/>
+              <w:szCs w:val="28"/>
               <w:lang w:eastAsia="ru-RU"/>
+              <w14:ligatures w14:val="standardContextual"/>
             </w:rPr>
           </w:pPr>
-          <w:hyperlink w:anchor="_Toc192345045" w:history="1">
+          <w:hyperlink w:anchor="_Toc195747308" w:history="1">
             <w:r>
               <w:rPr>
                 <w:rStyle w:val="a9"/>
                 <w:rFonts w:ascii="Times New Roman" w:hAnsi="Times New Roman" w:cs="Times New Roman"/>
                 <w:b w:val="0"/>
                 <w:bCs w:val="0"/>
+                <w:i w:val="0"/>
+                <w:iCs w:val="0"/>
                 <w:noProof/>
+                <w:sz w:val="28"/>
+                <w:szCs w:val="28"/>
               </w:rPr>
               <w:t>8. Разработка перечня задач проекта</w:t>
             </w:r>
@@ -4209,8 +4543,12 @@
                 <w:rFonts w:ascii="Times New Roman" w:hAnsi="Times New Roman" w:cs="Times New Roman"/>
                 <w:b w:val="0"/>
                 <w:bCs w:val="0"/>
+                <w:i w:val="0"/>
+                <w:iCs w:val="0"/>
                 <w:noProof/>
                 <w:webHidden/>
+                <w:sz w:val="28"/>
+                <w:szCs w:val="28"/>
               </w:rPr>
               <w:tab/>
             </w:r>
@@ -4219,8 +4557,12 @@
                 <w:rFonts w:ascii="Times New Roman" w:hAnsi="Times New Roman" w:cs="Times New Roman"/>
                 <w:b w:val="0"/>
                 <w:bCs w:val="0"/>
+                <w:i w:val="0"/>
+                <w:iCs w:val="0"/>
                 <w:noProof/>
                 <w:webHidden/>
+                <w:sz w:val="28"/>
+                <w:szCs w:val="28"/>
               </w:rPr>
               <w:fldChar w:fldCharType="begin"/>
             </w:r>
@@ -4229,18 +4571,26 @@
                 <w:rFonts w:ascii="Times New Roman" w:hAnsi="Times New Roman" w:cs="Times New Roman"/>
                 <w:b w:val="0"/>
                 <w:bCs w:val="0"/>
+                <w:i w:val="0"/>
+                <w:iCs w:val="0"/>
                 <w:noProof/>
                 <w:webHidden/>
-              </w:rPr>
-              <w:instrText xml:space="preserve"> PAGEREF _Toc192345045 \h </w:instrText>
+                <w:sz w:val="28"/>
+                <w:szCs w:val="28"/>
+              </w:rPr>
+              <w:instrText xml:space="preserve"> PAGEREF _Toc195747308 \h </w:instrText>
             </w:r>
             <w:r>
               <w:rPr>
                 <w:rFonts w:ascii="Times New Roman" w:hAnsi="Times New Roman" w:cs="Times New Roman"/>
                 <w:b w:val="0"/>
                 <w:bCs w:val="0"/>
+                <w:i w:val="0"/>
+                <w:iCs w:val="0"/>
                 <w:noProof/>
                 <w:webHidden/>
+                <w:sz w:val="28"/>
+                <w:szCs w:val="28"/>
               </w:rPr>
             </w:r>
             <w:r>
@@ -4248,8 +4598,12 @@
                 <w:rFonts w:ascii="Times New Roman" w:hAnsi="Times New Roman" w:cs="Times New Roman"/>
                 <w:b w:val="0"/>
                 <w:bCs w:val="0"/>
+                <w:i w:val="0"/>
+                <w:iCs w:val="0"/>
                 <w:noProof/>
                 <w:webHidden/>
+                <w:sz w:val="28"/>
+                <w:szCs w:val="28"/>
               </w:rPr>
               <w:fldChar w:fldCharType="separate"/>
             </w:r>
@@ -4258,18 +4612,26 @@
                 <w:rFonts w:ascii="Times New Roman" w:hAnsi="Times New Roman" w:cs="Times New Roman"/>
                 <w:b w:val="0"/>
                 <w:bCs w:val="0"/>
+                <w:i w:val="0"/>
+                <w:iCs w:val="0"/>
                 <w:noProof/>
                 <w:webHidden/>
-              </w:rPr>
-              <w:t>32</w:t>
+                <w:sz w:val="28"/>
+                <w:szCs w:val="28"/>
+              </w:rPr>
+              <w:t>28</w:t>
             </w:r>
             <w:r>
               <w:rPr>
                 <w:rFonts w:ascii="Times New Roman" w:hAnsi="Times New Roman" w:cs="Times New Roman"/>
                 <w:b w:val="0"/>
                 <w:bCs w:val="0"/>
+                <w:i w:val="0"/>
+                <w:iCs w:val="0"/>
                 <w:noProof/>
                 <w:webHidden/>
+                <w:sz w:val="28"/>
+                <w:szCs w:val="28"/>
               </w:rPr>
               <w:fldChar w:fldCharType="end"/>
             </w:r>
@@ -4288,17 +4650,25 @@
               <w:i w:val="0"/>
               <w:iCs w:val="0"/>
               <w:noProof/>
+              <w:kern w:val="2"/>
+              <w:sz w:val="28"/>
+              <w:szCs w:val="28"/>
               <w:lang w:eastAsia="ru-RU"/>
+              <w14:ligatures w14:val="standardContextual"/>
             </w:rPr>
           </w:pPr>
-          <w:hyperlink w:anchor="_Toc192345046" w:history="1">
+          <w:hyperlink w:anchor="_Toc195747309" w:history="1">
             <w:r>
               <w:rPr>
                 <w:rStyle w:val="a9"/>
                 <w:rFonts w:ascii="Times New Roman" w:hAnsi="Times New Roman" w:cs="Times New Roman"/>
                 <w:b w:val="0"/>
                 <w:bCs w:val="0"/>
+                <w:i w:val="0"/>
+                <w:iCs w:val="0"/>
                 <w:noProof/>
+                <w:sz w:val="28"/>
+                <w:szCs w:val="28"/>
               </w:rPr>
               <w:t>9. Разработка рекомендаций по кодированию</w:t>
             </w:r>
@@ -4307,8 +4677,12 @@
                 <w:rFonts w:ascii="Times New Roman" w:hAnsi="Times New Roman" w:cs="Times New Roman"/>
                 <w:b w:val="0"/>
                 <w:bCs w:val="0"/>
+                <w:i w:val="0"/>
+                <w:iCs w:val="0"/>
                 <w:noProof/>
                 <w:webHidden/>
+                <w:sz w:val="28"/>
+                <w:szCs w:val="28"/>
               </w:rPr>
               <w:tab/>
             </w:r>
@@ -4317,8 +4691,12 @@
                 <w:rFonts w:ascii="Times New Roman" w:hAnsi="Times New Roman" w:cs="Times New Roman"/>
                 <w:b w:val="0"/>
                 <w:bCs w:val="0"/>
+                <w:i w:val="0"/>
+                <w:iCs w:val="0"/>
                 <w:noProof/>
                 <w:webHidden/>
+                <w:sz w:val="28"/>
+                <w:szCs w:val="28"/>
               </w:rPr>
               <w:fldChar w:fldCharType="begin"/>
             </w:r>
@@ -4327,18 +4705,26 @@
                 <w:rFonts w:ascii="Times New Roman" w:hAnsi="Times New Roman" w:cs="Times New Roman"/>
                 <w:b w:val="0"/>
                 <w:bCs w:val="0"/>
+                <w:i w:val="0"/>
+                <w:iCs w:val="0"/>
                 <w:noProof/>
                 <w:webHidden/>
-              </w:rPr>
-              <w:instrText xml:space="preserve"> PAGEREF _Toc192345046 \h </w:instrText>
+                <w:sz w:val="28"/>
+                <w:szCs w:val="28"/>
+              </w:rPr>
+              <w:instrText xml:space="preserve"> PAGEREF _Toc195747309 \h </w:instrText>
             </w:r>
             <w:r>
               <w:rPr>
                 <w:rFonts w:ascii="Times New Roman" w:hAnsi="Times New Roman" w:cs="Times New Roman"/>
                 <w:b w:val="0"/>
                 <w:bCs w:val="0"/>
+                <w:i w:val="0"/>
+                <w:iCs w:val="0"/>
                 <w:noProof/>
                 <w:webHidden/>
+                <w:sz w:val="28"/>
+                <w:szCs w:val="28"/>
               </w:rPr>
             </w:r>
             <w:r>
@@ -4346,8 +4732,12 @@
                 <w:rFonts w:ascii="Times New Roman" w:hAnsi="Times New Roman" w:cs="Times New Roman"/>
                 <w:b w:val="0"/>
                 <w:bCs w:val="0"/>
+                <w:i w:val="0"/>
+                <w:iCs w:val="0"/>
                 <w:noProof/>
                 <w:webHidden/>
+                <w:sz w:val="28"/>
+                <w:szCs w:val="28"/>
               </w:rPr>
               <w:fldChar w:fldCharType="separate"/>
             </w:r>
@@ -4356,18 +4746,26 @@
                 <w:rFonts w:ascii="Times New Roman" w:hAnsi="Times New Roman" w:cs="Times New Roman"/>
                 <w:b w:val="0"/>
                 <w:bCs w:val="0"/>
+                <w:i w:val="0"/>
+                <w:iCs w:val="0"/>
                 <w:noProof/>
                 <w:webHidden/>
-              </w:rPr>
-              <w:t>34</w:t>
+                <w:sz w:val="28"/>
+                <w:szCs w:val="28"/>
+              </w:rPr>
+              <w:t>29</w:t>
             </w:r>
             <w:r>
               <w:rPr>
                 <w:rFonts w:ascii="Times New Roman" w:hAnsi="Times New Roman" w:cs="Times New Roman"/>
                 <w:b w:val="0"/>
                 <w:bCs w:val="0"/>
+                <w:i w:val="0"/>
+                <w:iCs w:val="0"/>
                 <w:noProof/>
                 <w:webHidden/>
+                <w:sz w:val="28"/>
+                <w:szCs w:val="28"/>
               </w:rPr>
               <w:fldChar w:fldCharType="end"/>
             </w:r>
@@ -4386,17 +4784,25 @@
               <w:i w:val="0"/>
               <w:iCs w:val="0"/>
               <w:noProof/>
+              <w:kern w:val="2"/>
+              <w:sz w:val="28"/>
+              <w:szCs w:val="28"/>
               <w:lang w:eastAsia="ru-RU"/>
+              <w14:ligatures w14:val="standardContextual"/>
             </w:rPr>
           </w:pPr>
-          <w:hyperlink w:anchor="_Toc192345047" w:history="1">
+          <w:hyperlink w:anchor="_Toc195747310" w:history="1">
             <w:r>
               <w:rPr>
                 <w:rStyle w:val="a9"/>
                 <w:rFonts w:ascii="Times New Roman" w:hAnsi="Times New Roman" w:cs="Times New Roman"/>
                 <w:b w:val="0"/>
                 <w:bCs w:val="0"/>
+                <w:i w:val="0"/>
+                <w:iCs w:val="0"/>
                 <w:noProof/>
+                <w:sz w:val="28"/>
+                <w:szCs w:val="28"/>
               </w:rPr>
               <w:t>10. Разработка плана тестирования проекта</w:t>
             </w:r>
@@ -4405,8 +4811,12 @@
                 <w:rFonts w:ascii="Times New Roman" w:hAnsi="Times New Roman" w:cs="Times New Roman"/>
                 <w:b w:val="0"/>
                 <w:bCs w:val="0"/>
+                <w:i w:val="0"/>
+                <w:iCs w:val="0"/>
                 <w:noProof/>
                 <w:webHidden/>
+                <w:sz w:val="28"/>
+                <w:szCs w:val="28"/>
               </w:rPr>
               <w:tab/>
             </w:r>
@@ -4415,8 +4825,12 @@
                 <w:rFonts w:ascii="Times New Roman" w:hAnsi="Times New Roman" w:cs="Times New Roman"/>
                 <w:b w:val="0"/>
                 <w:bCs w:val="0"/>
+                <w:i w:val="0"/>
+                <w:iCs w:val="0"/>
                 <w:noProof/>
                 <w:webHidden/>
+                <w:sz w:val="28"/>
+                <w:szCs w:val="28"/>
               </w:rPr>
               <w:fldChar w:fldCharType="begin"/>
             </w:r>
@@ -4425,18 +4839,26 @@
                 <w:rFonts w:ascii="Times New Roman" w:hAnsi="Times New Roman" w:cs="Times New Roman"/>
                 <w:b w:val="0"/>
                 <w:bCs w:val="0"/>
+                <w:i w:val="0"/>
+                <w:iCs w:val="0"/>
                 <w:noProof/>
                 <w:webHidden/>
-              </w:rPr>
-              <w:instrText xml:space="preserve"> PAGEREF _Toc192345047 \h </w:instrText>
+                <w:sz w:val="28"/>
+                <w:szCs w:val="28"/>
+              </w:rPr>
+              <w:instrText xml:space="preserve"> PAGEREF _Toc195747310 \h </w:instrText>
             </w:r>
             <w:r>
               <w:rPr>
                 <w:rFonts w:ascii="Times New Roman" w:hAnsi="Times New Roman" w:cs="Times New Roman"/>
                 <w:b w:val="0"/>
                 <w:bCs w:val="0"/>
+                <w:i w:val="0"/>
+                <w:iCs w:val="0"/>
                 <w:noProof/>
                 <w:webHidden/>
+                <w:sz w:val="28"/>
+                <w:szCs w:val="28"/>
               </w:rPr>
             </w:r>
             <w:r>
@@ -4444,8 +4866,12 @@
                 <w:rFonts w:ascii="Times New Roman" w:hAnsi="Times New Roman" w:cs="Times New Roman"/>
                 <w:b w:val="0"/>
                 <w:bCs w:val="0"/>
+                <w:i w:val="0"/>
+                <w:iCs w:val="0"/>
                 <w:noProof/>
                 <w:webHidden/>
+                <w:sz w:val="28"/>
+                <w:szCs w:val="28"/>
               </w:rPr>
               <w:fldChar w:fldCharType="separate"/>
             </w:r>
@@ -4454,18 +4880,26 @@
                 <w:rFonts w:ascii="Times New Roman" w:hAnsi="Times New Roman" w:cs="Times New Roman"/>
                 <w:b w:val="0"/>
                 <w:bCs w:val="0"/>
+                <w:i w:val="0"/>
+                <w:iCs w:val="0"/>
                 <w:noProof/>
                 <w:webHidden/>
-              </w:rPr>
-              <w:t>37</w:t>
+                <w:sz w:val="28"/>
+                <w:szCs w:val="28"/>
+              </w:rPr>
+              <w:t>32</w:t>
             </w:r>
             <w:r>
               <w:rPr>
                 <w:rFonts w:ascii="Times New Roman" w:hAnsi="Times New Roman" w:cs="Times New Roman"/>
                 <w:b w:val="0"/>
                 <w:bCs w:val="0"/>
+                <w:i w:val="0"/>
+                <w:iCs w:val="0"/>
                 <w:noProof/>
                 <w:webHidden/>
+                <w:sz w:val="28"/>
+                <w:szCs w:val="28"/>
               </w:rPr>
               <w:fldChar w:fldCharType="end"/>
             </w:r>
@@ -4484,17 +4918,25 @@
               <w:i w:val="0"/>
               <w:iCs w:val="0"/>
               <w:noProof/>
+              <w:kern w:val="2"/>
+              <w:sz w:val="28"/>
+              <w:szCs w:val="28"/>
               <w:lang w:eastAsia="ru-RU"/>
+              <w14:ligatures w14:val="standardContextual"/>
             </w:rPr>
           </w:pPr>
-          <w:hyperlink w:anchor="_Toc192345048" w:history="1">
+          <w:hyperlink w:anchor="_Toc195747311" w:history="1">
             <w:r>
               <w:rPr>
                 <w:rStyle w:val="a9"/>
                 <w:rFonts w:ascii="Times New Roman" w:hAnsi="Times New Roman" w:cs="Times New Roman"/>
                 <w:b w:val="0"/>
                 <w:bCs w:val="0"/>
+                <w:i w:val="0"/>
+                <w:iCs w:val="0"/>
                 <w:noProof/>
+                <w:sz w:val="28"/>
+                <w:szCs w:val="28"/>
                 <w:lang w:eastAsia="ru-RU"/>
               </w:rPr>
               <w:t>11 Тестирование проекта</w:t>
@@ -4504,8 +4946,12 @@
                 <w:rFonts w:ascii="Times New Roman" w:hAnsi="Times New Roman" w:cs="Times New Roman"/>
                 <w:b w:val="0"/>
                 <w:bCs w:val="0"/>
+                <w:i w:val="0"/>
+                <w:iCs w:val="0"/>
                 <w:noProof/>
                 <w:webHidden/>
+                <w:sz w:val="28"/>
+                <w:szCs w:val="28"/>
               </w:rPr>
               <w:tab/>
             </w:r>
@@ -4514,8 +4960,12 @@
                 <w:rFonts w:ascii="Times New Roman" w:hAnsi="Times New Roman" w:cs="Times New Roman"/>
                 <w:b w:val="0"/>
                 <w:bCs w:val="0"/>
+                <w:i w:val="0"/>
+                <w:iCs w:val="0"/>
                 <w:noProof/>
                 <w:webHidden/>
+                <w:sz w:val="28"/>
+                <w:szCs w:val="28"/>
               </w:rPr>
               <w:fldChar w:fldCharType="begin"/>
             </w:r>
@@ -4524,18 +4974,26 @@
                 <w:rFonts w:ascii="Times New Roman" w:hAnsi="Times New Roman" w:cs="Times New Roman"/>
                 <w:b w:val="0"/>
                 <w:bCs w:val="0"/>
+                <w:i w:val="0"/>
+                <w:iCs w:val="0"/>
                 <w:noProof/>
                 <w:webHidden/>
-              </w:rPr>
-              <w:instrText xml:space="preserve"> PAGEREF _Toc192345048 \h </w:instrText>
+                <w:sz w:val="28"/>
+                <w:szCs w:val="28"/>
+              </w:rPr>
+              <w:instrText xml:space="preserve"> PAGEREF _Toc195747311 \h </w:instrText>
             </w:r>
             <w:r>
               <w:rPr>
                 <w:rFonts w:ascii="Times New Roman" w:hAnsi="Times New Roman" w:cs="Times New Roman"/>
                 <w:b w:val="0"/>
                 <w:bCs w:val="0"/>
+                <w:i w:val="0"/>
+                <w:iCs w:val="0"/>
                 <w:noProof/>
                 <w:webHidden/>
+                <w:sz w:val="28"/>
+                <w:szCs w:val="28"/>
               </w:rPr>
             </w:r>
             <w:r>
@@ -4543,8 +5001,12 @@
                 <w:rFonts w:ascii="Times New Roman" w:hAnsi="Times New Roman" w:cs="Times New Roman"/>
                 <w:b w:val="0"/>
                 <w:bCs w:val="0"/>
+                <w:i w:val="0"/>
+                <w:iCs w:val="0"/>
                 <w:noProof/>
                 <w:webHidden/>
+                <w:sz w:val="28"/>
+                <w:szCs w:val="28"/>
               </w:rPr>
               <w:fldChar w:fldCharType="separate"/>
             </w:r>
@@ -4553,18 +5015,26 @@
                 <w:rFonts w:ascii="Times New Roman" w:hAnsi="Times New Roman" w:cs="Times New Roman"/>
                 <w:b w:val="0"/>
                 <w:bCs w:val="0"/>
+                <w:i w:val="0"/>
+                <w:iCs w:val="0"/>
                 <w:noProof/>
                 <w:webHidden/>
-              </w:rPr>
-              <w:t>41</w:t>
+                <w:sz w:val="28"/>
+                <w:szCs w:val="28"/>
+              </w:rPr>
+              <w:t>36</w:t>
             </w:r>
             <w:r>
               <w:rPr>
                 <w:rFonts w:ascii="Times New Roman" w:hAnsi="Times New Roman" w:cs="Times New Roman"/>
                 <w:b w:val="0"/>
                 <w:bCs w:val="0"/>
+                <w:i w:val="0"/>
+                <w:iCs w:val="0"/>
                 <w:noProof/>
                 <w:webHidden/>
+                <w:sz w:val="28"/>
+                <w:szCs w:val="28"/>
               </w:rPr>
               <w:fldChar w:fldCharType="end"/>
             </w:r>
@@ -4581,12 +5051,14 @@
               <w:b w:val="0"/>
               <w:bCs w:val="0"/>
               <w:noProof/>
-              <w:sz w:val="24"/>
-              <w:szCs w:val="24"/>
+              <w:kern w:val="2"/>
+              <w:sz w:val="28"/>
+              <w:szCs w:val="28"/>
               <w:lang w:eastAsia="ru-RU"/>
+              <w14:ligatures w14:val="standardContextual"/>
             </w:rPr>
           </w:pPr>
-          <w:hyperlink w:anchor="_Toc192345049" w:history="1">
+          <w:hyperlink w:anchor="_Toc195747312" w:history="1">
             <w:r>
               <w:rPr>
                 <w:rStyle w:val="a9"/>
@@ -4594,8 +5066,8 @@
                 <w:b w:val="0"/>
                 <w:bCs w:val="0"/>
                 <w:noProof/>
-                <w:sz w:val="24"/>
-                <w:szCs w:val="24"/>
+                <w:sz w:val="28"/>
+                <w:szCs w:val="28"/>
                 <w:lang w:eastAsia="ru-RU"/>
               </w:rPr>
               <w:t>Тесты для тестирования подсистемы «Пользовательский интерфейс»</w:t>
@@ -4607,8 +5079,8 @@
                 <w:bCs w:val="0"/>
                 <w:noProof/>
                 <w:webHidden/>
-                <w:sz w:val="24"/>
-                <w:szCs w:val="24"/>
+                <w:sz w:val="28"/>
+                <w:szCs w:val="28"/>
               </w:rPr>
               <w:tab/>
             </w:r>
@@ -4619,8 +5091,8 @@
                 <w:bCs w:val="0"/>
                 <w:noProof/>
                 <w:webHidden/>
-                <w:sz w:val="24"/>
-                <w:szCs w:val="24"/>
+                <w:sz w:val="28"/>
+                <w:szCs w:val="28"/>
               </w:rPr>
               <w:fldChar w:fldCharType="begin"/>
             </w:r>
@@ -4631,10 +5103,10 @@
                 <w:bCs w:val="0"/>
                 <w:noProof/>
                 <w:webHidden/>
-                <w:sz w:val="24"/>
-                <w:szCs w:val="24"/>
-              </w:rPr>
-              <w:instrText xml:space="preserve"> PAGEREF _Toc192345049 \h </w:instrText>
+                <w:sz w:val="28"/>
+                <w:szCs w:val="28"/>
+              </w:rPr>
+              <w:instrText xml:space="preserve"> PAGEREF _Toc195747312 \h </w:instrText>
             </w:r>
             <w:r>
               <w:rPr>
@@ -4643,8 +5115,8 @@
                 <w:bCs w:val="0"/>
                 <w:noProof/>
                 <w:webHidden/>
-                <w:sz w:val="24"/>
-                <w:szCs w:val="24"/>
+                <w:sz w:val="28"/>
+                <w:szCs w:val="28"/>
               </w:rPr>
             </w:r>
             <w:r>
@@ -4654,8 +5126,8 @@
                 <w:bCs w:val="0"/>
                 <w:noProof/>
                 <w:webHidden/>
-                <w:sz w:val="24"/>
-                <w:szCs w:val="24"/>
+                <w:sz w:val="28"/>
+                <w:szCs w:val="28"/>
               </w:rPr>
               <w:fldChar w:fldCharType="separate"/>
             </w:r>
@@ -4666,10 +5138,10 @@
                 <w:bCs w:val="0"/>
                 <w:noProof/>
                 <w:webHidden/>
-                <w:sz w:val="24"/>
-                <w:szCs w:val="24"/>
-              </w:rPr>
-              <w:t>41</w:t>
+                <w:sz w:val="28"/>
+                <w:szCs w:val="28"/>
+              </w:rPr>
+              <w:t>36</w:t>
             </w:r>
             <w:r>
               <w:rPr>
@@ -4678,8 +5150,8 @@
                 <w:bCs w:val="0"/>
                 <w:noProof/>
                 <w:webHidden/>
-                <w:sz w:val="24"/>
-                <w:szCs w:val="24"/>
+                <w:sz w:val="28"/>
+                <w:szCs w:val="28"/>
               </w:rPr>
               <w:fldChar w:fldCharType="end"/>
             </w:r>
@@ -4696,12 +5168,14 @@
               <w:b w:val="0"/>
               <w:bCs w:val="0"/>
               <w:noProof/>
-              <w:sz w:val="24"/>
-              <w:szCs w:val="24"/>
+              <w:kern w:val="2"/>
+              <w:sz w:val="28"/>
+              <w:szCs w:val="28"/>
               <w:lang w:eastAsia="ru-RU"/>
+              <w14:ligatures w14:val="standardContextual"/>
             </w:rPr>
           </w:pPr>
-          <w:hyperlink w:anchor="_Toc192345050" w:history="1">
+          <w:hyperlink w:anchor="_Toc195747313" w:history="1">
             <w:r>
               <w:rPr>
                 <w:rStyle w:val="a9"/>
@@ -4709,8 +5183,8 @@
                 <w:b w:val="0"/>
                 <w:bCs w:val="0"/>
                 <w:noProof/>
-                <w:sz w:val="24"/>
-                <w:szCs w:val="24"/>
+                <w:sz w:val="28"/>
+                <w:szCs w:val="28"/>
                 <w:lang w:eastAsia="ru-RU"/>
               </w:rPr>
               <w:t>Тесты для тестирования подсистемы «Подсчет калорий»</w:t>
@@ -4722,8 +5196,8 @@
                 <w:bCs w:val="0"/>
                 <w:noProof/>
                 <w:webHidden/>
-                <w:sz w:val="24"/>
-                <w:szCs w:val="24"/>
+                <w:sz w:val="28"/>
+                <w:szCs w:val="28"/>
               </w:rPr>
               <w:tab/>
             </w:r>
@@ -4734,8 +5208,8 @@
                 <w:bCs w:val="0"/>
                 <w:noProof/>
                 <w:webHidden/>
-                <w:sz w:val="24"/>
-                <w:szCs w:val="24"/>
+                <w:sz w:val="28"/>
+                <w:szCs w:val="28"/>
               </w:rPr>
               <w:fldChar w:fldCharType="begin"/>
             </w:r>
@@ -4746,10 +5220,10 @@
                 <w:bCs w:val="0"/>
                 <w:noProof/>
                 <w:webHidden/>
-                <w:sz w:val="24"/>
-                <w:szCs w:val="24"/>
-              </w:rPr>
-              <w:instrText xml:space="preserve"> PAGEREF _Toc192345050 \h </w:instrText>
+                <w:sz w:val="28"/>
+                <w:szCs w:val="28"/>
+              </w:rPr>
+              <w:instrText xml:space="preserve"> PAGEREF _Toc195747313 \h </w:instrText>
             </w:r>
             <w:r>
               <w:rPr>
@@ -4758,8 +5232,8 @@
                 <w:bCs w:val="0"/>
                 <w:noProof/>
                 <w:webHidden/>
-                <w:sz w:val="24"/>
-                <w:szCs w:val="24"/>
+                <w:sz w:val="28"/>
+                <w:szCs w:val="28"/>
               </w:rPr>
             </w:r>
             <w:r>
@@ -4769,8 +5243,8 @@
                 <w:bCs w:val="0"/>
                 <w:noProof/>
                 <w:webHidden/>
-                <w:sz w:val="24"/>
-                <w:szCs w:val="24"/>
+                <w:sz w:val="28"/>
+                <w:szCs w:val="28"/>
               </w:rPr>
               <w:fldChar w:fldCharType="separate"/>
             </w:r>
@@ -4781,10 +5255,10 @@
                 <w:bCs w:val="0"/>
                 <w:noProof/>
                 <w:webHidden/>
-                <w:sz w:val="24"/>
-                <w:szCs w:val="24"/>
-              </w:rPr>
-              <w:t>42</w:t>
+                <w:sz w:val="28"/>
+                <w:szCs w:val="28"/>
+              </w:rPr>
+              <w:t>37</w:t>
             </w:r>
             <w:r>
               <w:rPr>
@@ -4793,8 +5267,8 @@
                 <w:bCs w:val="0"/>
                 <w:noProof/>
                 <w:webHidden/>
-                <w:sz w:val="24"/>
-                <w:szCs w:val="24"/>
+                <w:sz w:val="28"/>
+                <w:szCs w:val="28"/>
               </w:rPr>
               <w:fldChar w:fldCharType="end"/>
             </w:r>
@@ -4811,12 +5285,14 @@
               <w:b w:val="0"/>
               <w:bCs w:val="0"/>
               <w:noProof/>
-              <w:sz w:val="24"/>
-              <w:szCs w:val="24"/>
+              <w:kern w:val="2"/>
+              <w:sz w:val="28"/>
+              <w:szCs w:val="28"/>
               <w:lang w:eastAsia="ru-RU"/>
+              <w14:ligatures w14:val="standardContextual"/>
             </w:rPr>
           </w:pPr>
-          <w:hyperlink w:anchor="_Toc192345051" w:history="1">
+          <w:hyperlink w:anchor="_Toc195747314" w:history="1">
             <w:r>
               <w:rPr>
                 <w:rStyle w:val="a9"/>
@@ -4824,8 +5300,8 @@
                 <w:b w:val="0"/>
                 <w:bCs w:val="0"/>
                 <w:noProof/>
-                <w:sz w:val="24"/>
-                <w:szCs w:val="24"/>
+                <w:sz w:val="28"/>
+                <w:szCs w:val="28"/>
                 <w:lang w:eastAsia="ru-RU"/>
               </w:rPr>
               <w:t>Тесты для тестирования подсистемы «Управление пользователями и личными кабинетами»</w:t>
@@ -4837,8 +5313,8 @@
                 <w:bCs w:val="0"/>
                 <w:noProof/>
                 <w:webHidden/>
-                <w:sz w:val="24"/>
-                <w:szCs w:val="24"/>
+                <w:sz w:val="28"/>
+                <w:szCs w:val="28"/>
               </w:rPr>
               <w:tab/>
             </w:r>
@@ -4849,8 +5325,8 @@
                 <w:bCs w:val="0"/>
                 <w:noProof/>
                 <w:webHidden/>
-                <w:sz w:val="24"/>
-                <w:szCs w:val="24"/>
+                <w:sz w:val="28"/>
+                <w:szCs w:val="28"/>
               </w:rPr>
               <w:fldChar w:fldCharType="begin"/>
             </w:r>
@@ -4861,10 +5337,10 @@
                 <w:bCs w:val="0"/>
                 <w:noProof/>
                 <w:webHidden/>
-                <w:sz w:val="24"/>
-                <w:szCs w:val="24"/>
-              </w:rPr>
-              <w:instrText xml:space="preserve"> PAGEREF _Toc192345051 \h </w:instrText>
+                <w:sz w:val="28"/>
+                <w:szCs w:val="28"/>
+              </w:rPr>
+              <w:instrText xml:space="preserve"> PAGEREF _Toc195747314 \h </w:instrText>
             </w:r>
             <w:r>
               <w:rPr>
@@ -4873,8 +5349,8 @@
                 <w:bCs w:val="0"/>
                 <w:noProof/>
                 <w:webHidden/>
-                <w:sz w:val="24"/>
-                <w:szCs w:val="24"/>
+                <w:sz w:val="28"/>
+                <w:szCs w:val="28"/>
               </w:rPr>
             </w:r>
             <w:r>
@@ -4884,8 +5360,8 @@
                 <w:bCs w:val="0"/>
                 <w:noProof/>
                 <w:webHidden/>
-                <w:sz w:val="24"/>
-                <w:szCs w:val="24"/>
+                <w:sz w:val="28"/>
+                <w:szCs w:val="28"/>
               </w:rPr>
               <w:fldChar w:fldCharType="separate"/>
             </w:r>
@@ -4896,10 +5372,10 @@
                 <w:bCs w:val="0"/>
                 <w:noProof/>
                 <w:webHidden/>
-                <w:sz w:val="24"/>
-                <w:szCs w:val="24"/>
-              </w:rPr>
-              <w:t>43</w:t>
+                <w:sz w:val="28"/>
+                <w:szCs w:val="28"/>
+              </w:rPr>
+              <w:t>38</w:t>
             </w:r>
             <w:r>
               <w:rPr>
@@ -4908,8 +5384,8 @@
                 <w:bCs w:val="0"/>
                 <w:noProof/>
                 <w:webHidden/>
-                <w:sz w:val="24"/>
-                <w:szCs w:val="24"/>
+                <w:sz w:val="28"/>
+                <w:szCs w:val="28"/>
               </w:rPr>
               <w:fldChar w:fldCharType="end"/>
             </w:r>
@@ -4926,12 +5402,14 @@
               <w:b w:val="0"/>
               <w:bCs w:val="0"/>
               <w:noProof/>
-              <w:sz w:val="24"/>
-              <w:szCs w:val="24"/>
+              <w:kern w:val="2"/>
+              <w:sz w:val="28"/>
+              <w:szCs w:val="28"/>
               <w:lang w:eastAsia="ru-RU"/>
+              <w14:ligatures w14:val="standardContextual"/>
             </w:rPr>
           </w:pPr>
-          <w:hyperlink w:anchor="_Toc192345052" w:history="1">
+          <w:hyperlink w:anchor="_Toc195747315" w:history="1">
             <w:r>
               <w:rPr>
                 <w:rStyle w:val="a9"/>
@@ -4939,8 +5417,8 @@
                 <w:b w:val="0"/>
                 <w:bCs w:val="0"/>
                 <w:noProof/>
-                <w:sz w:val="24"/>
-                <w:szCs w:val="24"/>
+                <w:sz w:val="28"/>
+                <w:szCs w:val="28"/>
                 <w:lang w:eastAsia="ru-RU"/>
               </w:rPr>
               <w:t>Тесты для тестирования подсистемы «Подбор меню»</w:t>
@@ -4952,8 +5430,8 @@
                 <w:bCs w:val="0"/>
                 <w:noProof/>
                 <w:webHidden/>
-                <w:sz w:val="24"/>
-                <w:szCs w:val="24"/>
+                <w:sz w:val="28"/>
+                <w:szCs w:val="28"/>
               </w:rPr>
               <w:tab/>
             </w:r>
@@ -4964,8 +5442,8 @@
                 <w:bCs w:val="0"/>
                 <w:noProof/>
                 <w:webHidden/>
-                <w:sz w:val="24"/>
-                <w:szCs w:val="24"/>
+                <w:sz w:val="28"/>
+                <w:szCs w:val="28"/>
               </w:rPr>
               <w:fldChar w:fldCharType="begin"/>
             </w:r>
@@ -4976,10 +5454,10 @@
                 <w:bCs w:val="0"/>
                 <w:noProof/>
                 <w:webHidden/>
-                <w:sz w:val="24"/>
-                <w:szCs w:val="24"/>
-              </w:rPr>
-              <w:instrText xml:space="preserve"> PAGEREF _Toc192345052 \h </w:instrText>
+                <w:sz w:val="28"/>
+                <w:szCs w:val="28"/>
+              </w:rPr>
+              <w:instrText xml:space="preserve"> PAGEREF _Toc195747315 \h </w:instrText>
             </w:r>
             <w:r>
               <w:rPr>
@@ -4988,8 +5466,8 @@
                 <w:bCs w:val="0"/>
                 <w:noProof/>
                 <w:webHidden/>
-                <w:sz w:val="24"/>
-                <w:szCs w:val="24"/>
+                <w:sz w:val="28"/>
+                <w:szCs w:val="28"/>
               </w:rPr>
             </w:r>
             <w:r>
@@ -4999,8 +5477,8 @@
                 <w:bCs w:val="0"/>
                 <w:noProof/>
                 <w:webHidden/>
-                <w:sz w:val="24"/>
-                <w:szCs w:val="24"/>
+                <w:sz w:val="28"/>
+                <w:szCs w:val="28"/>
               </w:rPr>
               <w:fldChar w:fldCharType="separate"/>
             </w:r>
@@ -5011,10 +5489,10 @@
                 <w:bCs w:val="0"/>
                 <w:noProof/>
                 <w:webHidden/>
-                <w:sz w:val="24"/>
-                <w:szCs w:val="24"/>
-              </w:rPr>
-              <w:t>43</w:t>
+                <w:sz w:val="28"/>
+                <w:szCs w:val="28"/>
+              </w:rPr>
+              <w:t>40</w:t>
             </w:r>
             <w:r>
               <w:rPr>
@@ -5023,8 +5501,8 @@
                 <w:bCs w:val="0"/>
                 <w:noProof/>
                 <w:webHidden/>
-                <w:sz w:val="24"/>
-                <w:szCs w:val="24"/>
+                <w:sz w:val="28"/>
+                <w:szCs w:val="28"/>
               </w:rPr>
               <w:fldChar w:fldCharType="end"/>
             </w:r>
@@ -5041,12 +5519,14 @@
               <w:b w:val="0"/>
               <w:bCs w:val="0"/>
               <w:noProof/>
-              <w:sz w:val="24"/>
-              <w:szCs w:val="24"/>
+              <w:kern w:val="2"/>
+              <w:sz w:val="28"/>
+              <w:szCs w:val="28"/>
               <w:lang w:eastAsia="ru-RU"/>
+              <w14:ligatures w14:val="standardContextual"/>
             </w:rPr>
           </w:pPr>
-          <w:hyperlink w:anchor="_Toc192345053" w:history="1">
+          <w:hyperlink w:anchor="_Toc195747316" w:history="1">
             <w:r>
               <w:rPr>
                 <w:rStyle w:val="a9"/>
@@ -5054,11 +5534,11 @@
                 <w:b w:val="0"/>
                 <w:bCs w:val="0"/>
                 <w:noProof/>
-                <w:sz w:val="24"/>
-                <w:szCs w:val="24"/>
+                <w:sz w:val="28"/>
+                <w:szCs w:val="28"/>
                 <w:lang w:eastAsia="ru-RU"/>
               </w:rPr>
-              <w:t>Тесты для тестирования подсистемы «Интеграции и API»</w:t>
+              <w:t>Матрица покрытия тестов</w:t>
             </w:r>
             <w:r>
               <w:rPr>
@@ -5067,8 +5547,8 @@
                 <w:bCs w:val="0"/>
                 <w:noProof/>
                 <w:webHidden/>
-                <w:sz w:val="24"/>
-                <w:szCs w:val="24"/>
+                <w:sz w:val="28"/>
+                <w:szCs w:val="28"/>
               </w:rPr>
               <w:tab/>
             </w:r>
@@ -5079,8 +5559,8 @@
                 <w:bCs w:val="0"/>
                 <w:noProof/>
                 <w:webHidden/>
-                <w:sz w:val="24"/>
-                <w:szCs w:val="24"/>
+                <w:sz w:val="28"/>
+                <w:szCs w:val="28"/>
               </w:rPr>
               <w:fldChar w:fldCharType="begin"/>
             </w:r>
@@ -5091,10 +5571,10 @@
                 <w:bCs w:val="0"/>
                 <w:noProof/>
                 <w:webHidden/>
-                <w:sz w:val="24"/>
-                <w:szCs w:val="24"/>
-              </w:rPr>
-              <w:instrText xml:space="preserve"> PAGEREF _Toc192345053 \h </w:instrText>
+                <w:sz w:val="28"/>
+                <w:szCs w:val="28"/>
+              </w:rPr>
+              <w:instrText xml:space="preserve"> PAGEREF _Toc195747316 \h </w:instrText>
             </w:r>
             <w:r>
               <w:rPr>
@@ -5103,8 +5583,8 @@
                 <w:bCs w:val="0"/>
                 <w:noProof/>
                 <w:webHidden/>
-                <w:sz w:val="24"/>
-                <w:szCs w:val="24"/>
+                <w:sz w:val="28"/>
+                <w:szCs w:val="28"/>
               </w:rPr>
             </w:r>
             <w:r>
@@ -5114,8 +5594,8 @@
                 <w:bCs w:val="0"/>
                 <w:noProof/>
                 <w:webHidden/>
-                <w:sz w:val="24"/>
-                <w:szCs w:val="24"/>
+                <w:sz w:val="28"/>
+                <w:szCs w:val="28"/>
               </w:rPr>
               <w:fldChar w:fldCharType="separate"/>
             </w:r>
@@ -5126,10 +5606,10 @@
                 <w:bCs w:val="0"/>
                 <w:noProof/>
                 <w:webHidden/>
-                <w:sz w:val="24"/>
-                <w:szCs w:val="24"/>
-              </w:rPr>
-              <w:t>44</w:t>
+                <w:sz w:val="28"/>
+                <w:szCs w:val="28"/>
+              </w:rPr>
+              <w:t>41</w:t>
             </w:r>
             <w:r>
               <w:rPr>
@@ -5138,8 +5618,8 @@
                 <w:bCs w:val="0"/>
                 <w:noProof/>
                 <w:webHidden/>
-                <w:sz w:val="24"/>
-                <w:szCs w:val="24"/>
+                <w:sz w:val="28"/>
+                <w:szCs w:val="28"/>
               </w:rPr>
               <w:fldChar w:fldCharType="end"/>
             </w:r>
@@ -5158,17 +5638,25 @@
               <w:i w:val="0"/>
               <w:iCs w:val="0"/>
               <w:noProof/>
+              <w:kern w:val="2"/>
+              <w:sz w:val="28"/>
+              <w:szCs w:val="28"/>
               <w:lang w:eastAsia="ru-RU"/>
+              <w14:ligatures w14:val="standardContextual"/>
             </w:rPr>
           </w:pPr>
-          <w:hyperlink w:anchor="_Toc192345054" w:history="1">
+          <w:hyperlink w:anchor="_Toc195747317" w:history="1">
             <w:r>
               <w:rPr>
                 <w:rStyle w:val="a9"/>
                 <w:rFonts w:ascii="Times New Roman" w:hAnsi="Times New Roman" w:cs="Times New Roman"/>
                 <w:b w:val="0"/>
                 <w:bCs w:val="0"/>
+                <w:i w:val="0"/>
+                <w:iCs w:val="0"/>
                 <w:noProof/>
+                <w:sz w:val="28"/>
+                <w:szCs w:val="28"/>
               </w:rPr>
               <w:t>Заключение</w:t>
             </w:r>
@@ -5177,8 +5665,12 @@
                 <w:rFonts w:ascii="Times New Roman" w:hAnsi="Times New Roman" w:cs="Times New Roman"/>
                 <w:b w:val="0"/>
                 <w:bCs w:val="0"/>
+                <w:i w:val="0"/>
+                <w:iCs w:val="0"/>
                 <w:noProof/>
                 <w:webHidden/>
+                <w:sz w:val="28"/>
+                <w:szCs w:val="28"/>
               </w:rPr>
               <w:tab/>
             </w:r>
@@ -5187,8 +5679,12 @@
                 <w:rFonts w:ascii="Times New Roman" w:hAnsi="Times New Roman" w:cs="Times New Roman"/>
                 <w:b w:val="0"/>
                 <w:bCs w:val="0"/>
+                <w:i w:val="0"/>
+                <w:iCs w:val="0"/>
                 <w:noProof/>
                 <w:webHidden/>
+                <w:sz w:val="28"/>
+                <w:szCs w:val="28"/>
               </w:rPr>
               <w:fldChar w:fldCharType="begin"/>
             </w:r>
@@ -5197,18 +5693,26 @@
                 <w:rFonts w:ascii="Times New Roman" w:hAnsi="Times New Roman" w:cs="Times New Roman"/>
                 <w:b w:val="0"/>
                 <w:bCs w:val="0"/>
+                <w:i w:val="0"/>
+                <w:iCs w:val="0"/>
                 <w:noProof/>
                 <w:webHidden/>
-              </w:rPr>
-              <w:instrText xml:space="preserve"> PAGEREF _Toc192345054 \h </w:instrText>
+                <w:sz w:val="28"/>
+                <w:szCs w:val="28"/>
+              </w:rPr>
+              <w:instrText xml:space="preserve"> PAGEREF _Toc195747317 \h </w:instrText>
             </w:r>
             <w:r>
               <w:rPr>
                 <w:rFonts w:ascii="Times New Roman" w:hAnsi="Times New Roman" w:cs="Times New Roman"/>
                 <w:b w:val="0"/>
                 <w:bCs w:val="0"/>
+                <w:i w:val="0"/>
+                <w:iCs w:val="0"/>
                 <w:noProof/>
                 <w:webHidden/>
+                <w:sz w:val="28"/>
+                <w:szCs w:val="28"/>
               </w:rPr>
             </w:r>
             <w:r>
@@ -5216,8 +5720,12 @@
                 <w:rFonts w:ascii="Times New Roman" w:hAnsi="Times New Roman" w:cs="Times New Roman"/>
                 <w:b w:val="0"/>
                 <w:bCs w:val="0"/>
+                <w:i w:val="0"/>
+                <w:iCs w:val="0"/>
                 <w:noProof/>
                 <w:webHidden/>
+                <w:sz w:val="28"/>
+                <w:szCs w:val="28"/>
               </w:rPr>
               <w:fldChar w:fldCharType="separate"/>
             </w:r>
@@ -5226,18 +5734,26 @@
                 <w:rFonts w:ascii="Times New Roman" w:hAnsi="Times New Roman" w:cs="Times New Roman"/>
                 <w:b w:val="0"/>
                 <w:bCs w:val="0"/>
+                <w:i w:val="0"/>
+                <w:iCs w:val="0"/>
                 <w:noProof/>
                 <w:webHidden/>
-              </w:rPr>
-              <w:t>46</w:t>
+                <w:sz w:val="28"/>
+                <w:szCs w:val="28"/>
+              </w:rPr>
+              <w:t>42</w:t>
             </w:r>
             <w:r>
               <w:rPr>
                 <w:rFonts w:ascii="Times New Roman" w:hAnsi="Times New Roman" w:cs="Times New Roman"/>
                 <w:b w:val="0"/>
                 <w:bCs w:val="0"/>
+                <w:i w:val="0"/>
+                <w:iCs w:val="0"/>
                 <w:noProof/>
                 <w:webHidden/>
+                <w:sz w:val="28"/>
+                <w:szCs w:val="28"/>
               </w:rPr>
               <w:fldChar w:fldCharType="end"/>
             </w:r>
@@ -5256,17 +5772,25 @@
               <w:i w:val="0"/>
               <w:iCs w:val="0"/>
               <w:noProof/>
+              <w:kern w:val="2"/>
+              <w:sz w:val="28"/>
+              <w:szCs w:val="28"/>
               <w:lang w:eastAsia="ru-RU"/>
+              <w14:ligatures w14:val="standardContextual"/>
             </w:rPr>
           </w:pPr>
-          <w:hyperlink w:anchor="_Toc192345055" w:history="1">
+          <w:hyperlink w:anchor="_Toc195747318" w:history="1">
             <w:r>
               <w:rPr>
                 <w:rStyle w:val="a9"/>
                 <w:rFonts w:ascii="Times New Roman" w:hAnsi="Times New Roman" w:cs="Times New Roman"/>
                 <w:b w:val="0"/>
                 <w:bCs w:val="0"/>
+                <w:i w:val="0"/>
+                <w:iCs w:val="0"/>
                 <w:noProof/>
+                <w:sz w:val="28"/>
+                <w:szCs w:val="28"/>
               </w:rPr>
               <w:t>Список литературы</w:t>
             </w:r>
@@ -5275,8 +5799,12 @@
                 <w:rFonts w:ascii="Times New Roman" w:hAnsi="Times New Roman" w:cs="Times New Roman"/>
                 <w:b w:val="0"/>
                 <w:bCs w:val="0"/>
+                <w:i w:val="0"/>
+                <w:iCs w:val="0"/>
                 <w:noProof/>
                 <w:webHidden/>
+                <w:sz w:val="28"/>
+                <w:szCs w:val="28"/>
               </w:rPr>
               <w:tab/>
             </w:r>
@@ -5285,8 +5813,12 @@
                 <w:rFonts w:ascii="Times New Roman" w:hAnsi="Times New Roman" w:cs="Times New Roman"/>
                 <w:b w:val="0"/>
                 <w:bCs w:val="0"/>
+                <w:i w:val="0"/>
+                <w:iCs w:val="0"/>
                 <w:noProof/>
                 <w:webHidden/>
+                <w:sz w:val="28"/>
+                <w:szCs w:val="28"/>
               </w:rPr>
               <w:fldChar w:fldCharType="begin"/>
             </w:r>
@@ -5295,18 +5827,26 @@
                 <w:rFonts w:ascii="Times New Roman" w:hAnsi="Times New Roman" w:cs="Times New Roman"/>
                 <w:b w:val="0"/>
                 <w:bCs w:val="0"/>
+                <w:i w:val="0"/>
+                <w:iCs w:val="0"/>
                 <w:noProof/>
                 <w:webHidden/>
-              </w:rPr>
-              <w:instrText xml:space="preserve"> PAGEREF _Toc192345055 \h </w:instrText>
+                <w:sz w:val="28"/>
+                <w:szCs w:val="28"/>
+              </w:rPr>
+              <w:instrText xml:space="preserve"> PAGEREF _Toc195747318 \h </w:instrText>
             </w:r>
             <w:r>
               <w:rPr>
                 <w:rFonts w:ascii="Times New Roman" w:hAnsi="Times New Roman" w:cs="Times New Roman"/>
                 <w:b w:val="0"/>
                 <w:bCs w:val="0"/>
+                <w:i w:val="0"/>
+                <w:iCs w:val="0"/>
                 <w:noProof/>
                 <w:webHidden/>
+                <w:sz w:val="28"/>
+                <w:szCs w:val="28"/>
               </w:rPr>
             </w:r>
             <w:r>
@@ -5314,8 +5854,12 @@
                 <w:rFonts w:ascii="Times New Roman" w:hAnsi="Times New Roman" w:cs="Times New Roman"/>
                 <w:b w:val="0"/>
                 <w:bCs w:val="0"/>
+                <w:i w:val="0"/>
+                <w:iCs w:val="0"/>
                 <w:noProof/>
                 <w:webHidden/>
+                <w:sz w:val="28"/>
+                <w:szCs w:val="28"/>
               </w:rPr>
               <w:fldChar w:fldCharType="separate"/>
             </w:r>
@@ -5324,18 +5868,26 @@
                 <w:rFonts w:ascii="Times New Roman" w:hAnsi="Times New Roman" w:cs="Times New Roman"/>
                 <w:b w:val="0"/>
                 <w:bCs w:val="0"/>
+                <w:i w:val="0"/>
+                <w:iCs w:val="0"/>
                 <w:noProof/>
                 <w:webHidden/>
-              </w:rPr>
-              <w:t>47</w:t>
+                <w:sz w:val="28"/>
+                <w:szCs w:val="28"/>
+              </w:rPr>
+              <w:t>43</w:t>
             </w:r>
             <w:r>
               <w:rPr>
                 <w:rFonts w:ascii="Times New Roman" w:hAnsi="Times New Roman" w:cs="Times New Roman"/>
                 <w:b w:val="0"/>
                 <w:bCs w:val="0"/>
+                <w:i w:val="0"/>
+                <w:iCs w:val="0"/>
                 <w:noProof/>
                 <w:webHidden/>
+                <w:sz w:val="28"/>
+                <w:szCs w:val="28"/>
               </w:rPr>
               <w:fldChar w:fldCharType="end"/>
             </w:r>
@@ -5363,7 +5915,7 @@
         <w:ind w:left="709" w:hanging="709"/>
         <w:jc w:val="center"/>
       </w:pPr>
-      <w:bookmarkStart w:id="0" w:name="_Toc192345028"/>
+      <w:bookmarkStart w:id="0" w:name="_Toc195747291"/>
       <w:r>
         <w:lastRenderedPageBreak/>
         <w:t>Введение</w:t>
@@ -5932,7 +6484,7 @@
         <w:ind w:firstLine="709"/>
         <w:jc w:val="both"/>
       </w:pPr>
-      <w:bookmarkStart w:id="1" w:name="_Toc192345029"/>
+      <w:bookmarkStart w:id="1" w:name="_Toc195747292"/>
       <w:r>
         <w:lastRenderedPageBreak/>
         <w:t>1. Разработка плана проекта</w:t>
@@ -6299,7 +6851,7 @@
         <w:ind w:firstLine="709"/>
         <w:jc w:val="both"/>
       </w:pPr>
-      <w:bookmarkStart w:id="2" w:name="_Toc192345030"/>
+      <w:bookmarkStart w:id="2" w:name="_Toc195747293"/>
       <w:r>
         <w:lastRenderedPageBreak/>
         <w:t>2. Разработка регламента проведения инспекции</w:t>
@@ -6463,7 +7015,7 @@
       </w:pPr>
       <w:bookmarkStart w:id="4" w:name="_Toc185180945"/>
       <w:bookmarkStart w:id="5" w:name="_Toc185188735"/>
-      <w:bookmarkStart w:id="6" w:name="_Toc192345031"/>
+      <w:bookmarkStart w:id="6" w:name="_Toc195747294"/>
       <w:r>
         <w:t>Перечень ролей участников инспекции и их обязанности</w:t>
       </w:r>
@@ -6800,7 +7352,7 @@
       </w:pPr>
       <w:bookmarkStart w:id="7" w:name="_Toc185180946"/>
       <w:bookmarkStart w:id="8" w:name="_Toc185188736"/>
-      <w:bookmarkStart w:id="9" w:name="_Toc192345032"/>
+      <w:bookmarkStart w:id="9" w:name="_Toc195747295"/>
       <w:r>
         <w:t>Этапы инспекции:</w:t>
       </w:r>
@@ -6855,7 +7407,7 @@
       </w:pPr>
       <w:bookmarkStart w:id="10" w:name="_Toc185180947"/>
       <w:bookmarkStart w:id="11" w:name="_Toc185188737"/>
-      <w:bookmarkStart w:id="12" w:name="_Toc192345033"/>
+      <w:bookmarkStart w:id="12" w:name="_Toc195747296"/>
       <w:r>
         <w:t>Порядок организации</w:t>
       </w:r>
@@ -6888,7 +7440,7 @@
       </w:pPr>
       <w:bookmarkStart w:id="13" w:name="_Toc185180948"/>
       <w:bookmarkStart w:id="14" w:name="_Toc185188738"/>
-      <w:bookmarkStart w:id="15" w:name="_Toc192345034"/>
+      <w:bookmarkStart w:id="15" w:name="_Toc195747297"/>
       <w:r>
         <w:t>Порядок подготовки и проведения</w:t>
       </w:r>
@@ -6926,7 +7478,7 @@
       </w:pPr>
       <w:bookmarkStart w:id="16" w:name="_Toc185180949"/>
       <w:bookmarkStart w:id="17" w:name="_Toc185188739"/>
-      <w:bookmarkStart w:id="18" w:name="_Toc192345035"/>
+      <w:bookmarkStart w:id="18" w:name="_Toc195747298"/>
       <w:r>
         <w:t>Перечень статусов и степени важности замечаний</w:t>
       </w:r>
@@ -6977,7 +7529,7 @@
       </w:pPr>
       <w:bookmarkStart w:id="19" w:name="_Toc185180950"/>
       <w:bookmarkStart w:id="20" w:name="_Toc185188740"/>
-      <w:bookmarkStart w:id="21" w:name="_Toc192345036"/>
+      <w:bookmarkStart w:id="21" w:name="_Toc195747299"/>
       <w:r>
         <w:lastRenderedPageBreak/>
         <w:t>Порядок верификации учёта замечаний</w:t>
@@ -7002,7 +7554,7 @@
       </w:pPr>
       <w:bookmarkStart w:id="22" w:name="_Toc185180951"/>
       <w:bookmarkStart w:id="23" w:name="_Toc185188741"/>
-      <w:bookmarkStart w:id="24" w:name="_Toc192345037"/>
+      <w:bookmarkStart w:id="24" w:name="_Toc195747300"/>
       <w:r>
         <w:t>Метрики, характеризующие эффективность инспекций</w:t>
       </w:r>
@@ -7341,7 +7893,7 @@
         <w:ind w:firstLine="709"/>
         <w:jc w:val="both"/>
       </w:pPr>
-      <w:bookmarkStart w:id="25" w:name="_Toc192345038"/>
+      <w:bookmarkStart w:id="25" w:name="_Toc195747301"/>
       <w:r>
         <w:lastRenderedPageBreak/>
         <w:t>3. Разработка модели состояний задач</w:t>
@@ -7361,7 +7913,7 @@
       </w:pPr>
       <w:bookmarkStart w:id="26" w:name="_Toc185180953"/>
       <w:bookmarkStart w:id="27" w:name="_Toc185188743"/>
-      <w:bookmarkStart w:id="28" w:name="_Toc192345039"/>
+      <w:bookmarkStart w:id="28" w:name="_Toc195747302"/>
       <w:r>
         <w:t>Перечень состояний задач:</w:t>
       </w:r>
@@ -7585,7 +8137,7 @@
       </w:pPr>
       <w:bookmarkStart w:id="29" w:name="_Toc185180954"/>
       <w:bookmarkStart w:id="30" w:name="_Toc185188744"/>
-      <w:bookmarkStart w:id="31" w:name="_Toc192345040"/>
+      <w:bookmarkStart w:id="31" w:name="_Toc195747303"/>
       <w:r>
         <w:rPr>
           <w:rFonts w:eastAsia="Times New Roman"/>
@@ -7822,7 +8374,7 @@
         <w:ind w:firstLine="709"/>
         <w:jc w:val="both"/>
       </w:pPr>
-      <w:bookmarkStart w:id="32" w:name="_Toc192345041"/>
+      <w:bookmarkStart w:id="32" w:name="_Toc195747304"/>
       <w:r>
         <w:lastRenderedPageBreak/>
         <w:t xml:space="preserve">4. </w:t>
@@ -8523,11 +9075,21 @@
       <w:r>
         <w:t xml:space="preserve">Рисунок </w:t>
       </w:r>
-      <w:fldSimple w:instr=" SEQ Рисунок \* ARABIC ">
-        <w:r>
-          <w:t>6</w:t>
-        </w:r>
-      </w:fldSimple>
+      <w:r>
+        <w:fldChar w:fldCharType="begin"/>
+      </w:r>
+      <w:r>
+        <w:instrText xml:space="preserve"> SEQ Рисунок \* ARABIC </w:instrText>
+      </w:r>
+      <w:r>
+        <w:fldChar w:fldCharType="separate"/>
+      </w:r>
+      <w:r>
+        <w:t>6</w:t>
+      </w:r>
+      <w:r>
+        <w:fldChar w:fldCharType="end"/>
+      </w:r>
       <w:r>
         <w:t xml:space="preserve"> </w:t>
       </w:r>
@@ -8674,13 +9236,120 @@
       <w:r>
         <w:t>Рисунок 8 – варианты улучшения (обратная связь)</w:t>
       </w:r>
-    </w:p>
-    <w:p>
-      <w:pPr>
-        <w:spacing w:after="160" w:line="259" w:lineRule="auto"/>
+      <w:r>
+        <w:drawing>
+          <wp:inline distT="0" distB="0" distL="0" distR="0" wp14:anchorId="2E2EB923" wp14:editId="4DCE5CAE">
+            <wp:extent cx="5940425" cy="3615055"/>
+            <wp:effectExtent l="0" t="0" r="3175" b="4445"/>
+            <wp:docPr id="3" name="Рисунок 3"/>
+            <wp:cNvGraphicFramePr>
+              <a:graphicFrameLocks xmlns:a="http://schemas.openxmlformats.org/drawingml/2006/main" noChangeAspect="1"/>
+            </wp:cNvGraphicFramePr>
+            <a:graphic xmlns:a="http://schemas.openxmlformats.org/drawingml/2006/main">
+              <a:graphicData uri="http://schemas.openxmlformats.org/drawingml/2006/picture">
+                <pic:pic xmlns:pic="http://schemas.openxmlformats.org/drawingml/2006/picture">
+                  <pic:nvPicPr>
+                    <pic:cNvPr id="1" name=""/>
+                    <pic:cNvPicPr/>
+                  </pic:nvPicPr>
+                  <pic:blipFill>
+                    <a:blip r:embed="rId19"/>
+                    <a:stretch>
+                      <a:fillRect/>
+                    </a:stretch>
+                  </pic:blipFill>
+                  <pic:spPr>
+                    <a:xfrm>
+                      <a:off x="0" y="0"/>
+                      <a:ext cx="5940425" cy="3615055"/>
+                    </a:xfrm>
+                    <a:prstGeom prst="rect">
+                      <a:avLst/>
+                    </a:prstGeom>
+                  </pic:spPr>
+                </pic:pic>
+              </a:graphicData>
+            </a:graphic>
+          </wp:inline>
+        </w:drawing>
+      </w:r>
+    </w:p>
+    <w:p>
+      <w:pPr>
+        <w:jc w:val="center"/>
+      </w:pPr>
+      <w:r>
+        <w:t xml:space="preserve">Рисунок </w:t>
+      </w:r>
+      <w:r>
+        <w:t>9</w:t>
+      </w:r>
+      <w:r>
+        <w:t xml:space="preserve"> – </w:t>
+      </w:r>
+      <w:r>
+        <w:t>функциональные требования</w:t>
+      </w:r>
+    </w:p>
+    <w:p>
+      <w:pPr>
         <w:ind w:firstLine="0"/>
-        <w:jc w:val="left"/>
-      </w:pPr>
+      </w:pPr>
+      <w:r>
+        <w:lastRenderedPageBreak/>
+        <w:drawing>
+          <wp:inline distT="0" distB="0" distL="0" distR="0" wp14:anchorId="016D8A0B" wp14:editId="24F5F385">
+            <wp:extent cx="5940425" cy="3596005"/>
+            <wp:effectExtent l="0" t="0" r="3175" b="4445"/>
+            <wp:docPr id="9" name="Рисунок 9"/>
+            <wp:cNvGraphicFramePr>
+              <a:graphicFrameLocks xmlns:a="http://schemas.openxmlformats.org/drawingml/2006/main" noChangeAspect="1"/>
+            </wp:cNvGraphicFramePr>
+            <a:graphic xmlns:a="http://schemas.openxmlformats.org/drawingml/2006/main">
+              <a:graphicData uri="http://schemas.openxmlformats.org/drawingml/2006/picture">
+                <pic:pic xmlns:pic="http://schemas.openxmlformats.org/drawingml/2006/picture">
+                  <pic:nvPicPr>
+                    <pic:cNvPr id="1" name=""/>
+                    <pic:cNvPicPr/>
+                  </pic:nvPicPr>
+                  <pic:blipFill>
+                    <a:blip r:embed="rId20"/>
+                    <a:stretch>
+                      <a:fillRect/>
+                    </a:stretch>
+                  </pic:blipFill>
+                  <pic:spPr>
+                    <a:xfrm>
+                      <a:off x="0" y="0"/>
+                      <a:ext cx="5940425" cy="3596005"/>
+                    </a:xfrm>
+                    <a:prstGeom prst="rect">
+                      <a:avLst/>
+                    </a:prstGeom>
+                  </pic:spPr>
+                </pic:pic>
+              </a:graphicData>
+            </a:graphic>
+          </wp:inline>
+        </w:drawing>
+      </w:r>
+    </w:p>
+    <w:p>
+      <w:pPr>
+        <w:jc w:val="center"/>
+      </w:pPr>
+      <w:r>
+        <w:t xml:space="preserve">Рисунок </w:t>
+      </w:r>
+      <w:r>
+        <w:t>10</w:t>
+      </w:r>
+      <w:r>
+        <w:t xml:space="preserve"> – </w:t>
+      </w:r>
+      <w:r>
+        <w:t>Тестирование</w:t>
+      </w:r>
       <w:r>
         <w:br w:type="page"/>
       </w:r>
@@ -8692,7 +9361,7 @@
         <w:ind w:firstLine="709"/>
         <w:jc w:val="both"/>
       </w:pPr>
-      <w:bookmarkStart w:id="33" w:name="_Toc192345042"/>
+      <w:bookmarkStart w:id="33" w:name="_Toc195747305"/>
       <w:r>
         <w:lastRenderedPageBreak/>
         <w:t xml:space="preserve">5. </w:t>
@@ -10684,7 +11353,7 @@
           <w:highlight w:val="yellow"/>
         </w:rPr>
       </w:pPr>
-      <w:bookmarkStart w:id="35" w:name="_Toc192345043"/>
+      <w:bookmarkStart w:id="35" w:name="_Toc195747306"/>
       <w:r>
         <w:lastRenderedPageBreak/>
         <w:t xml:space="preserve">6. </w:t>
@@ -10733,7 +11402,7 @@
                     </pic:cNvPicPr>
                   </pic:nvPicPr>
                   <pic:blipFill>
-                    <a:blip r:embed="rId19">
+                    <a:blip r:embed="rId21">
                       <a:extLst>
                         <a:ext uri="{28A0092B-C50C-407E-A947-70E740481C1C}">
                           <a14:useLocalDpi xmlns:a14="http://schemas.microsoft.com/office/drawing/2010/main" val="0"/>
@@ -10829,7 +11498,7 @@
                     </pic:cNvPicPr>
                   </pic:nvPicPr>
                   <pic:blipFill>
-                    <a:blip r:embed="rId20">
+                    <a:blip r:embed="rId22">
                       <a:extLst>
                         <a:ext uri="{28A0092B-C50C-407E-A947-70E740481C1C}">
                           <a14:useLocalDpi xmlns:a14="http://schemas.microsoft.com/office/drawing/2010/main" val="0"/>
@@ -10936,7 +11605,7 @@
                     </pic:cNvPicPr>
                   </pic:nvPicPr>
                   <pic:blipFill>
-                    <a:blip r:embed="rId21">
+                    <a:blip r:embed="rId23">
                       <a:extLst>
                         <a:ext uri="{28A0092B-C50C-407E-A947-70E740481C1C}">
                           <a14:useLocalDpi xmlns:a14="http://schemas.microsoft.com/office/drawing/2010/main" val="0"/>
@@ -10991,7 +11660,7 @@
         <w:ind w:firstLine="709"/>
         <w:jc w:val="both"/>
       </w:pPr>
-      <w:bookmarkStart w:id="36" w:name="_Toc192345044"/>
+      <w:bookmarkStart w:id="36" w:name="_Toc195747307"/>
       <w:r>
         <w:lastRenderedPageBreak/>
         <w:t>7. Разработка измерений проекта</w:t>
@@ -11496,7 +12165,6 @@
         <w:ind w:firstLine="709"/>
         <w:jc w:val="both"/>
       </w:pPr>
-      <w:bookmarkStart w:id="37" w:name="_Toc192345045"/>
       <w:r>
         <w:br w:type="page"/>
       </w:r>
@@ -11508,6 +12176,7 @@
         <w:ind w:firstLine="709"/>
         <w:jc w:val="both"/>
       </w:pPr>
+      <w:bookmarkStart w:id="37" w:name="_Toc195747308"/>
       <w:r>
         <w:lastRenderedPageBreak/>
         <w:t>8. Разработка перечня задач проекта</w:t>
@@ -11859,7 +12528,7 @@
         <w:ind w:firstLine="709"/>
         <w:jc w:val="both"/>
       </w:pPr>
-      <w:bookmarkStart w:id="38" w:name="_Toc192345046"/>
+      <w:bookmarkStart w:id="38" w:name="_Toc195747309"/>
       <w:r>
         <w:lastRenderedPageBreak/>
         <w:t>9. Разработка рекомендаций по кодированию</w:t>
@@ -12098,6 +12767,7 @@
         <w:t>(</w:t>
       </w:r>
       <w:proofErr w:type="spellStart"/>
+      <w:proofErr w:type="gramStart"/>
       <w:r>
         <w:rPr>
           <w:rFonts w:ascii="Courier New" w:hAnsi="Courier New" w:cs="Courier New"/>
@@ -12109,16 +12779,24 @@
         <w:rPr>
           <w:rFonts w:ascii="Courier New" w:hAnsi="Courier New" w:cs="Courier New"/>
         </w:rPr>
-        <w:t>[1], {eggs: 2})             # Правильно</w:t>
-      </w:r>
-    </w:p>
-    <w:p>
-      <w:pPr>
+        <w:t>[</w:t>
+      </w:r>
+      <w:proofErr w:type="gramEnd"/>
+      <w:r>
         <w:rPr>
           <w:rFonts w:ascii="Courier New" w:hAnsi="Courier New" w:cs="Courier New"/>
         </w:rPr>
+        <w:t>1], {eggs: 2})             # Правильно</w:t>
+      </w:r>
+    </w:p>
+    <w:p>
+      <w:pPr>
+        <w:rPr>
+          <w:rFonts w:ascii="Courier New" w:hAnsi="Courier New" w:cs="Courier New"/>
+        </w:rPr>
       </w:pPr>
       <w:proofErr w:type="spellStart"/>
+      <w:proofErr w:type="gramStart"/>
       <w:r>
         <w:rPr>
           <w:rFonts w:ascii="Courier New" w:hAnsi="Courier New" w:cs="Courier New"/>
@@ -12140,6 +12818,7 @@
         <w:t>ham</w:t>
       </w:r>
       <w:proofErr w:type="spellEnd"/>
+      <w:proofErr w:type="gramEnd"/>
       <w:r>
         <w:rPr>
           <w:rFonts w:ascii="Courier New" w:hAnsi="Courier New" w:cs="Courier New"/>
@@ -12167,42 +12846,73 @@
       </w:r>
     </w:p>
     <w:p>
-      <w:pPr>
-        <w:rPr>
-          <w:lang w:val="en-US"/>
-        </w:rPr>
-      </w:pPr>
       <w:r>
         <w:t>Пример</w:t>
       </w:r>
       <w:r>
-        <w:rPr>
-          <w:lang w:val="en-US"/>
-        </w:rPr>
         <w:t>:</w:t>
       </w:r>
     </w:p>
     <w:p>
       <w:pPr>
+        <w:rPr>
+          <w:rFonts w:ascii="Courier New" w:hAnsi="Courier New" w:cs="Courier New"/>
+        </w:rPr>
+      </w:pPr>
+      <w:r>
         <w:rPr>
           <w:rFonts w:ascii="Courier New" w:hAnsi="Courier New" w:cs="Courier New"/>
           <w:lang w:val="en-US"/>
         </w:rPr>
-      </w:pPr>
+        <w:t>if</w:t>
+      </w:r>
+      <w:r>
+        <w:rPr>
+          <w:rFonts w:ascii="Courier New" w:hAnsi="Courier New" w:cs="Courier New"/>
+        </w:rPr>
+        <w:t xml:space="preserve"> </w:t>
+      </w:r>
       <w:r>
         <w:rPr>
           <w:rFonts w:ascii="Courier New" w:hAnsi="Courier New" w:cs="Courier New"/>
           <w:lang w:val="en-US"/>
         </w:rPr>
-        <w:t>if</w:t>
-      </w:r>
+        <w:t>x</w:t>
+      </w:r>
+      <w:r>
+        <w:rPr>
+          <w:rFonts w:ascii="Courier New" w:hAnsi="Courier New" w:cs="Courier New"/>
+        </w:rPr>
+        <w:t xml:space="preserve"> == 4: </w:t>
+      </w:r>
+    </w:p>
+    <w:p>
+      <w:pPr>
+        <w:rPr>
+          <w:rFonts w:ascii="Courier New" w:hAnsi="Courier New" w:cs="Courier New"/>
+        </w:rPr>
+      </w:pPr>
+      <w:r>
+        <w:rPr>
+          <w:rFonts w:ascii="Courier New" w:hAnsi="Courier New" w:cs="Courier New"/>
+        </w:rPr>
+        <w:t xml:space="preserve">    </w:t>
+      </w:r>
+      <w:proofErr w:type="gramStart"/>
       <w:r>
         <w:rPr>
           <w:rFonts w:ascii="Courier New" w:hAnsi="Courier New" w:cs="Courier New"/>
           <w:lang w:val="en-US"/>
         </w:rPr>
-        <w:t xml:space="preserve"> </w:t>
-      </w:r>
+        <w:t>print</w:t>
+      </w:r>
+      <w:r>
+        <w:rPr>
+          <w:rFonts w:ascii="Courier New" w:hAnsi="Courier New" w:cs="Courier New"/>
+        </w:rPr>
+        <w:t>(</w:t>
+      </w:r>
+      <w:proofErr w:type="gramEnd"/>
       <w:r>
         <w:rPr>
           <w:rFonts w:ascii="Courier New" w:hAnsi="Courier New" w:cs="Courier New"/>
@@ -12213,38 +12923,62 @@
       <w:r>
         <w:rPr>
           <w:rFonts w:ascii="Courier New" w:hAnsi="Courier New" w:cs="Courier New"/>
-          <w:lang w:val="en-US"/>
-        </w:rPr>
-        <w:t xml:space="preserve"> == 4: </w:t>
-      </w:r>
-    </w:p>
-    <w:p>
-      <w:pPr>
+        </w:rPr>
+        <w:t xml:space="preserve">, </w:t>
+      </w:r>
+      <w:r>
         <w:rPr>
           <w:rFonts w:ascii="Courier New" w:hAnsi="Courier New" w:cs="Courier New"/>
           <w:lang w:val="en-US"/>
         </w:rPr>
-      </w:pPr>
-      <w:r>
+        <w:t>y</w:t>
+      </w:r>
+      <w:r>
+        <w:rPr>
+          <w:rFonts w:ascii="Courier New" w:hAnsi="Courier New" w:cs="Courier New"/>
+        </w:rPr>
+        <w:t>)</w:t>
+      </w:r>
+    </w:p>
+    <w:p>
+      <w:pPr>
+        <w:rPr>
+          <w:rFonts w:ascii="Courier New" w:hAnsi="Courier New" w:cs="Courier New"/>
+        </w:rPr>
+      </w:pPr>
+      <w:r>
+        <w:rPr>
+          <w:rFonts w:ascii="Courier New" w:hAnsi="Courier New" w:cs="Courier New"/>
+        </w:rPr>
+        <w:t xml:space="preserve">    </w:t>
+      </w:r>
+      <w:r>
+        <w:rPr>
+          <w:rFonts w:ascii="Courier New" w:hAnsi="Courier New" w:cs="Courier New"/>
+        </w:rPr>
+        <w:t>x, y = y, x       # Правильно</w:t>
+      </w:r>
+    </w:p>
+    <w:p>
+      <w:pPr>
         <w:rPr>
           <w:rFonts w:ascii="Courier New" w:hAnsi="Courier New" w:cs="Courier New"/>
           <w:lang w:val="en-US"/>
         </w:rPr>
-        <w:t xml:space="preserve">    </w:t>
-      </w:r>
+      </w:pPr>
       <w:r>
         <w:rPr>
           <w:rFonts w:ascii="Courier New" w:hAnsi="Courier New" w:cs="Courier New"/>
           <w:lang w:val="en-US"/>
         </w:rPr>
-        <w:t>print</w:t>
+        <w:t>if</w:t>
       </w:r>
       <w:r>
         <w:rPr>
           <w:rFonts w:ascii="Courier New" w:hAnsi="Courier New" w:cs="Courier New"/>
           <w:lang w:val="en-US"/>
         </w:rPr>
-        <w:t>(</w:t>
+        <w:t xml:space="preserve"> </w:t>
       </w:r>
       <w:r>
         <w:rPr>
@@ -12258,101 +12992,55 @@
           <w:rFonts w:ascii="Courier New" w:hAnsi="Courier New" w:cs="Courier New"/>
           <w:lang w:val="en-US"/>
         </w:rPr>
-        <w:t xml:space="preserve">, </w:t>
-      </w:r>
+        <w:t xml:space="preserve"> == </w:t>
+      </w:r>
+      <w:proofErr w:type="gramStart"/>
       <w:r>
         <w:rPr>
           <w:rFonts w:ascii="Courier New" w:hAnsi="Courier New" w:cs="Courier New"/>
           <w:lang w:val="en-US"/>
         </w:rPr>
-        <w:t>y</w:t>
-      </w:r>
+        <w:t>4 :</w:t>
+      </w:r>
+      <w:proofErr w:type="gramEnd"/>
       <w:r>
         <w:rPr>
           <w:rFonts w:ascii="Courier New" w:hAnsi="Courier New" w:cs="Courier New"/>
           <w:lang w:val="en-US"/>
         </w:rPr>
-        <w:t>)</w:t>
-      </w:r>
-    </w:p>
-    <w:p>
-      <w:pPr>
-        <w:rPr>
-          <w:rFonts w:ascii="Courier New" w:hAnsi="Courier New" w:cs="Courier New"/>
-        </w:rPr>
-      </w:pPr>
-      <w:r>
+        <w:t xml:space="preserve"> </w:t>
+      </w:r>
+    </w:p>
+    <w:p>
+      <w:pPr>
         <w:rPr>
           <w:rFonts w:ascii="Courier New" w:hAnsi="Courier New" w:cs="Courier New"/>
           <w:lang w:val="en-US"/>
         </w:rPr>
-        <w:t xml:space="preserve">    </w:t>
-      </w:r>
-      <w:r>
-        <w:rPr>
-          <w:rFonts w:ascii="Courier New" w:hAnsi="Courier New" w:cs="Courier New"/>
-        </w:rPr>
-        <w:t>x, y = y, x       # Правильно</w:t>
-      </w:r>
-    </w:p>
-    <w:p>
-      <w:pPr>
-        <w:rPr>
-          <w:rFonts w:ascii="Courier New" w:hAnsi="Courier New" w:cs="Courier New"/>
-        </w:rPr>
       </w:pPr>
       <w:r>
         <w:rPr>
           <w:rFonts w:ascii="Courier New" w:hAnsi="Courier New" w:cs="Courier New"/>
           <w:lang w:val="en-US"/>
         </w:rPr>
-        <w:t>if</w:t>
-      </w:r>
-      <w:r>
-        <w:rPr>
-          <w:rFonts w:ascii="Courier New" w:hAnsi="Courier New" w:cs="Courier New"/>
-        </w:rPr>
-        <w:t xml:space="preserve"> </w:t>
-      </w:r>
+        <w:t xml:space="preserve">    </w:t>
+      </w:r>
+      <w:proofErr w:type="gramStart"/>
       <w:r>
         <w:rPr>
           <w:rFonts w:ascii="Courier New" w:hAnsi="Courier New" w:cs="Courier New"/>
           <w:lang w:val="en-US"/>
         </w:rPr>
-        <w:t>x</w:t>
-      </w:r>
-      <w:r>
-        <w:rPr>
-          <w:rFonts w:ascii="Courier New" w:hAnsi="Courier New" w:cs="Courier New"/>
-        </w:rPr>
-        <w:t xml:space="preserve"> == 4 : </w:t>
-      </w:r>
-    </w:p>
-    <w:p>
-      <w:pPr>
-        <w:rPr>
-          <w:rFonts w:ascii="Courier New" w:hAnsi="Courier New" w:cs="Courier New"/>
-        </w:rPr>
-      </w:pPr>
-      <w:r>
-        <w:rPr>
-          <w:rFonts w:ascii="Courier New" w:hAnsi="Courier New" w:cs="Courier New"/>
-        </w:rPr>
-        <w:t xml:space="preserve">    </w:t>
+        <w:t>print</w:t>
       </w:r>
       <w:r>
         <w:rPr>
           <w:rFonts w:ascii="Courier New" w:hAnsi="Courier New" w:cs="Courier New"/>
           <w:lang w:val="en-US"/>
         </w:rPr>
-        <w:t>print</w:t>
-      </w:r>
-      <w:r>
-        <w:rPr>
-          <w:rFonts w:ascii="Courier New" w:hAnsi="Courier New" w:cs="Courier New"/>
-        </w:rPr>
         <w:t>(</w:t>
       </w:r>
+      <w:proofErr w:type="gramEnd"/>
       <w:r>
         <w:rPr>
           <w:rFonts w:ascii="Courier New" w:hAnsi="Courier New" w:cs="Courier New"/>
@@ -12363,6 +13051,7 @@
       <w:r>
         <w:rPr>
           <w:rFonts w:ascii="Courier New" w:hAnsi="Courier New" w:cs="Courier New"/>
+          <w:lang w:val="en-US"/>
         </w:rPr>
         <w:t xml:space="preserve"> , </w:t>
       </w:r>
@@ -12376,6 +13065,7 @@
       <w:r>
         <w:rPr>
           <w:rFonts w:ascii="Courier New" w:hAnsi="Courier New" w:cs="Courier New"/>
+          <w:lang w:val="en-US"/>
         </w:rPr>
         <w:t xml:space="preserve">) </w:t>
       </w:r>
@@ -12389,14 +13079,23 @@
       <w:r>
         <w:rPr>
           <w:rFonts w:ascii="Courier New" w:hAnsi="Courier New" w:cs="Courier New"/>
+          <w:lang w:val="en-US"/>
         </w:rPr>
         <w:t xml:space="preserve">    </w:t>
       </w:r>
+      <w:proofErr w:type="gramStart"/>
       <w:r>
         <w:rPr>
           <w:rFonts w:ascii="Courier New" w:hAnsi="Courier New" w:cs="Courier New"/>
         </w:rPr>
-        <w:t>x , y = y , x     # Неверно</w:t>
+        <w:t>x ,</w:t>
+      </w:r>
+      <w:proofErr w:type="gramEnd"/>
+      <w:r>
+        <w:rPr>
+          <w:rFonts w:ascii="Courier New" w:hAnsi="Courier New" w:cs="Courier New"/>
+        </w:rPr>
+        <w:t xml:space="preserve"> y = y , x     # Неверно</w:t>
       </w:r>
     </w:p>
     <w:p>
@@ -12460,7 +13159,21 @@
         <w:rPr>
           <w:lang w:val="en-US"/>
         </w:rPr>
-        <w:t xml:space="preserve"> (==, &lt;, &gt;, !=, &lt;&gt;, &lt;=, &gt;=, in, not in, is, is not),</w:t>
+        <w:t xml:space="preserve"> (==, &lt;</w:t>
+      </w:r>
+      <w:proofErr w:type="gramStart"/>
+      <w:r>
+        <w:rPr>
+          <w:lang w:val="en-US"/>
+        </w:rPr>
+        <w:t>, &gt;</w:t>
+      </w:r>
+      <w:proofErr w:type="gramEnd"/>
+      <w:r>
+        <w:rPr>
+          <w:lang w:val="en-US"/>
+        </w:rPr>
+        <w:t>, !=, &lt;&gt;, &lt;=, &gt;=, in, not in, is, is not),</w:t>
       </w:r>
     </w:p>
     <w:p>
@@ -12499,7 +13212,15 @@
     </w:p>
     <w:p>
       <w:r>
-        <w:t>Не располагайте несколько инструкций в одной строке – разносить  по разным строкам.</w:t>
+        <w:t xml:space="preserve">Не располагайте несколько инструкций в одной строке – </w:t>
+      </w:r>
+      <w:proofErr w:type="gramStart"/>
+      <w:r>
+        <w:t>разносить  по</w:t>
+      </w:r>
+      <w:proofErr w:type="gramEnd"/>
+      <w:r>
+        <w:t xml:space="preserve"> разным строкам.</w:t>
       </w:r>
     </w:p>
     <w:p>
@@ -12527,6 +13248,7 @@
         </w:rPr>
       </w:pPr>
       <w:proofErr w:type="spellStart"/>
+      <w:proofErr w:type="gramStart"/>
       <w:r>
         <w:rPr>
           <w:rFonts w:ascii="Courier New" w:hAnsi="Courier New" w:cs="Courier New"/>
@@ -12538,22 +13260,30 @@
         <w:rPr>
           <w:rFonts w:ascii="Courier New" w:hAnsi="Courier New" w:cs="Courier New"/>
         </w:rPr>
-        <w:t>(10)</w:t>
-      </w:r>
-    </w:p>
-    <w:p>
-      <w:pPr>
+        <w:t>(</w:t>
+      </w:r>
+      <w:proofErr w:type="gramEnd"/>
+      <w:r>
         <w:rPr>
           <w:rFonts w:ascii="Courier New" w:hAnsi="Courier New" w:cs="Courier New"/>
         </w:rPr>
-      </w:pPr>
-      <w:r>
+        <w:t>10)</w:t>
+      </w:r>
+    </w:p>
+    <w:p>
+      <w:pPr>
         <w:rPr>
           <w:rFonts w:ascii="Courier New" w:hAnsi="Courier New" w:cs="Courier New"/>
         </w:rPr>
+      </w:pPr>
+      <w:r>
+        <w:rPr>
+          <w:rFonts w:ascii="Courier New" w:hAnsi="Courier New" w:cs="Courier New"/>
+        </w:rPr>
         <w:t xml:space="preserve">x = 3; </w:t>
       </w:r>
       <w:proofErr w:type="spellStart"/>
+      <w:proofErr w:type="gramStart"/>
       <w:r>
         <w:rPr>
           <w:rFonts w:ascii="Courier New" w:hAnsi="Courier New" w:cs="Courier New"/>
@@ -12565,7 +13295,14 @@
         <w:rPr>
           <w:rFonts w:ascii="Courier New" w:hAnsi="Courier New" w:cs="Courier New"/>
         </w:rPr>
-        <w:t xml:space="preserve">(10)  # Неверно  </w:t>
+        <w:t>(</w:t>
+      </w:r>
+      <w:proofErr w:type="gramEnd"/>
+      <w:r>
+        <w:rPr>
+          <w:rFonts w:ascii="Courier New" w:hAnsi="Courier New" w:cs="Courier New"/>
+        </w:rPr>
+        <w:t xml:space="preserve">10)  # Неверно  </w:t>
       </w:r>
     </w:p>
     <w:p>
@@ -12796,37 +13533,69 @@
           <w:rFonts w:ascii="Courier New" w:hAnsi="Courier New" w:cs="Courier New"/>
           <w:lang w:val="en-US"/>
         </w:rPr>
-        <w:t xml:space="preserve"> = int(input())         # </w:t>
-      </w:r>
-      <w:r>
-        <w:rPr>
-          <w:rFonts w:ascii="Courier New" w:hAnsi="Courier New" w:cs="Courier New"/>
-        </w:rPr>
-        <w:t>Правильно</w:t>
-      </w:r>
-    </w:p>
-    <w:p>
-      <w:pPr>
+        <w:t xml:space="preserve"> = int(</w:t>
+      </w:r>
+      <w:proofErr w:type="gramStart"/>
+      <w:r>
         <w:rPr>
           <w:rFonts w:ascii="Courier New" w:hAnsi="Courier New" w:cs="Courier New"/>
           <w:lang w:val="en-US"/>
         </w:rPr>
-      </w:pPr>
-      <w:proofErr w:type="spellStart"/>
+        <w:t>input(</w:t>
+      </w:r>
+      <w:proofErr w:type="gramEnd"/>
       <w:r>
         <w:rPr>
           <w:rFonts w:ascii="Courier New" w:hAnsi="Courier New" w:cs="Courier New"/>
           <w:lang w:val="en-US"/>
         </w:rPr>
-        <w:t>kolvo_bukv</w:t>
-      </w:r>
-      <w:proofErr w:type="spellEnd"/>
-      <w:r>
+        <w:t xml:space="preserve">))         # </w:t>
+      </w:r>
+      <w:r>
+        <w:rPr>
+          <w:rFonts w:ascii="Courier New" w:hAnsi="Courier New" w:cs="Courier New"/>
+        </w:rPr>
+        <w:t>Правильно</w:t>
+      </w:r>
+    </w:p>
+    <w:p>
+      <w:pPr>
         <w:rPr>
           <w:rFonts w:ascii="Courier New" w:hAnsi="Courier New" w:cs="Courier New"/>
           <w:lang w:val="en-US"/>
         </w:rPr>
-        <w:t xml:space="preserve"> = int(input())          # </w:t>
+      </w:pPr>
+      <w:proofErr w:type="spellStart"/>
+      <w:r>
+        <w:rPr>
+          <w:rFonts w:ascii="Courier New" w:hAnsi="Courier New" w:cs="Courier New"/>
+          <w:lang w:val="en-US"/>
+        </w:rPr>
+        <w:t>kolvo_bukv</w:t>
+      </w:r>
+      <w:proofErr w:type="spellEnd"/>
+      <w:r>
+        <w:rPr>
+          <w:rFonts w:ascii="Courier New" w:hAnsi="Courier New" w:cs="Courier New"/>
+          <w:lang w:val="en-US"/>
+        </w:rPr>
+        <w:t xml:space="preserve"> = int(</w:t>
+      </w:r>
+      <w:proofErr w:type="gramStart"/>
+      <w:r>
+        <w:rPr>
+          <w:rFonts w:ascii="Courier New" w:hAnsi="Courier New" w:cs="Courier New"/>
+          <w:lang w:val="en-US"/>
+        </w:rPr>
+        <w:t>input(</w:t>
+      </w:r>
+      <w:proofErr w:type="gramEnd"/>
+      <w:r>
+        <w:rPr>
+          <w:rFonts w:ascii="Courier New" w:hAnsi="Courier New" w:cs="Courier New"/>
+          <w:lang w:val="en-US"/>
+        </w:rPr>
+        <w:t xml:space="preserve">))          # </w:t>
       </w:r>
       <w:r>
         <w:rPr>
@@ -12887,7 +13656,7 @@
         <w:ind w:firstLine="709"/>
         <w:jc w:val="both"/>
       </w:pPr>
-      <w:bookmarkStart w:id="39" w:name="_Toc192345047"/>
+      <w:bookmarkStart w:id="39" w:name="_Toc195747310"/>
       <w:r>
         <w:lastRenderedPageBreak/>
         <w:t>10. Разработка плана тестирования проекта</w:t>
@@ -13363,10 +14132,22 @@
           <w:b/>
           <w:bCs/>
         </w:rPr>
-        <w:t>Ожидаемый результат:</w:t>
-      </w:r>
-      <w:r>
-        <w:t xml:space="preserve"> При вводе начала названия или полного названия блюда или продукта, в поиске покажется подсказка с продуктом или блюдом, имеющимся в базе данных калькулятора.</w:t>
+        <w:t>Ожидаемый результат</w:t>
+      </w:r>
+      <w:proofErr w:type="gramStart"/>
+      <w:r>
+        <w:rPr>
+          <w:b/>
+          <w:bCs/>
+        </w:rPr>
+        <w:t>:</w:t>
+      </w:r>
+      <w:r>
+        <w:t xml:space="preserve"> При</w:t>
+      </w:r>
+      <w:proofErr w:type="gramEnd"/>
+      <w:r>
+        <w:t xml:space="preserve"> вводе начала названия или полного названия блюда или продукта, в поиске покажется подсказка с продуктом или блюдом, имеющимся в базе данных калькулятора.</w:t>
       </w:r>
     </w:p>
     <w:p>
@@ -13861,10 +14642,22 @@
           <w:b/>
           <w:bCs/>
         </w:rPr>
-        <w:t>Ожидаемый результат:</w:t>
-      </w:r>
-      <w:r>
-        <w:t xml:space="preserve"> К данным нел</w:t>
+        <w:t>Ожидаемый результат</w:t>
+      </w:r>
+      <w:proofErr w:type="gramStart"/>
+      <w:r>
+        <w:rPr>
+          <w:b/>
+          <w:bCs/>
+        </w:rPr>
+        <w:t>:</w:t>
+      </w:r>
+      <w:r>
+        <w:t xml:space="preserve"> К</w:t>
+      </w:r>
+      <w:proofErr w:type="gramEnd"/>
+      <w:r>
+        <w:t xml:space="preserve"> данным нел</w:t>
       </w:r>
       <w:r>
         <w:t>ьз</w:t>
@@ -14259,7 +15052,7 @@
           <w:lang w:eastAsia="ru-RU"/>
         </w:rPr>
       </w:pPr>
-      <w:bookmarkStart w:id="40" w:name="_Toc192345048"/>
+      <w:bookmarkStart w:id="40" w:name="_Toc195747311"/>
       <w:r>
         <w:rPr>
           <w:lang w:eastAsia="ru-RU"/>
@@ -14278,7 +15071,7 @@
           <w:lang w:eastAsia="ru-RU"/>
         </w:rPr>
       </w:pPr>
-      <w:bookmarkStart w:id="41" w:name="_Toc192345049"/>
+      <w:bookmarkStart w:id="41" w:name="_Toc195747312"/>
       <w:r>
         <w:rPr>
           <w:lang w:eastAsia="ru-RU"/>
@@ -14320,7 +15113,23 @@
           <w:rFonts w:eastAsia="Times New Roman"/>
           <w:lang w:eastAsia="ru-RU"/>
         </w:rPr>
-        <w:t>Тестируемые требования:REQ_UI_001.</w:t>
+        <w:t xml:space="preserve">Тестируемые </w:t>
+      </w:r>
+      <w:proofErr w:type="gramStart"/>
+      <w:r>
+        <w:rPr>
+          <w:rFonts w:eastAsia="Times New Roman"/>
+          <w:lang w:eastAsia="ru-RU"/>
+        </w:rPr>
+        <w:t>требования:REQ</w:t>
+      </w:r>
+      <w:proofErr w:type="gramEnd"/>
+      <w:r>
+        <w:rPr>
+          <w:rFonts w:eastAsia="Times New Roman"/>
+          <w:lang w:eastAsia="ru-RU"/>
+        </w:rPr>
+        <w:t>_UI_001.</w:t>
       </w:r>
     </w:p>
     <w:p>
@@ -15121,7 +15930,7 @@
           <w:lang w:eastAsia="ru-RU"/>
         </w:rPr>
       </w:pPr>
-      <w:bookmarkStart w:id="42" w:name="_Toc192345050"/>
+      <w:bookmarkStart w:id="42" w:name="_Toc195747313"/>
       <w:r>
         <w:rPr>
           <w:lang w:eastAsia="ru-RU"/>
@@ -15547,7 +16356,7 @@
           <w:lang w:eastAsia="ru-RU"/>
         </w:rPr>
       </w:pPr>
-      <w:bookmarkStart w:id="43" w:name="_Toc192345051"/>
+      <w:bookmarkStart w:id="43" w:name="_Toc195747314"/>
       <w:r>
         <w:rPr>
           <w:lang w:eastAsia="ru-RU"/>
@@ -16314,7 +17123,7 @@
           <w:lang w:eastAsia="ru-RU"/>
         </w:rPr>
       </w:pPr>
-      <w:bookmarkStart w:id="44" w:name="_Toc192345052"/>
+      <w:bookmarkStart w:id="44" w:name="_Toc195747315"/>
       <w:r>
         <w:rPr>
           <w:lang w:eastAsia="ru-RU"/>
@@ -16748,7 +17557,23 @@
           <w:rFonts w:eastAsia="Times New Roman"/>
           <w:lang w:eastAsia="ru-RU"/>
         </w:rPr>
-        <w:t>в выбранных блюдах, присутствуют только, те которые в рецепт имеют предпочтительные продукты</w:t>
+        <w:t xml:space="preserve">в выбранных блюдах, присутствуют только, </w:t>
+      </w:r>
+      <w:proofErr w:type="gramStart"/>
+      <w:r>
+        <w:rPr>
+          <w:rFonts w:eastAsia="Times New Roman"/>
+          <w:lang w:eastAsia="ru-RU"/>
+        </w:rPr>
+        <w:t>те</w:t>
+      </w:r>
+      <w:proofErr w:type="gramEnd"/>
+      <w:r>
+        <w:rPr>
+          <w:rFonts w:eastAsia="Times New Roman"/>
+          <w:lang w:eastAsia="ru-RU"/>
+        </w:rPr>
+        <w:t xml:space="preserve"> которые в рецепт имеют предпочтительные продукты</w:t>
       </w:r>
     </w:p>
     <w:p>
@@ -16806,10 +17631,30 @@
           <w:lang w:eastAsia="ru-RU"/>
         </w:rPr>
       </w:pPr>
-      <w:r>
-        <w:rPr>
-          <w:lang w:eastAsia="ru-RU"/>
-        </w:rPr>
+      <w:bookmarkStart w:id="45" w:name="_Toc195747316"/>
+      <w:r>
+        <w:rPr>
+          <w:lang w:eastAsia="ru-RU"/>
+        </w:rPr>
+        <w:t>Матрица покрытия тестов</w:t>
+      </w:r>
+      <w:bookmarkEnd w:id="45"/>
+    </w:p>
+    <w:p>
+      <w:pPr>
+        <w:ind w:firstLine="0"/>
+        <w:jc w:val="right"/>
+      </w:pPr>
+      <w:r>
+        <w:t xml:space="preserve">Т а б л и ц а </w:t>
+      </w:r>
+      <w:r>
+        <w:t>2</w:t>
+      </w:r>
+      <w:r>
+        <w:t xml:space="preserve"> – </w:t>
+      </w:r>
+      <w:r>
         <w:t>Матрица покрытия тестов</w:t>
       </w:r>
     </w:p>
@@ -16839,6 +17684,9 @@
         <w:tc>
           <w:tcPr>
             <w:tcW w:w="665" w:type="dxa"/>
+            <w:tcBorders>
+              <w:bottom w:val="single" w:sz="4" w:space="0" w:color="auto"/>
+            </w:tcBorders>
           </w:tcPr>
           <w:p>
             <w:pPr>
@@ -16902,6 +17750,9 @@
         <w:tc>
           <w:tcPr>
             <w:tcW w:w="1031" w:type="dxa"/>
+            <w:tcBorders>
+              <w:bottom w:val="double" w:sz="4" w:space="0" w:color="auto"/>
+            </w:tcBorders>
           </w:tcPr>
           <w:p>
             <w:pPr>
@@ -16930,6 +17781,9 @@
         <w:tc>
           <w:tcPr>
             <w:tcW w:w="249" w:type="dxa"/>
+            <w:tcBorders>
+              <w:bottom w:val="double" w:sz="4" w:space="0" w:color="auto"/>
+            </w:tcBorders>
           </w:tcPr>
           <w:p>
             <w:pPr>
@@ -16958,6 +17812,9 @@
         <w:tc>
           <w:tcPr>
             <w:tcW w:w="640" w:type="dxa"/>
+            <w:tcBorders>
+              <w:bottom w:val="double" w:sz="4" w:space="0" w:color="auto"/>
+            </w:tcBorders>
           </w:tcPr>
           <w:p>
             <w:pPr>
@@ -16998,6 +17855,9 @@
         <w:tc>
           <w:tcPr>
             <w:tcW w:w="640" w:type="dxa"/>
+            <w:tcBorders>
+              <w:bottom w:val="double" w:sz="4" w:space="0" w:color="auto"/>
+            </w:tcBorders>
           </w:tcPr>
           <w:p>
             <w:pPr>
@@ -17038,6 +17898,9 @@
         <w:tc>
           <w:tcPr>
             <w:tcW w:w="663" w:type="dxa"/>
+            <w:tcBorders>
+              <w:bottom w:val="double" w:sz="4" w:space="0" w:color="auto"/>
+            </w:tcBorders>
           </w:tcPr>
           <w:p>
             <w:pPr>
@@ -17066,6 +17929,9 @@
         <w:tc>
           <w:tcPr>
             <w:tcW w:w="663" w:type="dxa"/>
+            <w:tcBorders>
+              <w:bottom w:val="double" w:sz="4" w:space="0" w:color="auto"/>
+            </w:tcBorders>
           </w:tcPr>
           <w:p>
             <w:pPr>
@@ -17105,6 +17971,9 @@
         <w:tc>
           <w:tcPr>
             <w:tcW w:w="678" w:type="dxa"/>
+            <w:tcBorders>
+              <w:bottom w:val="double" w:sz="4" w:space="0" w:color="auto"/>
+            </w:tcBorders>
           </w:tcPr>
           <w:p>
             <w:pPr>
@@ -17133,6 +18002,9 @@
         <w:tc>
           <w:tcPr>
             <w:tcW w:w="678" w:type="dxa"/>
+            <w:tcBorders>
+              <w:bottom w:val="double" w:sz="4" w:space="0" w:color="auto"/>
+            </w:tcBorders>
           </w:tcPr>
           <w:p>
             <w:pPr>
@@ -17172,6 +18044,9 @@
         <w:tc>
           <w:tcPr>
             <w:tcW w:w="678" w:type="dxa"/>
+            <w:tcBorders>
+              <w:bottom w:val="double" w:sz="4" w:space="0" w:color="auto"/>
+            </w:tcBorders>
           </w:tcPr>
           <w:p>
             <w:pPr>
@@ -17201,6 +18076,9 @@
         <w:tc>
           <w:tcPr>
             <w:tcW w:w="678" w:type="dxa"/>
+            <w:tcBorders>
+              <w:bottom w:val="double" w:sz="4" w:space="0" w:color="auto"/>
+            </w:tcBorders>
           </w:tcPr>
           <w:p>
             <w:pPr>
@@ -17230,6 +18108,9 @@
         <w:tc>
           <w:tcPr>
             <w:tcW w:w="694" w:type="dxa"/>
+            <w:tcBorders>
+              <w:bottom w:val="double" w:sz="4" w:space="0" w:color="auto"/>
+            </w:tcBorders>
           </w:tcPr>
           <w:p>
             <w:pPr>
@@ -17269,6 +18150,9 @@
         <w:tc>
           <w:tcPr>
             <w:tcW w:w="694" w:type="dxa"/>
+            <w:tcBorders>
+              <w:bottom w:val="double" w:sz="4" w:space="0" w:color="auto"/>
+            </w:tcBorders>
           </w:tcPr>
           <w:p>
             <w:pPr>
@@ -17298,6 +18182,9 @@
         <w:tc>
           <w:tcPr>
             <w:tcW w:w="694" w:type="dxa"/>
+            <w:tcBorders>
+              <w:bottom w:val="double" w:sz="4" w:space="0" w:color="auto"/>
+            </w:tcBorders>
           </w:tcPr>
           <w:p>
             <w:pPr>
@@ -17329,6 +18216,10 @@
         <w:tc>
           <w:tcPr>
             <w:tcW w:w="665" w:type="dxa"/>
+            <w:tcBorders>
+              <w:top w:val="single" w:sz="4" w:space="0" w:color="auto"/>
+              <w:right w:val="double" w:sz="4" w:space="0" w:color="auto"/>
+            </w:tcBorders>
           </w:tcPr>
           <w:p>
             <w:pPr>
@@ -17355,6 +18246,10 @@
         <w:tc>
           <w:tcPr>
             <w:tcW w:w="1031" w:type="dxa"/>
+            <w:tcBorders>
+              <w:top w:val="double" w:sz="4" w:space="0" w:color="auto"/>
+              <w:left w:val="double" w:sz="4" w:space="0" w:color="auto"/>
+            </w:tcBorders>
           </w:tcPr>
           <w:p>
             <w:pPr>
@@ -17383,6 +18278,9 @@
         <w:tc>
           <w:tcPr>
             <w:tcW w:w="249" w:type="dxa"/>
+            <w:tcBorders>
+              <w:top w:val="double" w:sz="4" w:space="0" w:color="auto"/>
+            </w:tcBorders>
           </w:tcPr>
           <w:p>
             <w:pPr>
@@ -17401,6 +18299,9 @@
         <w:tc>
           <w:tcPr>
             <w:tcW w:w="640" w:type="dxa"/>
+            <w:tcBorders>
+              <w:top w:val="double" w:sz="4" w:space="0" w:color="auto"/>
+            </w:tcBorders>
           </w:tcPr>
           <w:p>
             <w:pPr>
@@ -17419,6 +18320,9 @@
         <w:tc>
           <w:tcPr>
             <w:tcW w:w="640" w:type="dxa"/>
+            <w:tcBorders>
+              <w:top w:val="double" w:sz="4" w:space="0" w:color="auto"/>
+            </w:tcBorders>
           </w:tcPr>
           <w:p>
             <w:pPr>
@@ -17437,6 +18341,9 @@
         <w:tc>
           <w:tcPr>
             <w:tcW w:w="663" w:type="dxa"/>
+            <w:tcBorders>
+              <w:top w:val="double" w:sz="4" w:space="0" w:color="auto"/>
+            </w:tcBorders>
           </w:tcPr>
           <w:p>
             <w:pPr>
@@ -17455,6 +18362,9 @@
         <w:tc>
           <w:tcPr>
             <w:tcW w:w="663" w:type="dxa"/>
+            <w:tcBorders>
+              <w:top w:val="double" w:sz="4" w:space="0" w:color="auto"/>
+            </w:tcBorders>
           </w:tcPr>
           <w:p>
             <w:pPr>
@@ -17473,6 +18383,9 @@
         <w:tc>
           <w:tcPr>
             <w:tcW w:w="678" w:type="dxa"/>
+            <w:tcBorders>
+              <w:top w:val="double" w:sz="4" w:space="0" w:color="auto"/>
+            </w:tcBorders>
           </w:tcPr>
           <w:p>
             <w:pPr>
@@ -17491,6 +18404,9 @@
         <w:tc>
           <w:tcPr>
             <w:tcW w:w="678" w:type="dxa"/>
+            <w:tcBorders>
+              <w:top w:val="double" w:sz="4" w:space="0" w:color="auto"/>
+            </w:tcBorders>
           </w:tcPr>
           <w:p>
             <w:pPr>
@@ -17509,6 +18425,9 @@
         <w:tc>
           <w:tcPr>
             <w:tcW w:w="678" w:type="dxa"/>
+            <w:tcBorders>
+              <w:top w:val="double" w:sz="4" w:space="0" w:color="auto"/>
+            </w:tcBorders>
           </w:tcPr>
           <w:p>
             <w:pPr>
@@ -17527,6 +18446,9 @@
         <w:tc>
           <w:tcPr>
             <w:tcW w:w="678" w:type="dxa"/>
+            <w:tcBorders>
+              <w:top w:val="double" w:sz="4" w:space="0" w:color="auto"/>
+            </w:tcBorders>
           </w:tcPr>
           <w:p>
             <w:pPr>
@@ -17545,6 +18467,9 @@
         <w:tc>
           <w:tcPr>
             <w:tcW w:w="694" w:type="dxa"/>
+            <w:tcBorders>
+              <w:top w:val="double" w:sz="4" w:space="0" w:color="auto"/>
+            </w:tcBorders>
           </w:tcPr>
           <w:p>
             <w:pPr>
@@ -17563,6 +18488,9 @@
         <w:tc>
           <w:tcPr>
             <w:tcW w:w="694" w:type="dxa"/>
+            <w:tcBorders>
+              <w:top w:val="double" w:sz="4" w:space="0" w:color="auto"/>
+            </w:tcBorders>
           </w:tcPr>
           <w:p>
             <w:pPr>
@@ -17581,6 +18509,9 @@
         <w:tc>
           <w:tcPr>
             <w:tcW w:w="694" w:type="dxa"/>
+            <w:tcBorders>
+              <w:top w:val="double" w:sz="4" w:space="0" w:color="auto"/>
+            </w:tcBorders>
           </w:tcPr>
           <w:p>
             <w:pPr>
@@ -17601,6 +18532,9 @@
         <w:tc>
           <w:tcPr>
             <w:tcW w:w="665" w:type="dxa"/>
+            <w:tcBorders>
+              <w:right w:val="double" w:sz="4" w:space="0" w:color="auto"/>
+            </w:tcBorders>
           </w:tcPr>
           <w:p>
             <w:pPr>
@@ -17627,6 +18561,9 @@
         <w:tc>
           <w:tcPr>
             <w:tcW w:w="1031" w:type="dxa"/>
+            <w:tcBorders>
+              <w:left w:val="double" w:sz="4" w:space="0" w:color="auto"/>
+            </w:tcBorders>
           </w:tcPr>
           <w:p>
             <w:pPr>
@@ -17873,6 +18810,9 @@
         <w:tc>
           <w:tcPr>
             <w:tcW w:w="665" w:type="dxa"/>
+            <w:tcBorders>
+              <w:right w:val="double" w:sz="4" w:space="0" w:color="auto"/>
+            </w:tcBorders>
           </w:tcPr>
           <w:p>
             <w:pPr>
@@ -17899,6 +18839,9 @@
         <w:tc>
           <w:tcPr>
             <w:tcW w:w="1031" w:type="dxa"/>
+            <w:tcBorders>
+              <w:left w:val="double" w:sz="4" w:space="0" w:color="auto"/>
+            </w:tcBorders>
           </w:tcPr>
           <w:p>
             <w:pPr>
@@ -18145,6 +19088,9 @@
         <w:tc>
           <w:tcPr>
             <w:tcW w:w="665" w:type="dxa"/>
+            <w:tcBorders>
+              <w:right w:val="double" w:sz="4" w:space="0" w:color="auto"/>
+            </w:tcBorders>
           </w:tcPr>
           <w:p>
             <w:pPr>
@@ -18171,6 +19117,9 @@
         <w:tc>
           <w:tcPr>
             <w:tcW w:w="1031" w:type="dxa"/>
+            <w:tcBorders>
+              <w:left w:val="double" w:sz="4" w:space="0" w:color="auto"/>
+            </w:tcBorders>
           </w:tcPr>
           <w:p>
             <w:pPr>
@@ -18417,6 +19366,9 @@
         <w:tc>
           <w:tcPr>
             <w:tcW w:w="665" w:type="dxa"/>
+            <w:tcBorders>
+              <w:right w:val="double" w:sz="4" w:space="0" w:color="auto"/>
+            </w:tcBorders>
           </w:tcPr>
           <w:p>
             <w:pPr>
@@ -18443,6 +19395,9 @@
         <w:tc>
           <w:tcPr>
             <w:tcW w:w="1031" w:type="dxa"/>
+            <w:tcBorders>
+              <w:left w:val="double" w:sz="4" w:space="0" w:color="auto"/>
+            </w:tcBorders>
           </w:tcPr>
           <w:p>
             <w:pPr>
@@ -18689,6 +19644,9 @@
         <w:tc>
           <w:tcPr>
             <w:tcW w:w="665" w:type="dxa"/>
+            <w:tcBorders>
+              <w:right w:val="double" w:sz="4" w:space="0" w:color="auto"/>
+            </w:tcBorders>
           </w:tcPr>
           <w:p>
             <w:pPr>
@@ -18714,6 +19672,9 @@
         <w:tc>
           <w:tcPr>
             <w:tcW w:w="1031" w:type="dxa"/>
+            <w:tcBorders>
+              <w:left w:val="double" w:sz="4" w:space="0" w:color="auto"/>
+            </w:tcBorders>
           </w:tcPr>
           <w:p>
             <w:pPr>
@@ -18970,6 +19931,9 @@
         <w:tc>
           <w:tcPr>
             <w:tcW w:w="665" w:type="dxa"/>
+            <w:tcBorders>
+              <w:right w:val="double" w:sz="4" w:space="0" w:color="auto"/>
+            </w:tcBorders>
           </w:tcPr>
           <w:p>
             <w:pPr>
@@ -18995,6 +19959,9 @@
         <w:tc>
           <w:tcPr>
             <w:tcW w:w="1031" w:type="dxa"/>
+            <w:tcBorders>
+              <w:left w:val="double" w:sz="4" w:space="0" w:color="auto"/>
+            </w:tcBorders>
           </w:tcPr>
           <w:p>
             <w:pPr>
@@ -19241,6 +20208,9 @@
         <w:tc>
           <w:tcPr>
             <w:tcW w:w="665" w:type="dxa"/>
+            <w:tcBorders>
+              <w:right w:val="double" w:sz="4" w:space="0" w:color="auto"/>
+            </w:tcBorders>
           </w:tcPr>
           <w:p>
             <w:pPr>
@@ -19266,6 +20236,9 @@
         <w:tc>
           <w:tcPr>
             <w:tcW w:w="1031" w:type="dxa"/>
+            <w:tcBorders>
+              <w:left w:val="double" w:sz="4" w:space="0" w:color="auto"/>
+            </w:tcBorders>
           </w:tcPr>
           <w:p>
             <w:pPr>
@@ -19512,6 +20485,9 @@
         <w:tc>
           <w:tcPr>
             <w:tcW w:w="665" w:type="dxa"/>
+            <w:tcBorders>
+              <w:right w:val="double" w:sz="4" w:space="0" w:color="auto"/>
+            </w:tcBorders>
           </w:tcPr>
           <w:p>
             <w:pPr>
@@ -19537,6 +20513,9 @@
         <w:tc>
           <w:tcPr>
             <w:tcW w:w="1031" w:type="dxa"/>
+            <w:tcBorders>
+              <w:left w:val="double" w:sz="4" w:space="0" w:color="auto"/>
+            </w:tcBorders>
           </w:tcPr>
           <w:p>
             <w:pPr>
@@ -19783,6 +20762,9 @@
         <w:tc>
           <w:tcPr>
             <w:tcW w:w="665" w:type="dxa"/>
+            <w:tcBorders>
+              <w:right w:val="double" w:sz="4" w:space="0" w:color="auto"/>
+            </w:tcBorders>
           </w:tcPr>
           <w:p>
             <w:pPr>
@@ -19808,6 +20790,9 @@
         <w:tc>
           <w:tcPr>
             <w:tcW w:w="1031" w:type="dxa"/>
+            <w:tcBorders>
+              <w:left w:val="double" w:sz="4" w:space="0" w:color="auto"/>
+            </w:tcBorders>
           </w:tcPr>
           <w:p>
             <w:pPr>
@@ -20054,6 +21039,9 @@
         <w:tc>
           <w:tcPr>
             <w:tcW w:w="665" w:type="dxa"/>
+            <w:tcBorders>
+              <w:right w:val="double" w:sz="4" w:space="0" w:color="auto"/>
+            </w:tcBorders>
           </w:tcPr>
           <w:p>
             <w:pPr>
@@ -20079,6 +21067,9 @@
         <w:tc>
           <w:tcPr>
             <w:tcW w:w="1031" w:type="dxa"/>
+            <w:tcBorders>
+              <w:left w:val="double" w:sz="4" w:space="0" w:color="auto"/>
+            </w:tcBorders>
           </w:tcPr>
           <w:p>
             <w:pPr>
@@ -20325,6 +21316,9 @@
         <w:tc>
           <w:tcPr>
             <w:tcW w:w="665" w:type="dxa"/>
+            <w:tcBorders>
+              <w:right w:val="double" w:sz="4" w:space="0" w:color="auto"/>
+            </w:tcBorders>
           </w:tcPr>
           <w:p>
             <w:pPr>
@@ -20350,6 +21344,9 @@
         <w:tc>
           <w:tcPr>
             <w:tcW w:w="1031" w:type="dxa"/>
+            <w:tcBorders>
+              <w:left w:val="double" w:sz="4" w:space="0" w:color="auto"/>
+            </w:tcBorders>
           </w:tcPr>
           <w:p>
             <w:pPr>
@@ -20596,6 +21593,9 @@
         <w:tc>
           <w:tcPr>
             <w:tcW w:w="665" w:type="dxa"/>
+            <w:tcBorders>
+              <w:right w:val="double" w:sz="4" w:space="0" w:color="auto"/>
+            </w:tcBorders>
           </w:tcPr>
           <w:p>
             <w:pPr>
@@ -20621,6 +21621,9 @@
         <w:tc>
           <w:tcPr>
             <w:tcW w:w="1031" w:type="dxa"/>
+            <w:tcBorders>
+              <w:left w:val="double" w:sz="4" w:space="0" w:color="auto"/>
+            </w:tcBorders>
           </w:tcPr>
           <w:p>
             <w:pPr>
@@ -20867,6 +21870,9 @@
         <w:tc>
           <w:tcPr>
             <w:tcW w:w="665" w:type="dxa"/>
+            <w:tcBorders>
+              <w:right w:val="double" w:sz="4" w:space="0" w:color="auto"/>
+            </w:tcBorders>
           </w:tcPr>
           <w:p>
             <w:pPr>
@@ -20892,6 +21898,9 @@
         <w:tc>
           <w:tcPr>
             <w:tcW w:w="1031" w:type="dxa"/>
+            <w:tcBorders>
+              <w:left w:val="double" w:sz="4" w:space="0" w:color="auto"/>
+            </w:tcBorders>
           </w:tcPr>
           <w:p>
             <w:pPr>
@@ -21138,6 +22147,9 @@
         <w:tc>
           <w:tcPr>
             <w:tcW w:w="665" w:type="dxa"/>
+            <w:tcBorders>
+              <w:right w:val="double" w:sz="4" w:space="0" w:color="auto"/>
+            </w:tcBorders>
           </w:tcPr>
           <w:p>
             <w:pPr>
@@ -21163,6 +22175,9 @@
         <w:tc>
           <w:tcPr>
             <w:tcW w:w="1031" w:type="dxa"/>
+            <w:tcBorders>
+              <w:left w:val="double" w:sz="4" w:space="0" w:color="auto"/>
+            </w:tcBorders>
           </w:tcPr>
           <w:p>
             <w:pPr>
@@ -21419,6 +22434,9 @@
         <w:tc>
           <w:tcPr>
             <w:tcW w:w="665" w:type="dxa"/>
+            <w:tcBorders>
+              <w:right w:val="double" w:sz="4" w:space="0" w:color="auto"/>
+            </w:tcBorders>
           </w:tcPr>
           <w:p>
             <w:pPr>
@@ -21444,6 +22462,9 @@
         <w:tc>
           <w:tcPr>
             <w:tcW w:w="1031" w:type="dxa"/>
+            <w:tcBorders>
+              <w:left w:val="double" w:sz="4" w:space="0" w:color="auto"/>
+            </w:tcBorders>
           </w:tcPr>
           <w:p>
             <w:pPr>
@@ -21690,6 +22711,9 @@
         <w:tc>
           <w:tcPr>
             <w:tcW w:w="665" w:type="dxa"/>
+            <w:tcBorders>
+              <w:right w:val="double" w:sz="4" w:space="0" w:color="auto"/>
+            </w:tcBorders>
           </w:tcPr>
           <w:p>
             <w:pPr>
@@ -21715,6 +22739,9 @@
         <w:tc>
           <w:tcPr>
             <w:tcW w:w="1031" w:type="dxa"/>
+            <w:tcBorders>
+              <w:left w:val="double" w:sz="4" w:space="0" w:color="auto"/>
+            </w:tcBorders>
           </w:tcPr>
           <w:p>
             <w:pPr>
@@ -21961,6 +22988,9 @@
         <w:tc>
           <w:tcPr>
             <w:tcW w:w="665" w:type="dxa"/>
+            <w:tcBorders>
+              <w:right w:val="double" w:sz="4" w:space="0" w:color="auto"/>
+            </w:tcBorders>
           </w:tcPr>
           <w:p>
             <w:pPr>
@@ -21986,6 +23016,9 @@
         <w:tc>
           <w:tcPr>
             <w:tcW w:w="1031" w:type="dxa"/>
+            <w:tcBorders>
+              <w:left w:val="double" w:sz="4" w:space="0" w:color="auto"/>
+            </w:tcBorders>
           </w:tcPr>
           <w:p>
             <w:pPr>
@@ -22242,6 +23275,9 @@
         <w:tc>
           <w:tcPr>
             <w:tcW w:w="665" w:type="dxa"/>
+            <w:tcBorders>
+              <w:right w:val="double" w:sz="4" w:space="0" w:color="auto"/>
+            </w:tcBorders>
           </w:tcPr>
           <w:p>
             <w:pPr>
@@ -22267,6 +23303,9 @@
         <w:tc>
           <w:tcPr>
             <w:tcW w:w="1031" w:type="dxa"/>
+            <w:tcBorders>
+              <w:left w:val="double" w:sz="4" w:space="0" w:color="auto"/>
+            </w:tcBorders>
           </w:tcPr>
           <w:p>
             <w:pPr>
@@ -22513,24 +23552,6 @@
     <w:p>
       <w:pPr>
         <w:ind w:firstLine="0"/>
-        <w:jc w:val="center"/>
-      </w:pPr>
-      <w:r>
-        <w:t xml:space="preserve">Т а б л и ц а </w:t>
-      </w:r>
-      <w:r>
-        <w:t>2</w:t>
-      </w:r>
-      <w:r>
-        <w:t xml:space="preserve"> – </w:t>
-      </w:r>
-      <w:r>
-        <w:t>Матрица покрытия тестов</w:t>
-      </w:r>
-    </w:p>
-    <w:p>
-      <w:pPr>
-        <w:ind w:firstLine="0"/>
       </w:pPr>
       <w:r>
         <w:br/>
@@ -22543,12 +23564,12 @@
         <w:ind w:left="709" w:hanging="709"/>
         <w:jc w:val="center"/>
       </w:pPr>
-      <w:bookmarkStart w:id="45" w:name="_Toc192345054"/>
+      <w:bookmarkStart w:id="46" w:name="_Toc195747317"/>
       <w:r>
         <w:lastRenderedPageBreak/>
         <w:t>Заключение</w:t>
       </w:r>
-      <w:bookmarkEnd w:id="45"/>
+      <w:bookmarkEnd w:id="46"/>
     </w:p>
     <w:p>
       <w:pPr>
@@ -22819,12 +23840,12 @@
         <w:ind w:left="709" w:hanging="709"/>
         <w:jc w:val="center"/>
       </w:pPr>
-      <w:bookmarkStart w:id="46" w:name="_Toc192345055"/>
+      <w:bookmarkStart w:id="47" w:name="_Toc195747318"/>
       <w:r>
         <w:lastRenderedPageBreak/>
         <w:t>Список литературы</w:t>
       </w:r>
-      <w:bookmarkEnd w:id="46"/>
+      <w:bookmarkEnd w:id="47"/>
     </w:p>
     <w:p>
       <w:pPr>
@@ -22835,13 +23856,8 @@
         </w:numPr>
         <w:ind w:left="0" w:firstLine="709"/>
       </w:pPr>
-      <w:proofErr w:type="spellStart"/>
-      <w:r>
-        <w:t>Гриняк</w:t>
-      </w:r>
-      <w:proofErr w:type="spellEnd"/>
-      <w:r>
-        <w:t xml:space="preserve"> В.М. Лекции по дисциплине «</w:t>
+      <w:r>
+        <w:t>Гриняк В.М. Лекции по дисциплине «</w:t>
       </w:r>
       <w:r>
         <w:rPr>
@@ -22863,7 +23879,7 @@
       <w:r>
         <w:t xml:space="preserve">[Электронный ресурс]. – Режим доступа: </w:t>
       </w:r>
-      <w:hyperlink r:id="rId22" w:history="1">
+      <w:hyperlink r:id="rId24" w:history="1">
         <w:r>
           <w:rPr>
             <w:rStyle w:val="a9"/>
@@ -22929,6 +23945,7 @@
       <w:r>
         <w:t xml:space="preserve"> </w:t>
       </w:r>
+      <w:proofErr w:type="gramStart"/>
       <w:r>
         <w:rPr>
           <w:lang w:val="en-US"/>
@@ -22941,6 +23958,7 @@
       <w:r>
         <w:t xml:space="preserve"> [</w:t>
       </w:r>
+      <w:proofErr w:type="gramEnd"/>
       <w:r>
         <w:t>Электронный</w:t>
       </w:r>
@@ -22959,7 +23977,7 @@
       <w:r>
         <w:t xml:space="preserve">: </w:t>
       </w:r>
-      <w:hyperlink r:id="rId23" w:history="1">
+      <w:hyperlink r:id="rId25" w:history="1">
         <w:r>
           <w:rPr>
             <w:rStyle w:val="a9"/>
@@ -23026,6 +24044,27 @@
           <w:t>-0008/</w:t>
         </w:r>
       </w:hyperlink>
+      <w:r>
+        <w:t xml:space="preserve">(дата обращения: </w:t>
+      </w:r>
+      <w:r>
+        <w:t>16</w:t>
+      </w:r>
+      <w:r>
+        <w:t>.</w:t>
+      </w:r>
+      <w:r>
+        <w:t>04</w:t>
+      </w:r>
+      <w:r>
+        <w:t>.202</w:t>
+      </w:r>
+      <w:r>
+        <w:t>5</w:t>
+      </w:r>
+      <w:r>
+        <w:t>)</w:t>
+      </w:r>
     </w:p>
     <w:p/>
     <w:sectPr>
@@ -23041,7 +24080,7 @@
 </file>
 
 <file path=word/endnotes.xml><?xml version="1.0" encoding="utf-8"?>
-<w:endnotes xmlns:wpc="http://schemas.microsoft.com/office/word/2010/wordprocessingCanvas" xmlns:cx="http://schemas.microsoft.com/office/drawing/2014/chartex" xmlns:cx1="http://schemas.microsoft.com/office/drawing/2015/9/8/chartex" xmlns:cx2="http://schemas.microsoft.com/office/drawing/2015/10/21/chartex" xmlns:cx3="http://schemas.microsoft.com/office/drawing/2016/5/9/chartex" xmlns:cx4="http://schemas.microsoft.com/office/drawing/2016/5/10/chartex" xmlns:cx5="http://schemas.microsoft.com/office/drawing/2016/5/11/chartex" xmlns:cx6="http://schemas.microsoft.com/office/drawing/2016/5/12/chartex" xmlns:cx7="http://schemas.microsoft.com/office/drawing/2016/5/13/chartex" xmlns:cx8="http://schemas.microsoft.com/office/drawing/2016/5/14/chartex" xmlns:mc="http://schemas.openxmlformats.org/markup-compatibility/2006" xmlns:aink="http://schemas.microsoft.com/office/drawing/2016/ink" xmlns:am3d="http://schemas.microsoft.com/office/drawing/2017/model3d" xmlns:o="urn:schemas-microsoft-com:office:office" xmlns:oel="http://schemas.microsoft.com/office/2019/extlst" xmlns:r="http://schemas.openxmlformats.org/officeDocument/2006/relationships" xmlns:m="http://schemas.openxmlformats.org/officeDocument/2006/math" xmlns:v="urn:schemas-microsoft-com:vml" xmlns:wp14="http://schemas.microsoft.com/office/word/2010/wordprocessingDrawing" xmlns:wp="http://schemas.openxmlformats.org/drawingml/2006/wordprocessingDrawing" xmlns:w10="urn:schemas-microsoft-com:office:word" xmlns:w="http://schemas.openxmlformats.org/wordprocessingml/2006/main" xmlns:w14="http://schemas.microsoft.com/office/word/2010/wordml" xmlns:w15="http://schemas.microsoft.com/office/word/2012/wordml" xmlns:w16cex="http://schemas.microsoft.com/office/word/2018/wordml/cex" xmlns:w16cid="http://schemas.microsoft.com/office/word/2016/wordml/cid" xmlns:w16="http://schemas.microsoft.com/office/word/2018/wordml" xmlns:w16du="http://schemas.microsoft.com/office/word/2023/wordml/word16du" xmlns:w16sdtdh="http://schemas.microsoft.com/office/word/2020/wordml/sdtdatahash" xmlns:w16sdtfl="http://schemas.microsoft.com/office/word/2024/wordml/sdtformatlock" xmlns:w16se="http://schemas.microsoft.com/office/word/2015/wordml/symex" xmlns:wpg="http://schemas.microsoft.com/office/word/2010/wordprocessingGroup" xmlns:wpi="http://schemas.microsoft.com/office/word/2010/wordprocessingInk" xmlns:wne="http://schemas.microsoft.com/office/word/2006/wordml" xmlns:wps="http://schemas.microsoft.com/office/word/2010/wordprocessingShape" mc:Ignorable="w14 w15 w16se w16cid w16 w16cex w16sdtdh w16sdtfl w16du wp14">
+<w:endnotes xmlns:wpc="http://schemas.microsoft.com/office/word/2010/wordprocessingCanvas" xmlns:cx="http://schemas.microsoft.com/office/drawing/2014/chartex" xmlns:cx1="http://schemas.microsoft.com/office/drawing/2015/9/8/chartex" xmlns:cx2="http://schemas.microsoft.com/office/drawing/2015/10/21/chartex" xmlns:cx3="http://schemas.microsoft.com/office/drawing/2016/5/9/chartex" xmlns:cx4="http://schemas.microsoft.com/office/drawing/2016/5/10/chartex" xmlns:cx5="http://schemas.microsoft.com/office/drawing/2016/5/11/chartex" xmlns:cx6="http://schemas.microsoft.com/office/drawing/2016/5/12/chartex" xmlns:cx7="http://schemas.microsoft.com/office/drawing/2016/5/13/chartex" xmlns:cx8="http://schemas.microsoft.com/office/drawing/2016/5/14/chartex" xmlns:mc="http://schemas.openxmlformats.org/markup-compatibility/2006" xmlns:aink="http://schemas.microsoft.com/office/drawing/2016/ink" xmlns:am3d="http://schemas.microsoft.com/office/drawing/2017/model3d" xmlns:o="urn:schemas-microsoft-com:office:office" xmlns:oel="http://schemas.microsoft.com/office/2019/extlst" xmlns:r="http://schemas.openxmlformats.org/officeDocument/2006/relationships" xmlns:m="http://schemas.openxmlformats.org/officeDocument/2006/math" xmlns:v="urn:schemas-microsoft-com:vml" xmlns:wp14="http://schemas.microsoft.com/office/word/2010/wordprocessingDrawing" xmlns:wp="http://schemas.openxmlformats.org/drawingml/2006/wordprocessingDrawing" xmlns:w10="urn:schemas-microsoft-com:office:word" xmlns:w="http://schemas.openxmlformats.org/wordprocessingml/2006/main" xmlns:w14="http://schemas.microsoft.com/office/word/2010/wordml" xmlns:w15="http://schemas.microsoft.com/office/word/2012/wordml" xmlns:w16cex="http://schemas.microsoft.com/office/word/2018/wordml/cex" xmlns:w16cid="http://schemas.microsoft.com/office/word/2016/wordml/cid" xmlns:w16="http://schemas.microsoft.com/office/word/2018/wordml" xmlns:w16sdtdh="http://schemas.microsoft.com/office/word/2020/wordml/sdtdatahash" xmlns:w16se="http://schemas.microsoft.com/office/word/2015/wordml/symex" xmlns:wpg="http://schemas.microsoft.com/office/word/2010/wordprocessingGroup" xmlns:wpi="http://schemas.microsoft.com/office/word/2010/wordprocessingInk" xmlns:wne="http://schemas.microsoft.com/office/word/2006/wordml" xmlns:wps="http://schemas.microsoft.com/office/word/2010/wordprocessingShape" mc:Ignorable="w14 w15 w16se w16cid w16 w16cex w16sdtdh wp14">
   <w:endnote w:type="separator" w:id="-1">
     <w:p>
       <w:pPr>
@@ -23066,7 +24105,7 @@
 </file>
 
 <file path=word/footer1.xml><?xml version="1.0" encoding="utf-8"?>
-<w:ftr xmlns:wpc="http://schemas.microsoft.com/office/word/2010/wordprocessingCanvas" xmlns:cx="http://schemas.microsoft.com/office/drawing/2014/chartex" xmlns:cx1="http://schemas.microsoft.com/office/drawing/2015/9/8/chartex" xmlns:cx2="http://schemas.microsoft.com/office/drawing/2015/10/21/chartex" xmlns:cx3="http://schemas.microsoft.com/office/drawing/2016/5/9/chartex" xmlns:cx4="http://schemas.microsoft.com/office/drawing/2016/5/10/chartex" xmlns:cx5="http://schemas.microsoft.com/office/drawing/2016/5/11/chartex" xmlns:cx6="http://schemas.microsoft.com/office/drawing/2016/5/12/chartex" xmlns:cx7="http://schemas.microsoft.com/office/drawing/2016/5/13/chartex" xmlns:cx8="http://schemas.microsoft.com/office/drawing/2016/5/14/chartex" xmlns:mc="http://schemas.openxmlformats.org/markup-compatibility/2006" xmlns:aink="http://schemas.microsoft.com/office/drawing/2016/ink" xmlns:am3d="http://schemas.microsoft.com/office/drawing/2017/model3d" xmlns:o="urn:schemas-microsoft-com:office:office" xmlns:oel="http://schemas.microsoft.com/office/2019/extlst" xmlns:r="http://schemas.openxmlformats.org/officeDocument/2006/relationships" xmlns:m="http://schemas.openxmlformats.org/officeDocument/2006/math" xmlns:v="urn:schemas-microsoft-com:vml" xmlns:wp14="http://schemas.microsoft.com/office/word/2010/wordprocessingDrawing" xmlns:wp="http://schemas.openxmlformats.org/drawingml/2006/wordprocessingDrawing" xmlns:w10="urn:schemas-microsoft-com:office:word" xmlns:w="http://schemas.openxmlformats.org/wordprocessingml/2006/main" xmlns:w14="http://schemas.microsoft.com/office/word/2010/wordml" xmlns:w15="http://schemas.microsoft.com/office/word/2012/wordml" xmlns:w16cex="http://schemas.microsoft.com/office/word/2018/wordml/cex" xmlns:w16cid="http://schemas.microsoft.com/office/word/2016/wordml/cid" xmlns:w16="http://schemas.microsoft.com/office/word/2018/wordml" xmlns:w16du="http://schemas.microsoft.com/office/word/2023/wordml/word16du" xmlns:w16sdtdh="http://schemas.microsoft.com/office/word/2020/wordml/sdtdatahash" xmlns:w16sdtfl="http://schemas.microsoft.com/office/word/2024/wordml/sdtformatlock" xmlns:w16se="http://schemas.microsoft.com/office/word/2015/wordml/symex" xmlns:wpg="http://schemas.microsoft.com/office/word/2010/wordprocessingGroup" xmlns:wpi="http://schemas.microsoft.com/office/word/2010/wordprocessingInk" xmlns:wne="http://schemas.microsoft.com/office/word/2006/wordml" xmlns:wps="http://schemas.microsoft.com/office/word/2010/wordprocessingShape" mc:Ignorable="w14 w15 w16se w16cid w16 w16cex w16sdtdh w16sdtfl w16du wp14">
+<w:ftr xmlns:wpc="http://schemas.microsoft.com/office/word/2010/wordprocessingCanvas" xmlns:cx="http://schemas.microsoft.com/office/drawing/2014/chartex" xmlns:cx1="http://schemas.microsoft.com/office/drawing/2015/9/8/chartex" xmlns:cx2="http://schemas.microsoft.com/office/drawing/2015/10/21/chartex" xmlns:cx3="http://schemas.microsoft.com/office/drawing/2016/5/9/chartex" xmlns:cx4="http://schemas.microsoft.com/office/drawing/2016/5/10/chartex" xmlns:cx5="http://schemas.microsoft.com/office/drawing/2016/5/11/chartex" xmlns:cx6="http://schemas.microsoft.com/office/drawing/2016/5/12/chartex" xmlns:cx7="http://schemas.microsoft.com/office/drawing/2016/5/13/chartex" xmlns:cx8="http://schemas.microsoft.com/office/drawing/2016/5/14/chartex" xmlns:mc="http://schemas.openxmlformats.org/markup-compatibility/2006" xmlns:aink="http://schemas.microsoft.com/office/drawing/2016/ink" xmlns:am3d="http://schemas.microsoft.com/office/drawing/2017/model3d" xmlns:o="urn:schemas-microsoft-com:office:office" xmlns:oel="http://schemas.microsoft.com/office/2019/extlst" xmlns:r="http://schemas.openxmlformats.org/officeDocument/2006/relationships" xmlns:m="http://schemas.openxmlformats.org/officeDocument/2006/math" xmlns:v="urn:schemas-microsoft-com:vml" xmlns:wp14="http://schemas.microsoft.com/office/word/2010/wordprocessingDrawing" xmlns:wp="http://schemas.openxmlformats.org/drawingml/2006/wordprocessingDrawing" xmlns:w10="urn:schemas-microsoft-com:office:word" xmlns:w="http://schemas.openxmlformats.org/wordprocessingml/2006/main" xmlns:w14="http://schemas.microsoft.com/office/word/2010/wordml" xmlns:w15="http://schemas.microsoft.com/office/word/2012/wordml" xmlns:w16cex="http://schemas.microsoft.com/office/word/2018/wordml/cex" xmlns:w16cid="http://schemas.microsoft.com/office/word/2016/wordml/cid" xmlns:w16="http://schemas.microsoft.com/office/word/2018/wordml" xmlns:w16sdtdh="http://schemas.microsoft.com/office/word/2020/wordml/sdtdatahash" xmlns:w16se="http://schemas.microsoft.com/office/word/2015/wordml/symex" xmlns:wpg="http://schemas.microsoft.com/office/word/2010/wordprocessingGroup" xmlns:wpi="http://schemas.microsoft.com/office/word/2010/wordprocessingInk" xmlns:wne="http://schemas.microsoft.com/office/word/2006/wordml" xmlns:wps="http://schemas.microsoft.com/office/word/2010/wordprocessingShape" mc:Ignorable="w14 w15 w16se w16cid w16 w16cex w16sdtdh wp14">
   <w:sdt>
     <w:sdtPr>
       <w:rPr>
@@ -23131,7 +24170,7 @@
 </file>
 
 <file path=word/footer2.xml><?xml version="1.0" encoding="utf-8"?>
-<w:ftr xmlns:wpc="http://schemas.microsoft.com/office/word/2010/wordprocessingCanvas" xmlns:cx="http://schemas.microsoft.com/office/drawing/2014/chartex" xmlns:cx1="http://schemas.microsoft.com/office/drawing/2015/9/8/chartex" xmlns:cx2="http://schemas.microsoft.com/office/drawing/2015/10/21/chartex" xmlns:cx3="http://schemas.microsoft.com/office/drawing/2016/5/9/chartex" xmlns:cx4="http://schemas.microsoft.com/office/drawing/2016/5/10/chartex" xmlns:cx5="http://schemas.microsoft.com/office/drawing/2016/5/11/chartex" xmlns:cx6="http://schemas.microsoft.com/office/drawing/2016/5/12/chartex" xmlns:cx7="http://schemas.microsoft.com/office/drawing/2016/5/13/chartex" xmlns:cx8="http://schemas.microsoft.com/office/drawing/2016/5/14/chartex" xmlns:mc="http://schemas.openxmlformats.org/markup-compatibility/2006" xmlns:aink="http://schemas.microsoft.com/office/drawing/2016/ink" xmlns:am3d="http://schemas.microsoft.com/office/drawing/2017/model3d" xmlns:o="urn:schemas-microsoft-com:office:office" xmlns:oel="http://schemas.microsoft.com/office/2019/extlst" xmlns:r="http://schemas.openxmlformats.org/officeDocument/2006/relationships" xmlns:m="http://schemas.openxmlformats.org/officeDocument/2006/math" xmlns:v="urn:schemas-microsoft-com:vml" xmlns:wp14="http://schemas.microsoft.com/office/word/2010/wordprocessingDrawing" xmlns:wp="http://schemas.openxmlformats.org/drawingml/2006/wordprocessingDrawing" xmlns:w10="urn:schemas-microsoft-com:office:word" xmlns:w="http://schemas.openxmlformats.org/wordprocessingml/2006/main" xmlns:w14="http://schemas.microsoft.com/office/word/2010/wordml" xmlns:w15="http://schemas.microsoft.com/office/word/2012/wordml" xmlns:w16cex="http://schemas.microsoft.com/office/word/2018/wordml/cex" xmlns:w16cid="http://schemas.microsoft.com/office/word/2016/wordml/cid" xmlns:w16="http://schemas.microsoft.com/office/word/2018/wordml" xmlns:w16du="http://schemas.microsoft.com/office/word/2023/wordml/word16du" xmlns:w16sdtdh="http://schemas.microsoft.com/office/word/2020/wordml/sdtdatahash" xmlns:w16sdtfl="http://schemas.microsoft.com/office/word/2024/wordml/sdtformatlock" xmlns:w16se="http://schemas.microsoft.com/office/word/2015/wordml/symex" xmlns:wpg="http://schemas.microsoft.com/office/word/2010/wordprocessingGroup" xmlns:wpi="http://schemas.microsoft.com/office/word/2010/wordprocessingInk" xmlns:wne="http://schemas.microsoft.com/office/word/2006/wordml" xmlns:wps="http://schemas.microsoft.com/office/word/2010/wordprocessingShape" mc:Ignorable="w14 w15 w16se w16cid w16 w16cex w16sdtdh w16sdtfl w16du wp14">
+<w:ftr xmlns:wpc="http://schemas.microsoft.com/office/word/2010/wordprocessingCanvas" xmlns:cx="http://schemas.microsoft.com/office/drawing/2014/chartex" xmlns:cx1="http://schemas.microsoft.com/office/drawing/2015/9/8/chartex" xmlns:cx2="http://schemas.microsoft.com/office/drawing/2015/10/21/chartex" xmlns:cx3="http://schemas.microsoft.com/office/drawing/2016/5/9/chartex" xmlns:cx4="http://schemas.microsoft.com/office/drawing/2016/5/10/chartex" xmlns:cx5="http://schemas.microsoft.com/office/drawing/2016/5/11/chartex" xmlns:cx6="http://schemas.microsoft.com/office/drawing/2016/5/12/chartex" xmlns:cx7="http://schemas.microsoft.com/office/drawing/2016/5/13/chartex" xmlns:cx8="http://schemas.microsoft.com/office/drawing/2016/5/14/chartex" xmlns:mc="http://schemas.openxmlformats.org/markup-compatibility/2006" xmlns:aink="http://schemas.microsoft.com/office/drawing/2016/ink" xmlns:am3d="http://schemas.microsoft.com/office/drawing/2017/model3d" xmlns:o="urn:schemas-microsoft-com:office:office" xmlns:oel="http://schemas.microsoft.com/office/2019/extlst" xmlns:r="http://schemas.openxmlformats.org/officeDocument/2006/relationships" xmlns:m="http://schemas.openxmlformats.org/officeDocument/2006/math" xmlns:v="urn:schemas-microsoft-com:vml" xmlns:wp14="http://schemas.microsoft.com/office/word/2010/wordprocessingDrawing" xmlns:wp="http://schemas.openxmlformats.org/drawingml/2006/wordprocessingDrawing" xmlns:w10="urn:schemas-microsoft-com:office:word" xmlns:w="http://schemas.openxmlformats.org/wordprocessingml/2006/main" xmlns:w14="http://schemas.microsoft.com/office/word/2010/wordml" xmlns:w15="http://schemas.microsoft.com/office/word/2012/wordml" xmlns:w16cex="http://schemas.microsoft.com/office/word/2018/wordml/cex" xmlns:w16cid="http://schemas.microsoft.com/office/word/2016/wordml/cid" xmlns:w16="http://schemas.microsoft.com/office/word/2018/wordml" xmlns:w16sdtdh="http://schemas.microsoft.com/office/word/2020/wordml/sdtdatahash" xmlns:w16se="http://schemas.microsoft.com/office/word/2015/wordml/symex" xmlns:wpg="http://schemas.microsoft.com/office/word/2010/wordprocessingGroup" xmlns:wpi="http://schemas.microsoft.com/office/word/2010/wordprocessingInk" xmlns:wne="http://schemas.microsoft.com/office/word/2006/wordml" xmlns:wps="http://schemas.microsoft.com/office/word/2010/wordprocessingShape" mc:Ignorable="w14 w15 w16se w16cid w16 w16cex w16sdtdh wp14">
   <w:sdt>
     <w:sdtPr>
       <w:id w:val="1068698697"/>
@@ -23174,7 +24213,7 @@
 </file>
 
 <file path=word/footnotes.xml><?xml version="1.0" encoding="utf-8"?>
-<w:footnotes xmlns:wpc="http://schemas.microsoft.com/office/word/2010/wordprocessingCanvas" xmlns:cx="http://schemas.microsoft.com/office/drawing/2014/chartex" xmlns:cx1="http://schemas.microsoft.com/office/drawing/2015/9/8/chartex" xmlns:cx2="http://schemas.microsoft.com/office/drawing/2015/10/21/chartex" xmlns:cx3="http://schemas.microsoft.com/office/drawing/2016/5/9/chartex" xmlns:cx4="http://schemas.microsoft.com/office/drawing/2016/5/10/chartex" xmlns:cx5="http://schemas.microsoft.com/office/drawing/2016/5/11/chartex" xmlns:cx6="http://schemas.microsoft.com/office/drawing/2016/5/12/chartex" xmlns:cx7="http://schemas.microsoft.com/office/drawing/2016/5/13/chartex" xmlns:cx8="http://schemas.microsoft.com/office/drawing/2016/5/14/chartex" xmlns:mc="http://schemas.openxmlformats.org/markup-compatibility/2006" xmlns:aink="http://schemas.microsoft.com/office/drawing/2016/ink" xmlns:am3d="http://schemas.microsoft.com/office/drawing/2017/model3d" xmlns:o="urn:schemas-microsoft-com:office:office" xmlns:oel="http://schemas.microsoft.com/office/2019/extlst" xmlns:r="http://schemas.openxmlformats.org/officeDocument/2006/relationships" xmlns:m="http://schemas.openxmlformats.org/officeDocument/2006/math" xmlns:v="urn:schemas-microsoft-com:vml" xmlns:wp14="http://schemas.microsoft.com/office/word/2010/wordprocessingDrawing" xmlns:wp="http://schemas.openxmlformats.org/drawingml/2006/wordprocessingDrawing" xmlns:w10="urn:schemas-microsoft-com:office:word" xmlns:w="http://schemas.openxmlformats.org/wordprocessingml/2006/main" xmlns:w14="http://schemas.microsoft.com/office/word/2010/wordml" xmlns:w15="http://schemas.microsoft.com/office/word/2012/wordml" xmlns:w16cex="http://schemas.microsoft.com/office/word/2018/wordml/cex" xmlns:w16cid="http://schemas.microsoft.com/office/word/2016/wordml/cid" xmlns:w16="http://schemas.microsoft.com/office/word/2018/wordml" xmlns:w16du="http://schemas.microsoft.com/office/word/2023/wordml/word16du" xmlns:w16sdtdh="http://schemas.microsoft.com/office/word/2020/wordml/sdtdatahash" xmlns:w16sdtfl="http://schemas.microsoft.com/office/word/2024/wordml/sdtformatlock" xmlns:w16se="http://schemas.microsoft.com/office/word/2015/wordml/symex" xmlns:wpg="http://schemas.microsoft.com/office/word/2010/wordprocessingGroup" xmlns:wpi="http://schemas.microsoft.com/office/word/2010/wordprocessingInk" xmlns:wne="http://schemas.microsoft.com/office/word/2006/wordml" xmlns:wps="http://schemas.microsoft.com/office/word/2010/wordprocessingShape" mc:Ignorable="w14 w15 w16se w16cid w16 w16cex w16sdtdh w16sdtfl w16du wp14">
+<w:footnotes xmlns:wpc="http://schemas.microsoft.com/office/word/2010/wordprocessingCanvas" xmlns:cx="http://schemas.microsoft.com/office/drawing/2014/chartex" xmlns:cx1="http://schemas.microsoft.com/office/drawing/2015/9/8/chartex" xmlns:cx2="http://schemas.microsoft.com/office/drawing/2015/10/21/chartex" xmlns:cx3="http://schemas.microsoft.com/office/drawing/2016/5/9/chartex" xmlns:cx4="http://schemas.microsoft.com/office/drawing/2016/5/10/chartex" xmlns:cx5="http://schemas.microsoft.com/office/drawing/2016/5/11/chartex" xmlns:cx6="http://schemas.microsoft.com/office/drawing/2016/5/12/chartex" xmlns:cx7="http://schemas.microsoft.com/office/drawing/2016/5/13/chartex" xmlns:cx8="http://schemas.microsoft.com/office/drawing/2016/5/14/chartex" xmlns:mc="http://schemas.openxmlformats.org/markup-compatibility/2006" xmlns:aink="http://schemas.microsoft.com/office/drawing/2016/ink" xmlns:am3d="http://schemas.microsoft.com/office/drawing/2017/model3d" xmlns:o="urn:schemas-microsoft-com:office:office" xmlns:oel="http://schemas.microsoft.com/office/2019/extlst" xmlns:r="http://schemas.openxmlformats.org/officeDocument/2006/relationships" xmlns:m="http://schemas.openxmlformats.org/officeDocument/2006/math" xmlns:v="urn:schemas-microsoft-com:vml" xmlns:wp14="http://schemas.microsoft.com/office/word/2010/wordprocessingDrawing" xmlns:wp="http://schemas.openxmlformats.org/drawingml/2006/wordprocessingDrawing" xmlns:w10="urn:schemas-microsoft-com:office:word" xmlns:w="http://schemas.openxmlformats.org/wordprocessingml/2006/main" xmlns:w14="http://schemas.microsoft.com/office/word/2010/wordml" xmlns:w15="http://schemas.microsoft.com/office/word/2012/wordml" xmlns:w16cex="http://schemas.microsoft.com/office/word/2018/wordml/cex" xmlns:w16cid="http://schemas.microsoft.com/office/word/2016/wordml/cid" xmlns:w16="http://schemas.microsoft.com/office/word/2018/wordml" xmlns:w16sdtdh="http://schemas.microsoft.com/office/word/2020/wordml/sdtdatahash" xmlns:w16se="http://schemas.microsoft.com/office/word/2015/wordml/symex" xmlns:wpg="http://schemas.microsoft.com/office/word/2010/wordprocessingGroup" xmlns:wpi="http://schemas.microsoft.com/office/word/2010/wordprocessingInk" xmlns:wne="http://schemas.microsoft.com/office/word/2006/wordml" xmlns:wps="http://schemas.microsoft.com/office/word/2010/wordprocessingShape" mc:Ignorable="w14 w15 w16se w16cid w16 w16cex w16sdtdh wp14">
   <w:footnote w:type="separator" w:id="-1">
     <w:p>
       <w:pPr>
@@ -23199,7 +24238,7 @@
 </file>
 
 <file path=word/numbering.xml><?xml version="1.0" encoding="utf-8"?>
-<w:numbering xmlns:wpc="http://schemas.microsoft.com/office/word/2010/wordprocessingCanvas" xmlns:cx="http://schemas.microsoft.com/office/drawing/2014/chartex" xmlns:cx1="http://schemas.microsoft.com/office/drawing/2015/9/8/chartex" xmlns:cx2="http://schemas.microsoft.com/office/drawing/2015/10/21/chartex" xmlns:cx3="http://schemas.microsoft.com/office/drawing/2016/5/9/chartex" xmlns:cx4="http://schemas.microsoft.com/office/drawing/2016/5/10/chartex" xmlns:cx5="http://schemas.microsoft.com/office/drawing/2016/5/11/chartex" xmlns:cx6="http://schemas.microsoft.com/office/drawing/2016/5/12/chartex" xmlns:cx7="http://schemas.microsoft.com/office/drawing/2016/5/13/chartex" xmlns:cx8="http://schemas.microsoft.com/office/drawing/2016/5/14/chartex" xmlns:mc="http://schemas.openxmlformats.org/markup-compatibility/2006" xmlns:aink="http://schemas.microsoft.com/office/drawing/2016/ink" xmlns:am3d="http://schemas.microsoft.com/office/drawing/2017/model3d" xmlns:o="urn:schemas-microsoft-com:office:office" xmlns:oel="http://schemas.microsoft.com/office/2019/extlst" xmlns:r="http://schemas.openxmlformats.org/officeDocument/2006/relationships" xmlns:m="http://schemas.openxmlformats.org/officeDocument/2006/math" xmlns:v="urn:schemas-microsoft-com:vml" xmlns:wp14="http://schemas.microsoft.com/office/word/2010/wordprocessingDrawing" xmlns:wp="http://schemas.openxmlformats.org/drawingml/2006/wordprocessingDrawing" xmlns:w10="urn:schemas-microsoft-com:office:word" xmlns:w="http://schemas.openxmlformats.org/wordprocessingml/2006/main" xmlns:w14="http://schemas.microsoft.com/office/word/2010/wordml" xmlns:w15="http://schemas.microsoft.com/office/word/2012/wordml" xmlns:w16cex="http://schemas.microsoft.com/office/word/2018/wordml/cex" xmlns:w16cid="http://schemas.microsoft.com/office/word/2016/wordml/cid" xmlns:w16="http://schemas.microsoft.com/office/word/2018/wordml" xmlns:w16du="http://schemas.microsoft.com/office/word/2023/wordml/word16du" xmlns:w16sdtdh="http://schemas.microsoft.com/office/word/2020/wordml/sdtdatahash" xmlns:w16sdtfl="http://schemas.microsoft.com/office/word/2024/wordml/sdtformatlock" xmlns:w16se="http://schemas.microsoft.com/office/word/2015/wordml/symex" xmlns:wpg="http://schemas.microsoft.com/office/word/2010/wordprocessingGroup" xmlns:wpi="http://schemas.microsoft.com/office/word/2010/wordprocessingInk" xmlns:wne="http://schemas.microsoft.com/office/word/2006/wordml" xmlns:wps="http://schemas.microsoft.com/office/word/2010/wordprocessingShape" mc:Ignorable="w14 w15 w16se w16cid w16 w16cex w16sdtdh w16sdtfl w16du wp14">
+<w:numbering xmlns:wpc="http://schemas.microsoft.com/office/word/2010/wordprocessingCanvas" xmlns:cx="http://schemas.microsoft.com/office/drawing/2014/chartex" xmlns:cx1="http://schemas.microsoft.com/office/drawing/2015/9/8/chartex" xmlns:cx2="http://schemas.microsoft.com/office/drawing/2015/10/21/chartex" xmlns:cx3="http://schemas.microsoft.com/office/drawing/2016/5/9/chartex" xmlns:cx4="http://schemas.microsoft.com/office/drawing/2016/5/10/chartex" xmlns:cx5="http://schemas.microsoft.com/office/drawing/2016/5/11/chartex" xmlns:cx6="http://schemas.microsoft.com/office/drawing/2016/5/12/chartex" xmlns:cx7="http://schemas.microsoft.com/office/drawing/2016/5/13/chartex" xmlns:cx8="http://schemas.microsoft.com/office/drawing/2016/5/14/chartex" xmlns:mc="http://schemas.openxmlformats.org/markup-compatibility/2006" xmlns:aink="http://schemas.microsoft.com/office/drawing/2016/ink" xmlns:am3d="http://schemas.microsoft.com/office/drawing/2017/model3d" xmlns:o="urn:schemas-microsoft-com:office:office" xmlns:oel="http://schemas.microsoft.com/office/2019/extlst" xmlns:r="http://schemas.openxmlformats.org/officeDocument/2006/relationships" xmlns:m="http://schemas.openxmlformats.org/officeDocument/2006/math" xmlns:v="urn:schemas-microsoft-com:vml" xmlns:wp14="http://schemas.microsoft.com/office/word/2010/wordprocessingDrawing" xmlns:wp="http://schemas.openxmlformats.org/drawingml/2006/wordprocessingDrawing" xmlns:w10="urn:schemas-microsoft-com:office:word" xmlns:w="http://schemas.openxmlformats.org/wordprocessingml/2006/main" xmlns:w14="http://schemas.microsoft.com/office/word/2010/wordml" xmlns:w15="http://schemas.microsoft.com/office/word/2012/wordml" xmlns:w16cex="http://schemas.microsoft.com/office/word/2018/wordml/cex" xmlns:w16cid="http://schemas.microsoft.com/office/word/2016/wordml/cid" xmlns:w16="http://schemas.microsoft.com/office/word/2018/wordml" xmlns:w16sdtdh="http://schemas.microsoft.com/office/word/2020/wordml/sdtdatahash" xmlns:w16se="http://schemas.microsoft.com/office/word/2015/wordml/symex" xmlns:wpg="http://schemas.microsoft.com/office/word/2010/wordprocessingGroup" xmlns:wpi="http://schemas.microsoft.com/office/word/2010/wordprocessingInk" xmlns:wne="http://schemas.microsoft.com/office/word/2006/wordml" xmlns:wps="http://schemas.microsoft.com/office/word/2010/wordprocessingShape" mc:Ignorable="w14 w15 w16se w16cid w16 w16cex w16sdtdh wp14">
   <w:abstractNum w:abstractNumId="0" w15:restartNumberingAfterBreak="0">
     <w:nsid w:val="02117995"/>
     <w:multiLevelType w:val="multilevel"/>
@@ -23855,11 +24894,11 @@
   <w:abstractNum w:abstractNumId="5" w15:restartNumberingAfterBreak="0">
     <w:nsid w:val="10415360"/>
     <w:multiLevelType w:val="multilevel"/>
-    <w:tmpl w:val="8D626680"/>
+    <w:tmpl w:val="7C6A5AEC"/>
     <w:lvl w:ilvl="0">
       <w:start w:val="1"/>
       <w:numFmt w:val="bullet"/>
-      <w:lvlText w:val=""/>
+      <w:lvlText w:val="—"/>
       <w:lvlJc w:val="left"/>
       <w:pPr>
         <w:tabs>
@@ -23868,7 +24907,7 @@
         <w:ind w:left="720" w:hanging="360"/>
       </w:pPr>
       <w:rPr>
-        <w:rFonts w:ascii="Symbol" w:hAnsi="Symbol" w:hint="default"/>
+        <w:rFonts w:ascii="Times New Roman" w:hAnsi="Times New Roman" w:cs="Times New Roman" w:hint="default"/>
         <w:sz w:val="20"/>
       </w:rPr>
     </w:lvl>
@@ -25655,11 +26694,11 @@
   <w:abstractNum w:abstractNumId="19" w15:restartNumberingAfterBreak="0">
     <w:nsid w:val="2D7522FA"/>
     <w:multiLevelType w:val="multilevel"/>
-    <w:tmpl w:val="2DA0D662"/>
+    <w:tmpl w:val="C55CE06E"/>
     <w:lvl w:ilvl="0">
       <w:start w:val="1"/>
       <w:numFmt w:val="bullet"/>
-      <w:lvlText w:val=""/>
+      <w:lvlText w:val="—"/>
       <w:lvlJc w:val="left"/>
       <w:pPr>
         <w:tabs>
@@ -25668,7 +26707,7 @@
         <w:ind w:left="720" w:hanging="360"/>
       </w:pPr>
       <w:rPr>
-        <w:rFonts w:ascii="Symbol" w:hAnsi="Symbol" w:hint="default"/>
+        <w:rFonts w:ascii="Times New Roman" w:hAnsi="Times New Roman" w:cs="Times New Roman" w:hint="default"/>
         <w:sz w:val="20"/>
       </w:rPr>
     </w:lvl>
@@ -27802,11 +28841,11 @@
   <w:abstractNum w:abstractNumId="36" w15:restartNumberingAfterBreak="0">
     <w:nsid w:val="4C412DBE"/>
     <w:multiLevelType w:val="multilevel"/>
-    <w:tmpl w:val="3B3CCDE0"/>
+    <w:tmpl w:val="622E02C8"/>
     <w:lvl w:ilvl="0">
       <w:start w:val="1"/>
       <w:numFmt w:val="bullet"/>
-      <w:lvlText w:val=""/>
+      <w:lvlText w:val="—"/>
       <w:lvlJc w:val="left"/>
       <w:pPr>
         <w:tabs>
@@ -27815,7 +28854,7 @@
         <w:ind w:left="720" w:hanging="360"/>
       </w:pPr>
       <w:rPr>
-        <w:rFonts w:ascii="Symbol" w:hAnsi="Symbol" w:hint="default"/>
+        <w:rFonts w:ascii="Times New Roman" w:hAnsi="Times New Roman" w:cs="Times New Roman" w:hint="default"/>
         <w:sz w:val="20"/>
       </w:rPr>
     </w:lvl>
@@ -28037,11 +29076,11 @@
   <w:abstractNum w:abstractNumId="38" w15:restartNumberingAfterBreak="0">
     <w:nsid w:val="4E5A12AE"/>
     <w:multiLevelType w:val="multilevel"/>
-    <w:tmpl w:val="AFEC625C"/>
+    <w:tmpl w:val="327E6E84"/>
     <w:lvl w:ilvl="0">
       <w:start w:val="1"/>
       <w:numFmt w:val="bullet"/>
-      <w:lvlText w:val=""/>
+      <w:lvlText w:val="—"/>
       <w:lvlJc w:val="left"/>
       <w:pPr>
         <w:tabs>
@@ -28050,7 +29089,7 @@
         <w:ind w:left="720" w:hanging="360"/>
       </w:pPr>
       <w:rPr>
-        <w:rFonts w:ascii="Symbol" w:hAnsi="Symbol" w:hint="default"/>
+        <w:rFonts w:ascii="Times New Roman" w:hAnsi="Times New Roman" w:cs="Times New Roman" w:hint="default"/>
         <w:sz w:val="20"/>
       </w:rPr>
     </w:lvl>
@@ -29855,11 +30894,11 @@
   <w:abstractNum w:abstractNumId="53" w15:restartNumberingAfterBreak="0">
     <w:nsid w:val="6C485943"/>
     <w:multiLevelType w:val="multilevel"/>
-    <w:tmpl w:val="30FA4B04"/>
+    <w:tmpl w:val="C48EF680"/>
     <w:lvl w:ilvl="0">
       <w:start w:val="1"/>
       <w:numFmt w:val="bullet"/>
-      <w:lvlText w:val=""/>
+      <w:lvlText w:val="—"/>
       <w:lvlJc w:val="left"/>
       <w:pPr>
         <w:tabs>
@@ -29868,7 +30907,7 @@
         <w:ind w:left="720" w:hanging="360"/>
       </w:pPr>
       <w:rPr>
-        <w:rFonts w:ascii="Symbol" w:hAnsi="Symbol" w:hint="default"/>
+        <w:rFonts w:ascii="Times New Roman" w:hAnsi="Times New Roman" w:cs="Times New Roman" w:hint="default"/>
         <w:sz w:val="20"/>
       </w:rPr>
     </w:lvl>
@@ -30494,11 +31533,11 @@
   <w:abstractNum w:abstractNumId="58" w15:restartNumberingAfterBreak="0">
     <w:nsid w:val="73D206A2"/>
     <w:multiLevelType w:val="multilevel"/>
-    <w:tmpl w:val="6BC62814"/>
+    <w:tmpl w:val="8E584250"/>
     <w:lvl w:ilvl="0">
       <w:start w:val="1"/>
       <w:numFmt w:val="bullet"/>
-      <w:lvlText w:val=""/>
+      <w:lvlText w:val="—"/>
       <w:lvlJc w:val="left"/>
       <w:pPr>
         <w:tabs>
@@ -30507,7 +31546,7 @@
         <w:ind w:left="720" w:hanging="360"/>
       </w:pPr>
       <w:rPr>
-        <w:rFonts w:ascii="Symbol" w:hAnsi="Symbol" w:hint="default"/>
+        <w:rFonts w:ascii="Times New Roman" w:hAnsi="Times New Roman" w:cs="Times New Roman" w:hint="default"/>
         <w:sz w:val="20"/>
       </w:rPr>
     </w:lvl>
@@ -31102,11 +32141,11 @@
   <w:abstractNum w:abstractNumId="63" w15:restartNumberingAfterBreak="0">
     <w:nsid w:val="7A2816AE"/>
     <w:multiLevelType w:val="multilevel"/>
-    <w:tmpl w:val="7EC8526A"/>
+    <w:tmpl w:val="8556A204"/>
     <w:lvl w:ilvl="0">
       <w:start w:val="1"/>
       <w:numFmt w:val="bullet"/>
-      <w:lvlText w:val=""/>
+      <w:lvlText w:val="—"/>
       <w:lvlJc w:val="left"/>
       <w:pPr>
         <w:tabs>
@@ -31115,7 +32154,7 @@
         <w:ind w:left="720" w:hanging="360"/>
       </w:pPr>
       <w:rPr>
-        <w:rFonts w:ascii="Symbol" w:hAnsi="Symbol" w:hint="default"/>
+        <w:rFonts w:ascii="Times New Roman" w:hAnsi="Times New Roman" w:cs="Times New Roman" w:hint="default"/>
         <w:sz w:val="20"/>
       </w:rPr>
     </w:lvl>
@@ -32056,7 +33095,7 @@
 </file>
 
 <file path=word/styles.xml><?xml version="1.0" encoding="utf-8"?>
-<w:styles xmlns:mc="http://schemas.openxmlformats.org/markup-compatibility/2006" xmlns:r="http://schemas.openxmlformats.org/officeDocument/2006/relationships" xmlns:w="http://schemas.openxmlformats.org/wordprocessingml/2006/main" xmlns:w14="http://schemas.microsoft.com/office/word/2010/wordml" xmlns:w15="http://schemas.microsoft.com/office/word/2012/wordml" xmlns:w16cex="http://schemas.microsoft.com/office/word/2018/wordml/cex" xmlns:w16cid="http://schemas.microsoft.com/office/word/2016/wordml/cid" xmlns:w16="http://schemas.microsoft.com/office/word/2018/wordml" xmlns:w16du="http://schemas.microsoft.com/office/word/2023/wordml/word16du" xmlns:w16sdtdh="http://schemas.microsoft.com/office/word/2020/wordml/sdtdatahash" xmlns:w16sdtfl="http://schemas.microsoft.com/office/word/2024/wordml/sdtformatlock" xmlns:w16se="http://schemas.microsoft.com/office/word/2015/wordml/symex" mc:Ignorable="w14 w15 w16se w16cid w16 w16cex w16sdtdh w16sdtfl w16du">
+<w:styles xmlns:mc="http://schemas.openxmlformats.org/markup-compatibility/2006" xmlns:r="http://schemas.openxmlformats.org/officeDocument/2006/relationships" xmlns:w="http://schemas.openxmlformats.org/wordprocessingml/2006/main" xmlns:w14="http://schemas.microsoft.com/office/word/2010/wordml" xmlns:w15="http://schemas.microsoft.com/office/word/2012/wordml" xmlns:w16cex="http://schemas.microsoft.com/office/word/2018/wordml/cex" xmlns:w16cid="http://schemas.microsoft.com/office/word/2016/wordml/cid" xmlns:w16="http://schemas.microsoft.com/office/word/2018/wordml" xmlns:w16sdtdh="http://schemas.microsoft.com/office/word/2020/wordml/sdtdatahash" xmlns:w16se="http://schemas.microsoft.com/office/word/2015/wordml/symex" mc:Ignorable="w14 w15 w16se w16cid w16 w16cex w16sdtdh">
   <w:docDefaults>
     <w:rPrDefault>
       <w:rPr>
